--- a/note/爬虫.docx
+++ b/note/爬虫.docx
@@ -86,11 +86,6 @@
       </w:r>
     </w:p>
     <w:p>
-      <w:pPr>
-        <w:rPr>
-          <w:rFonts w:hint="eastAsia"/>
-        </w:rPr>
-      </w:pPr>
       <w:r>
         <w:rPr>
           <w:rFonts w:hint="eastAsia"/>
@@ -143,11 +138,6 @@
       </w:r>
     </w:p>
     <w:p>
-      <w:pPr>
-        <w:rPr>
-          <w:rFonts w:hint="eastAsia"/>
-        </w:rPr>
-      </w:pPr>
       <w:r>
         <w:rPr>
           <w:rFonts w:hint="eastAsia"/>
@@ -188,11 +178,6 @@
       </w:r>
     </w:p>
     <w:p>
-      <w:pPr>
-        <w:rPr>
-          <w:rFonts w:hint="eastAsia"/>
-        </w:rPr>
-      </w:pPr>
       <w:r>
         <w:rPr>
           <w:rFonts w:hint="eastAsia"/>
@@ -202,11 +187,6 @@
     </w:p>
     <w:p/>
     <w:p>
-      <w:pPr>
-        <w:rPr>
-          <w:rFonts w:hint="eastAsia"/>
-        </w:rPr>
-      </w:pPr>
       <w:r>
         <w:rPr>
           <w:rFonts w:hint="eastAsia"/>
@@ -265,7 +245,7 @@
                     <pic:cNvPicPr/>
                   </pic:nvPicPr>
                   <pic:blipFill>
-                    <a:blip r:embed="rId4"/>
+                    <a:blip r:embed="rId7"/>
                     <a:stretch>
                       <a:fillRect/>
                     </a:stretch>
@@ -287,11 +267,6 @@
       </w:r>
     </w:p>
     <w:p>
-      <w:pPr>
-        <w:rPr>
-          <w:rFonts w:hint="eastAsia"/>
-        </w:rPr>
-      </w:pPr>
       <w:r>
         <w:rPr>
           <w:rFonts w:hint="eastAsia"/>
@@ -346,11 +321,6 @@
     </w:p>
     <w:p/>
     <w:p>
-      <w:pPr>
-        <w:rPr>
-          <w:rFonts w:hint="eastAsia"/>
-        </w:rPr>
-      </w:pPr>
       <w:r>
         <w:rPr>
           <w:rFonts w:hint="eastAsia"/>
@@ -371,11 +341,6 @@
       </w:r>
     </w:p>
     <w:p>
-      <w:pPr>
-        <w:rPr>
-          <w:rFonts w:hint="eastAsia"/>
-        </w:rPr>
-      </w:pPr>
       <w:r>
         <w:rPr>
           <w:rFonts w:hint="eastAsia"/>
@@ -414,11 +379,6 @@
       </w:r>
     </w:p>
     <w:p>
-      <w:pPr>
-        <w:rPr>
-          <w:rFonts w:hint="eastAsia"/>
-        </w:rPr>
-      </w:pPr>
       <w:r>
         <w:rPr>
           <w:rFonts w:hint="eastAsia"/>
@@ -481,11 +441,6 @@
       </w:r>
     </w:p>
     <w:p>
-      <w:pPr>
-        <w:rPr>
-          <w:rFonts w:hint="eastAsia"/>
-        </w:rPr>
-      </w:pPr>
       <w:r>
         <w:rPr>
           <w:rFonts w:hint="eastAsia"/>
@@ -536,11 +491,6 @@
       </w:r>
     </w:p>
     <w:p>
-      <w:pPr>
-        <w:rPr>
-          <w:rFonts w:hint="eastAsia"/>
-        </w:rPr>
-      </w:pPr>
       <w:r>
         <w:rPr>
           <w:rFonts w:hint="eastAsia"/>
@@ -626,11 +576,6 @@
       </w:r>
     </w:p>
     <w:p>
-      <w:pPr>
-        <w:rPr>
-          <w:rFonts w:hint="eastAsia"/>
-        </w:rPr>
-      </w:pPr>
       <w:r>
         <w:rPr>
           <w:rFonts w:hint="eastAsia"/>
@@ -657,11 +602,6 @@
       </w:r>
     </w:p>
     <w:p>
-      <w:pPr>
-        <w:rPr>
-          <w:rFonts w:hint="eastAsia"/>
-        </w:rPr>
-      </w:pPr>
       <w:r>
         <w:rPr>
           <w:rFonts w:hint="eastAsia"/>
@@ -694,11 +634,6 @@
       </w:r>
     </w:p>
     <w:p>
-      <w:pPr>
-        <w:rPr>
-          <w:rFonts w:hint="eastAsia"/>
-        </w:rPr>
-      </w:pPr>
       <w:r>
         <w:rPr>
           <w:rFonts w:hint="eastAsia"/>
@@ -725,11 +660,6 @@
       </w:r>
     </w:p>
     <w:p>
-      <w:pPr>
-        <w:rPr>
-          <w:rFonts w:hint="eastAsia"/>
-        </w:rPr>
-      </w:pPr>
       <w:r>
         <w:rPr>
           <w:rFonts w:hint="eastAsia"/>
@@ -756,11 +686,6 @@
       </w:r>
     </w:p>
     <w:p>
-      <w:pPr>
-        <w:rPr>
-          <w:rFonts w:hint="eastAsia"/>
-        </w:rPr>
-      </w:pPr>
       <w:r>
         <w:rPr>
           <w:rFonts w:hint="eastAsia"/>
@@ -775,11 +700,6 @@
       </w:r>
     </w:p>
     <w:p>
-      <w:pPr>
-        <w:rPr>
-          <w:rFonts w:hint="eastAsia"/>
-        </w:rPr>
-      </w:pPr>
       <w:r>
         <w:rPr>
           <w:rFonts w:hint="eastAsia"/>
@@ -806,11 +726,6 @@
       </w:r>
     </w:p>
     <w:p>
-      <w:pPr>
-        <w:rPr>
-          <w:rFonts w:hint="eastAsia"/>
-        </w:rPr>
-      </w:pPr>
       <w:r>
         <w:rPr>
           <w:rFonts w:hint="eastAsia"/>
@@ -1172,6 +1087,149 @@
       </w:r>
     </w:p>
     <w:p>
+      <w:r>
+        <w:rPr>
+          <w:rFonts w:hint="eastAsia"/>
+        </w:rPr>
+        <w:t>geturl()</w:t>
+      </w:r>
+      <w:r>
+        <w:rPr>
+          <w:rFonts w:hint="eastAsia"/>
+        </w:rPr>
+        <w:t>返回的是一个</w:t>
+      </w:r>
+      <w:r>
+        <w:rPr>
+          <w:rFonts w:hint="eastAsia"/>
+        </w:rPr>
+        <w:t>url</w:t>
+      </w:r>
+      <w:r>
+        <w:rPr>
+          <w:rFonts w:hint="eastAsia"/>
+        </w:rPr>
+        <w:t>的字符串；</w:t>
+      </w:r>
+    </w:p>
+    <w:p>
+      <w:r>
+        <w:rPr>
+          <w:rFonts w:hint="eastAsia"/>
+        </w:rPr>
+        <w:t>info()</w:t>
+      </w:r>
+      <w:r>
+        <w:rPr>
+          <w:rFonts w:hint="eastAsia"/>
+        </w:rPr>
+        <w:t>返回的是一些</w:t>
+      </w:r>
+      <w:r>
+        <w:rPr>
+          <w:rFonts w:hint="eastAsia"/>
+        </w:rPr>
+        <w:t>meta</w:t>
+      </w:r>
+      <w:r>
+        <w:rPr>
+          <w:rFonts w:hint="eastAsia"/>
+        </w:rPr>
+        <w:t>标记的元信息，包括一些服务器的信息；</w:t>
+      </w:r>
+    </w:p>
+    <w:p>
+      <w:r>
+        <w:rPr>
+          <w:rFonts w:hint="eastAsia"/>
+        </w:rPr>
+        <w:t>getcode()</w:t>
+      </w:r>
+      <w:r>
+        <w:rPr>
+          <w:rFonts w:hint="eastAsia"/>
+        </w:rPr>
+        <w:t>返回的是</w:t>
+      </w:r>
+      <w:r>
+        <w:rPr>
+          <w:rFonts w:hint="eastAsia"/>
+        </w:rPr>
+        <w:t>HTTP</w:t>
+      </w:r>
+      <w:r>
+        <w:rPr>
+          <w:rFonts w:hint="eastAsia"/>
+        </w:rPr>
+        <w:t>的状态码，如果返回</w:t>
+      </w:r>
+      <w:r>
+        <w:rPr>
+          <w:rFonts w:hint="eastAsia"/>
+        </w:rPr>
+        <w:t>200</w:t>
+      </w:r>
+      <w:r>
+        <w:rPr>
+          <w:rFonts w:hint="eastAsia"/>
+        </w:rPr>
+        <w:t>表示请求成功。</w:t>
+      </w:r>
+    </w:p>
+    <w:p/>
+    <w:p>
+      <w:r>
+        <w:rPr>
+          <w:rFonts w:hint="eastAsia"/>
+        </w:rPr>
+        <w:t>向服务器发送数据</w:t>
+      </w:r>
+    </w:p>
+    <w:p>
+      <w:r>
+        <w:rPr>
+          <w:rFonts w:hint="eastAsia"/>
+        </w:rPr>
+        <w:t>使用</w:t>
+      </w:r>
+      <w:r>
+        <w:rPr>
+          <w:rFonts w:hint="eastAsia"/>
+        </w:rPr>
+        <w:t>data</w:t>
+      </w:r>
+      <w:r>
+        <w:rPr>
+          <w:rFonts w:hint="eastAsia"/>
+        </w:rPr>
+        <w:t>参数，向服务器发送数据。</w:t>
+      </w:r>
+      <w:r>
+        <w:rPr>
+          <w:rFonts w:hint="eastAsia"/>
+        </w:rPr>
+        <w:t>GET</w:t>
+      </w:r>
+      <w:r>
+        <w:rPr>
+          <w:rFonts w:hint="eastAsia"/>
+        </w:rPr>
+        <w:t>用于信息获取，</w:t>
+      </w:r>
+      <w:r>
+        <w:rPr>
+          <w:rFonts w:hint="eastAsia"/>
+        </w:rPr>
+        <w:t>POST</w:t>
+      </w:r>
+      <w:r>
+        <w:rPr>
+          <w:rFonts w:hint="eastAsia"/>
+        </w:rPr>
+        <w:t>向服务器提交数据</w:t>
+      </w:r>
+    </w:p>
+    <w:p>
       <w:pPr>
         <w:rPr>
           <w:rFonts w:hint="eastAsia"/>
@@ -1181,14 +1239,137 @@
         <w:rPr>
           <w:rFonts w:hint="eastAsia"/>
         </w:rPr>
-        <w:t>geturl()</w:t>
-      </w:r>
-      <w:r>
-        <w:rPr>
-          <w:rFonts w:hint="eastAsia"/>
-        </w:rPr>
-        <w:t>返回的是一个</w:t>
-      </w:r>
+        <w:t>如果没有设置</w:t>
+      </w:r>
+      <w:r>
+        <w:rPr>
+          <w:rFonts w:hint="eastAsia"/>
+        </w:rPr>
+        <w:t>urlopen()</w:t>
+      </w:r>
+      <w:r>
+        <w:rPr>
+          <w:rFonts w:hint="eastAsia"/>
+        </w:rPr>
+        <w:t>函数的</w:t>
+      </w:r>
+      <w:r>
+        <w:rPr>
+          <w:rFonts w:hint="eastAsia"/>
+        </w:rPr>
+        <w:t>data</w:t>
+      </w:r>
+      <w:r>
+        <w:rPr>
+          <w:rFonts w:hint="eastAsia"/>
+        </w:rPr>
+        <w:t>参数，</w:t>
+      </w:r>
+      <w:r>
+        <w:rPr>
+          <w:rFonts w:hint="eastAsia"/>
+        </w:rPr>
+        <w:t>HTTP</w:t>
+      </w:r>
+      <w:r>
+        <w:rPr>
+          <w:rFonts w:hint="eastAsia"/>
+        </w:rPr>
+        <w:t>请求采用</w:t>
+      </w:r>
+      <w:r>
+        <w:rPr>
+          <w:rFonts w:hint="eastAsia"/>
+        </w:rPr>
+        <w:t>GET</w:t>
+      </w:r>
+      <w:r>
+        <w:rPr>
+          <w:rFonts w:hint="eastAsia"/>
+        </w:rPr>
+        <w:t>方式，也就是</w:t>
+      </w:r>
+      <w:r>
+        <w:rPr>
+          <w:rFonts w:hint="eastAsia"/>
+        </w:rPr>
+        <w:t>从服务器获取信息，如果设置</w:t>
+      </w:r>
+      <w:r>
+        <w:rPr>
+          <w:rFonts w:hint="eastAsia"/>
+        </w:rPr>
+        <w:t>data</w:t>
+      </w:r>
+      <w:r>
+        <w:rPr>
+          <w:rFonts w:hint="eastAsia"/>
+        </w:rPr>
+        <w:t>参数，</w:t>
+      </w:r>
+      <w:r>
+        <w:rPr>
+          <w:rFonts w:hint="eastAsia"/>
+        </w:rPr>
+        <w:t>HTTP</w:t>
+      </w:r>
+      <w:r>
+        <w:rPr>
+          <w:rFonts w:hint="eastAsia"/>
+        </w:rPr>
+        <w:t>请求采用</w:t>
+      </w:r>
+      <w:r>
+        <w:rPr>
+          <w:rFonts w:hint="eastAsia"/>
+        </w:rPr>
+        <w:t>POST</w:t>
+      </w:r>
+      <w:r>
+        <w:rPr>
+          <w:rFonts w:hint="eastAsia"/>
+        </w:rPr>
+        <w:t>方式，也就是我们向服务器传递数据。</w:t>
+      </w:r>
+    </w:p>
+    <w:p>
+      <w:r>
+        <w:rPr>
+          <w:rFonts w:hint="eastAsia"/>
+        </w:rPr>
+        <w:t>data</w:t>
+      </w:r>
+      <w:r>
+        <w:rPr>
+          <w:rFonts w:hint="eastAsia"/>
+        </w:rPr>
+        <w:t>参数有自己的格式，使用</w:t>
+      </w:r>
+      <w:r>
+        <w:rPr>
+          <w:rFonts w:hint="eastAsia"/>
+        </w:rPr>
+        <w:t>urllib.parse.urlencode()</w:t>
+      </w:r>
+      <w:r>
+        <w:rPr>
+          <w:rFonts w:hint="eastAsia"/>
+        </w:rPr>
+        <w:t>函数将字符串自动转换</w:t>
+      </w:r>
+      <w:r>
+        <w:rPr>
+          <w:rFonts w:hint="eastAsia"/>
+        </w:rPr>
+        <w:t>。</w:t>
+      </w:r>
+    </w:p>
+    <w:p>
+      <w:pPr>
+        <w:rPr>
+          <w:rFonts w:hint="eastAsia"/>
+        </w:rPr>
+      </w:pPr>
       <w:r>
         <w:rPr>
           <w:rFonts w:hint="eastAsia"/>
@@ -1199,38 +1380,164 @@
         <w:rPr>
           <w:rFonts w:hint="eastAsia"/>
         </w:rPr>
-        <w:t>的字符串；</w:t>
+        <w:t>可以是一个字符串或者</w:t>
+      </w:r>
+      <w:r>
+        <w:rPr>
+          <w:rFonts w:hint="eastAsia"/>
+        </w:rPr>
+        <w:t>Request</w:t>
+      </w:r>
+      <w:r>
+        <w:rPr>
+          <w:rFonts w:hint="eastAsia"/>
+        </w:rPr>
+        <w:t>对象，</w:t>
+      </w:r>
+      <w:r>
+        <w:rPr>
+          <w:rFonts w:hint="eastAsia"/>
+        </w:rPr>
+        <w:t>Request</w:t>
+      </w:r>
+      <w:r>
+        <w:rPr>
+          <w:rFonts w:hint="eastAsia"/>
+        </w:rPr>
+        <w:t>存在的意义是便于在请求的时候传入一些信息，</w:t>
+      </w:r>
+      <w:r>
+        <w:rPr>
+          <w:rFonts w:hint="eastAsia"/>
+        </w:rPr>
+        <w:t>如果请求中需要加入</w:t>
+      </w:r>
+      <w:r>
+        <w:rPr>
+          <w:rFonts w:hint="eastAsia"/>
+        </w:rPr>
+        <w:t>headers</w:t>
+      </w:r>
+      <w:r>
+        <w:rPr>
+          <w:rFonts w:hint="eastAsia"/>
+        </w:rPr>
+        <w:t>（请求头）等信息，我们就可以利用更强大的</w:t>
+      </w:r>
+      <w:r>
+        <w:rPr>
+          <w:rFonts w:hint="eastAsia"/>
+        </w:rPr>
+        <w:t>Request</w:t>
+      </w:r>
+      <w:r>
+        <w:rPr>
+          <w:rFonts w:hint="eastAsia"/>
+        </w:rPr>
+        <w:t>类来构建一个请求</w:t>
       </w:r>
     </w:p>
     <w:p>
       <w:pPr>
-        <w:rPr>
-          <w:rFonts w:hint="eastAsia"/>
+        <w:widowControl/>
+        <w:shd w:val="clear" w:color="auto" w:fill="2B2B2B"/>
+        <w:tabs>
+          <w:tab w:val="left" w:pos="916"/>
+          <w:tab w:val="left" w:pos="1832"/>
+          <w:tab w:val="left" w:pos="2748"/>
+          <w:tab w:val="left" w:pos="3664"/>
+          <w:tab w:val="left" w:pos="4580"/>
+          <w:tab w:val="left" w:pos="5496"/>
+          <w:tab w:val="left" w:pos="6412"/>
+          <w:tab w:val="left" w:pos="7328"/>
+          <w:tab w:val="left" w:pos="8244"/>
+          <w:tab w:val="left" w:pos="9160"/>
+          <w:tab w:val="left" w:pos="10076"/>
+          <w:tab w:val="left" w:pos="10992"/>
+          <w:tab w:val="left" w:pos="11908"/>
+          <w:tab w:val="left" w:pos="12824"/>
+          <w:tab w:val="left" w:pos="13740"/>
+          <w:tab w:val="left" w:pos="14656"/>
+        </w:tabs>
+        <w:jc w:val="left"/>
+        <w:rPr>
+          <w:rFonts w:ascii="Consolas" w:eastAsia="宋体" w:hAnsi="Consolas" w:cs="宋体"/>
+          <w:color w:val="A9B7C6"/>
+          <w:kern w:val="0"/>
+          <w:szCs w:val="21"/>
         </w:rPr>
       </w:pPr>
       <w:r>
         <w:rPr>
-          <w:rFonts w:hint="eastAsia"/>
-        </w:rPr>
-        <w:t>info()</w:t>
-      </w:r>
-      <w:r>
-        <w:rPr>
-          <w:rFonts w:hint="eastAsia"/>
-        </w:rPr>
-        <w:t>返回的是一些</w:t>
-      </w:r>
-      <w:r>
-        <w:rPr>
-          <w:rFonts w:hint="eastAsia"/>
-        </w:rPr>
-        <w:t>meta</w:t>
-      </w:r>
-      <w:r>
-        <w:rPr>
-          <w:rFonts w:hint="eastAsia"/>
-        </w:rPr>
-        <w:t>标记的元信息，包括一些服务器的信息；</w:t>
+          <w:rFonts w:ascii="Consolas" w:eastAsia="宋体" w:hAnsi="Consolas" w:cs="宋体"/>
+          <w:color w:val="808080"/>
+          <w:kern w:val="0"/>
+          <w:szCs w:val="21"/>
+        </w:rPr>
+        <w:t xml:space="preserve"># </w:t>
+      </w:r>
+      <w:r>
+        <w:rPr>
+          <w:rFonts w:ascii="宋体" w:eastAsia="宋体" w:hAnsi="宋体" w:cs="宋体" w:hint="eastAsia"/>
+          <w:color w:val="808080"/>
+          <w:kern w:val="0"/>
+          <w:szCs w:val="21"/>
+        </w:rPr>
+        <w:t>使用</w:t>
+      </w:r>
+      <w:r>
+        <w:rPr>
+          <w:rFonts w:ascii="Consolas" w:eastAsia="宋体" w:hAnsi="Consolas" w:cs="宋体"/>
+          <w:color w:val="808080"/>
+          <w:kern w:val="0"/>
+          <w:szCs w:val="21"/>
+        </w:rPr>
+        <w:t>urlencode</w:t>
+      </w:r>
+      <w:r>
+        <w:rPr>
+          <w:rFonts w:ascii="宋体" w:eastAsia="宋体" w:hAnsi="宋体" w:cs="宋体" w:hint="eastAsia"/>
+          <w:color w:val="808080"/>
+          <w:kern w:val="0"/>
+          <w:szCs w:val="21"/>
+        </w:rPr>
+        <w:t>方法转换标准格式</w:t>
+      </w:r>
+      <w:r>
+        <w:rPr>
+          <w:rFonts w:ascii="宋体" w:eastAsia="宋体" w:hAnsi="宋体" w:cs="宋体" w:hint="eastAsia"/>
+          <w:color w:val="808080"/>
+          <w:kern w:val="0"/>
+          <w:szCs w:val="21"/>
+        </w:rPr>
+        <w:br/>
+      </w:r>
+      <w:r>
+        <w:rPr>
+          <w:rFonts w:ascii="Consolas" w:eastAsia="宋体" w:hAnsi="Consolas" w:cs="宋体"/>
+          <w:color w:val="A9B7C6"/>
+          <w:kern w:val="0"/>
+          <w:szCs w:val="21"/>
+        </w:rPr>
+        <w:t>data = parse.urlencode(Form_Data).encode(</w:t>
+      </w:r>
+      <w:r>
+        <w:rPr>
+          <w:rFonts w:ascii="Consolas" w:eastAsia="宋体" w:hAnsi="Consolas" w:cs="宋体"/>
+          <w:color w:val="6A8759"/>
+          <w:kern w:val="0"/>
+          <w:szCs w:val="21"/>
+        </w:rPr>
+        <w:t>'utf-8'</w:t>
+      </w:r>
+      <w:r>
+        <w:rPr>
+          <w:rFonts w:ascii="Consolas" w:eastAsia="宋体" w:hAnsi="Consolas" w:cs="宋体"/>
+          <w:color w:val="A9B7C6"/>
+          <w:kern w:val="0"/>
+          <w:szCs w:val="21"/>
+        </w:rPr>
+        <w:t>)</w:t>
       </w:r>
     </w:p>
     <w:p>
@@ -1239,17 +1546,132 @@
           <w:rFonts w:hint="eastAsia"/>
         </w:rPr>
       </w:pPr>
-      <w:r>
-        <w:rPr>
-          <w:rFonts w:hint="eastAsia"/>
-        </w:rPr>
-        <w:t>getcode()</w:t>
-      </w:r>
-      <w:r>
-        <w:rPr>
-          <w:rFonts w:hint="eastAsia"/>
-        </w:rPr>
-        <w:t>返回的是</w:t>
+    </w:p>
+    <w:p/>
+    <w:p>
+      <w:r>
+        <w:rPr>
+          <w:rFonts w:hint="eastAsia"/>
+        </w:rPr>
+        <w:t>urllib.error</w:t>
+      </w:r>
+      <w:r>
+        <w:rPr>
+          <w:rFonts w:hint="eastAsia"/>
+        </w:rPr>
+        <w:t>异常</w:t>
+      </w:r>
+    </w:p>
+    <w:p>
+      <w:r>
+        <w:rPr>
+          <w:rFonts w:hint="eastAsia"/>
+        </w:rPr>
+        <w:t>urllib.error</w:t>
+      </w:r>
+      <w:r>
+        <w:rPr>
+          <w:rFonts w:hint="eastAsia"/>
+        </w:rPr>
+        <w:t>可以接收有</w:t>
+      </w:r>
+      <w:r>
+        <w:rPr>
+          <w:rFonts w:hint="eastAsia"/>
+        </w:rPr>
+        <w:t>urllib.request</w:t>
+      </w:r>
+      <w:r>
+        <w:rPr>
+          <w:rFonts w:hint="eastAsia"/>
+        </w:rPr>
+        <w:t>产生的异常。</w:t>
+      </w:r>
+      <w:r>
+        <w:rPr>
+          <w:rFonts w:hint="eastAsia"/>
+        </w:rPr>
+        <w:t>urllib.error</w:t>
+      </w:r>
+      <w:r>
+        <w:rPr>
+          <w:rFonts w:hint="eastAsia"/>
+        </w:rPr>
+        <w:t>有两个方法，</w:t>
+      </w:r>
+      <w:r>
+        <w:rPr>
+          <w:rFonts w:hint="eastAsia"/>
+        </w:rPr>
+        <w:t>URLError</w:t>
+      </w:r>
+      <w:r>
+        <w:rPr>
+          <w:rFonts w:hint="eastAsia"/>
+        </w:rPr>
+        <w:t>和</w:t>
+      </w:r>
+      <w:r>
+        <w:rPr>
+          <w:rFonts w:hint="eastAsia"/>
+        </w:rPr>
+        <w:t>HTTPError</w:t>
+      </w:r>
+      <w:r>
+        <w:rPr>
+          <w:rFonts w:hint="eastAsia"/>
+        </w:rPr>
+        <w:t>。</w:t>
+      </w:r>
+    </w:p>
+    <w:p>
+      <w:r>
+        <w:rPr>
+          <w:rFonts w:hint="eastAsia"/>
+        </w:rPr>
+        <w:t>URLError</w:t>
+      </w:r>
+      <w:r>
+        <w:rPr>
+          <w:rFonts w:hint="eastAsia"/>
+        </w:rPr>
+        <w:t>是</w:t>
+      </w:r>
+      <w:r>
+        <w:rPr>
+          <w:rFonts w:hint="eastAsia"/>
+        </w:rPr>
+        <w:t>OSError</w:t>
+      </w:r>
+      <w:r>
+        <w:rPr>
+          <w:rFonts w:hint="eastAsia"/>
+        </w:rPr>
+        <w:t>的一个子类，</w:t>
+      </w:r>
+      <w:r>
+        <w:rPr>
+          <w:rFonts w:hint="eastAsia"/>
+        </w:rPr>
+        <w:t>HTTPError</w:t>
+      </w:r>
+      <w:r>
+        <w:rPr>
+          <w:rFonts w:hint="eastAsia"/>
+        </w:rPr>
+        <w:t>是</w:t>
+      </w:r>
+      <w:r>
+        <w:rPr>
+          <w:rFonts w:hint="eastAsia"/>
+        </w:rPr>
+        <w:t>URLError</w:t>
+      </w:r>
+      <w:r>
+        <w:rPr>
+          <w:rFonts w:hint="eastAsia"/>
+        </w:rPr>
+        <w:t>的一个子类，服务器上</w:t>
       </w:r>
       <w:r>
         <w:rPr>
@@ -1261,110 +1683,571 @@
         <w:rPr>
           <w:rFonts w:hint="eastAsia"/>
         </w:rPr>
-        <w:t>的状态码，如果返回</w:t>
-      </w:r>
-      <w:r>
-        <w:rPr>
-          <w:rFonts w:hint="eastAsia"/>
-        </w:rPr>
-        <w:t>200</w:t>
-      </w:r>
-      <w:r>
-        <w:rPr>
-          <w:rFonts w:hint="eastAsia"/>
-        </w:rPr>
-        <w:t>表示请求成功。</w:t>
-      </w:r>
-    </w:p>
+        <w:t>的响应会返回一个状态码，根据这个</w:t>
+      </w:r>
+      <w:r>
+        <w:rPr>
+          <w:rFonts w:hint="eastAsia"/>
+        </w:rPr>
+        <w:t>HTTP</w:t>
+      </w:r>
+      <w:r>
+        <w:rPr>
+          <w:rFonts w:hint="eastAsia"/>
+        </w:rPr>
+        <w:t>状态码，我们可以知道我们的访问是否成功。</w:t>
+      </w:r>
+    </w:p>
+    <w:p/>
+    <w:p/>
     <w:p>
       <w:pPr>
-        <w:rPr>
-          <w:rFonts w:hint="eastAsia"/>
+        <w:widowControl/>
+        <w:shd w:val="clear" w:color="auto" w:fill="2B2B2B"/>
+        <w:tabs>
+          <w:tab w:val="left" w:pos="916"/>
+          <w:tab w:val="left" w:pos="1832"/>
+          <w:tab w:val="left" w:pos="2748"/>
+          <w:tab w:val="left" w:pos="3664"/>
+          <w:tab w:val="left" w:pos="4580"/>
+          <w:tab w:val="left" w:pos="5496"/>
+          <w:tab w:val="left" w:pos="6412"/>
+          <w:tab w:val="left" w:pos="7328"/>
+          <w:tab w:val="left" w:pos="8244"/>
+          <w:tab w:val="left" w:pos="9160"/>
+          <w:tab w:val="left" w:pos="10076"/>
+          <w:tab w:val="left" w:pos="10992"/>
+          <w:tab w:val="left" w:pos="11908"/>
+          <w:tab w:val="left" w:pos="12824"/>
+          <w:tab w:val="left" w:pos="13740"/>
+          <w:tab w:val="left" w:pos="14656"/>
+        </w:tabs>
+        <w:jc w:val="left"/>
+        <w:rPr>
+          <w:rFonts w:ascii="Consolas" w:eastAsia="宋体" w:hAnsi="Consolas" w:cs="宋体"/>
+          <w:color w:val="A9B7C6"/>
+          <w:kern w:val="0"/>
+          <w:szCs w:val="21"/>
         </w:rPr>
       </w:pPr>
-    </w:p>
-    <w:p>
-      <w:r>
-        <w:rPr>
-          <w:rFonts w:hint="eastAsia"/>
-        </w:rPr>
-        <w:t>向服务器发送数据</w:t>
-      </w:r>
-    </w:p>
-    <w:p>
-      <w:r>
-        <w:rPr>
-          <w:rFonts w:hint="eastAsia"/>
-        </w:rPr>
-        <w:t>使用</w:t>
-      </w:r>
-      <w:r>
-        <w:rPr>
-          <w:rFonts w:hint="eastAsia"/>
-        </w:rPr>
-        <w:t>data</w:t>
-      </w:r>
-      <w:r>
-        <w:rPr>
-          <w:rFonts w:hint="eastAsia"/>
-        </w:rPr>
-        <w:t>参数，向服务器发送数据。</w:t>
-      </w:r>
-      <w:r>
-        <w:rPr>
-          <w:rFonts w:hint="eastAsia"/>
-        </w:rPr>
-        <w:t>GET</w:t>
-      </w:r>
-      <w:r>
-        <w:rPr>
-          <w:rFonts w:hint="eastAsia"/>
-        </w:rPr>
-        <w:t>用于信息获取，</w:t>
-      </w:r>
-      <w:r>
-        <w:rPr>
-          <w:rFonts w:hint="eastAsia"/>
-        </w:rPr>
-        <w:t>POST</w:t>
-      </w:r>
-      <w:r>
-        <w:rPr>
-          <w:rFonts w:hint="eastAsia"/>
-        </w:rPr>
-        <w:t>向服务器提交数据</w:t>
-      </w:r>
-    </w:p>
-    <w:p>
-      <w:r>
-        <w:rPr>
-          <w:rFonts w:hint="eastAsia"/>
-        </w:rPr>
-        <w:t>如果没有设置</w:t>
-      </w:r>
-      <w:r>
-        <w:rPr>
-          <w:rFonts w:hint="eastAsia"/>
-        </w:rPr>
-        <w:t>urlopen()</w:t>
-      </w:r>
-      <w:r>
-        <w:rPr>
-          <w:rFonts w:hint="eastAsia"/>
-        </w:rPr>
-        <w:t>函数的</w:t>
-      </w:r>
-      <w:r>
-        <w:rPr>
-          <w:rFonts w:hint="eastAsia"/>
-        </w:rPr>
-        <w:t>data</w:t>
-      </w:r>
-      <w:r>
-        <w:rPr>
-          <w:rFonts w:hint="eastAsia"/>
-        </w:rPr>
-        <w:t>参数，</w:t>
+      <w:r>
+        <w:rPr>
+          <w:rFonts w:ascii="Consolas" w:eastAsia="宋体" w:hAnsi="Consolas" w:cs="宋体"/>
+          <w:color w:val="CC7832"/>
+          <w:kern w:val="0"/>
+          <w:szCs w:val="21"/>
+        </w:rPr>
+        <w:lastRenderedPageBreak/>
+        <w:t xml:space="preserve">if </w:t>
+      </w:r>
+      <w:r>
+        <w:rPr>
+          <w:rFonts w:ascii="Consolas" w:eastAsia="宋体" w:hAnsi="Consolas" w:cs="宋体"/>
+          <w:color w:val="A9B7C6"/>
+          <w:kern w:val="0"/>
+          <w:szCs w:val="21"/>
+        </w:rPr>
+        <w:t xml:space="preserve">__name__ == </w:t>
+      </w:r>
+      <w:r>
+        <w:rPr>
+          <w:rFonts w:ascii="Consolas" w:eastAsia="宋体" w:hAnsi="Consolas" w:cs="宋体"/>
+          <w:color w:val="6A8759"/>
+          <w:kern w:val="0"/>
+          <w:szCs w:val="21"/>
+        </w:rPr>
+        <w:t>'__main__'</w:t>
+      </w:r>
+      <w:r>
+        <w:rPr>
+          <w:rFonts w:ascii="Consolas" w:eastAsia="宋体" w:hAnsi="Consolas" w:cs="宋体"/>
+          <w:color w:val="A9B7C6"/>
+          <w:kern w:val="0"/>
+          <w:szCs w:val="21"/>
+        </w:rPr>
+        <w:t>:</w:t>
+      </w:r>
+      <w:r>
+        <w:rPr>
+          <w:rFonts w:ascii="Consolas" w:eastAsia="宋体" w:hAnsi="Consolas" w:cs="宋体"/>
+          <w:color w:val="A9B7C6"/>
+          <w:kern w:val="0"/>
+          <w:szCs w:val="21"/>
+        </w:rPr>
+        <w:br/>
+        <w:t xml:space="preserve">    </w:t>
+      </w:r>
+      <w:r>
+        <w:rPr>
+          <w:rFonts w:ascii="Consolas" w:eastAsia="宋体" w:hAnsi="Consolas" w:cs="宋体"/>
+          <w:color w:val="808080"/>
+          <w:kern w:val="0"/>
+          <w:szCs w:val="21"/>
+        </w:rPr>
+        <w:t># URLError</w:t>
+      </w:r>
+      <w:r>
+        <w:rPr>
+          <w:rFonts w:ascii="Consolas" w:eastAsia="宋体" w:hAnsi="Consolas" w:cs="宋体"/>
+          <w:color w:val="808080"/>
+          <w:kern w:val="0"/>
+          <w:szCs w:val="21"/>
+        </w:rPr>
+        <w:br/>
+        <w:t xml:space="preserve">    </w:t>
+      </w:r>
+      <w:r>
+        <w:rPr>
+          <w:rFonts w:ascii="Consolas" w:eastAsia="宋体" w:hAnsi="Consolas" w:cs="宋体"/>
+          <w:color w:val="A9B7C6"/>
+          <w:kern w:val="0"/>
+          <w:szCs w:val="21"/>
+        </w:rPr>
+        <w:t>url=</w:t>
+      </w:r>
+      <w:r>
+        <w:rPr>
+          <w:rFonts w:ascii="Consolas" w:eastAsia="宋体" w:hAnsi="Consolas" w:cs="宋体"/>
+          <w:color w:val="6A8759"/>
+          <w:kern w:val="0"/>
+          <w:szCs w:val="21"/>
+        </w:rPr>
+        <w:t xml:space="preserve">'http://www.iloveyou.com/'                  </w:t>
+      </w:r>
+      <w:r>
+        <w:rPr>
+          <w:rFonts w:ascii="Consolas" w:eastAsia="宋体" w:hAnsi="Consolas" w:cs="宋体"/>
+          <w:color w:val="808080"/>
+          <w:kern w:val="0"/>
+          <w:szCs w:val="21"/>
+        </w:rPr>
+        <w:t>#</w:t>
+      </w:r>
+      <w:r>
+        <w:rPr>
+          <w:rFonts w:ascii="宋体" w:eastAsia="宋体" w:hAnsi="宋体" w:cs="宋体" w:hint="eastAsia"/>
+          <w:color w:val="808080"/>
+          <w:kern w:val="0"/>
+          <w:szCs w:val="21"/>
+        </w:rPr>
+        <w:t>一个不存在的连接</w:t>
+      </w:r>
+      <w:r>
+        <w:rPr>
+          <w:rFonts w:ascii="宋体" w:eastAsia="宋体" w:hAnsi="宋体" w:cs="宋体" w:hint="eastAsia"/>
+          <w:color w:val="808080"/>
+          <w:kern w:val="0"/>
+          <w:szCs w:val="21"/>
+        </w:rPr>
+        <w:br/>
+        <w:t xml:space="preserve">    </w:t>
+      </w:r>
+      <w:r>
+        <w:rPr>
+          <w:rFonts w:ascii="Consolas" w:eastAsia="宋体" w:hAnsi="Consolas" w:cs="宋体"/>
+          <w:color w:val="808080"/>
+          <w:kern w:val="0"/>
+          <w:szCs w:val="21"/>
+        </w:rPr>
+        <w:t># HTTPError</w:t>
+      </w:r>
+      <w:r>
+        <w:rPr>
+          <w:rFonts w:ascii="Consolas" w:eastAsia="宋体" w:hAnsi="Consolas" w:cs="宋体"/>
+          <w:color w:val="808080"/>
+          <w:kern w:val="0"/>
+          <w:szCs w:val="21"/>
+        </w:rPr>
+        <w:br/>
+        <w:t xml:space="preserve">    </w:t>
+      </w:r>
+      <w:r>
+        <w:rPr>
+          <w:rFonts w:ascii="Consolas" w:eastAsia="宋体" w:hAnsi="Consolas" w:cs="宋体"/>
+          <w:color w:val="A9B7C6"/>
+          <w:kern w:val="0"/>
+          <w:szCs w:val="21"/>
+        </w:rPr>
+        <w:t xml:space="preserve">url = </w:t>
+      </w:r>
+      <w:r>
+        <w:rPr>
+          <w:rFonts w:ascii="Consolas" w:eastAsia="宋体" w:hAnsi="Consolas" w:cs="宋体"/>
+          <w:color w:val="6A8759"/>
+          <w:kern w:val="0"/>
+          <w:szCs w:val="21"/>
+        </w:rPr>
+        <w:t xml:space="preserve">'http://www.douyu.com/Jack.html'      </w:t>
+      </w:r>
+      <w:r>
+        <w:rPr>
+          <w:rFonts w:ascii="Consolas" w:eastAsia="宋体" w:hAnsi="Consolas" w:cs="宋体"/>
+          <w:color w:val="808080"/>
+          <w:kern w:val="0"/>
+          <w:szCs w:val="21"/>
+        </w:rPr>
+        <w:t>#</w:t>
+      </w:r>
+      <w:r>
+        <w:rPr>
+          <w:rFonts w:ascii="宋体" w:eastAsia="宋体" w:hAnsi="宋体" w:cs="宋体" w:hint="eastAsia"/>
+          <w:color w:val="808080"/>
+          <w:kern w:val="0"/>
+          <w:szCs w:val="21"/>
+        </w:rPr>
+        <w:t>请求的资源没有在服务器上找</w:t>
+      </w:r>
+      <w:r>
+        <w:rPr>
+          <w:rFonts w:ascii="宋体" w:eastAsia="宋体" w:hAnsi="宋体" w:cs="宋体" w:hint="eastAsia"/>
+          <w:color w:val="808080"/>
+          <w:kern w:val="0"/>
+          <w:szCs w:val="21"/>
+        </w:rPr>
+        <w:t xml:space="preserve"> </w:t>
+      </w:r>
+      <w:r>
+        <w:rPr>
+          <w:rFonts w:ascii="宋体" w:eastAsia="宋体" w:hAnsi="宋体" w:cs="宋体" w:hint="eastAsia"/>
+          <w:color w:val="808080"/>
+          <w:kern w:val="0"/>
+          <w:szCs w:val="21"/>
+        </w:rPr>
+        <w:t>到</w:t>
+      </w:r>
+      <w:r>
+        <w:rPr>
+          <w:rFonts w:ascii="Consolas" w:eastAsia="宋体" w:hAnsi="Consolas" w:cs="宋体"/>
+          <w:color w:val="808080"/>
+          <w:kern w:val="0"/>
+          <w:szCs w:val="21"/>
+        </w:rPr>
+        <w:t>,www.douyu.com</w:t>
+      </w:r>
+      <w:r>
+        <w:rPr>
+          <w:rFonts w:ascii="宋体" w:eastAsia="宋体" w:hAnsi="宋体" w:cs="宋体" w:hint="eastAsia"/>
+          <w:color w:val="808080"/>
+          <w:kern w:val="0"/>
+          <w:szCs w:val="21"/>
+        </w:rPr>
+        <w:t>这个服务器是存在的，但是我们要查找的</w:t>
+      </w:r>
+      <w:r>
+        <w:rPr>
+          <w:rFonts w:ascii="Consolas" w:eastAsia="宋体" w:hAnsi="Consolas" w:cs="宋体"/>
+          <w:color w:val="808080"/>
+          <w:kern w:val="0"/>
+          <w:szCs w:val="21"/>
+        </w:rPr>
+        <w:t>Jack.html</w:t>
+      </w:r>
+      <w:r>
+        <w:rPr>
+          <w:rFonts w:ascii="宋体" w:eastAsia="宋体" w:hAnsi="宋体" w:cs="宋体" w:hint="eastAsia"/>
+          <w:color w:val="808080"/>
+          <w:kern w:val="0"/>
+          <w:szCs w:val="21"/>
+        </w:rPr>
+        <w:t>资源是没有的</w:t>
+      </w:r>
+      <w:r>
+        <w:rPr>
+          <w:rFonts w:ascii="宋体" w:eastAsia="宋体" w:hAnsi="宋体" w:cs="宋体" w:hint="eastAsia"/>
+          <w:color w:val="808080"/>
+          <w:kern w:val="0"/>
+          <w:szCs w:val="21"/>
+        </w:rPr>
+        <w:br/>
+        <w:t xml:space="preserve">    </w:t>
+      </w:r>
+      <w:r>
+        <w:rPr>
+          <w:rFonts w:ascii="Consolas" w:eastAsia="宋体" w:hAnsi="Consolas" w:cs="宋体"/>
+          <w:color w:val="A9B7C6"/>
+          <w:kern w:val="0"/>
+          <w:szCs w:val="21"/>
+        </w:rPr>
+        <w:t>req=request.Request(url)</w:t>
+      </w:r>
+      <w:r>
+        <w:rPr>
+          <w:rFonts w:ascii="Consolas" w:eastAsia="宋体" w:hAnsi="Consolas" w:cs="宋体"/>
+          <w:color w:val="A9B7C6"/>
+          <w:kern w:val="0"/>
+          <w:szCs w:val="21"/>
+        </w:rPr>
+        <w:br/>
+        <w:t xml:space="preserve">    </w:t>
+      </w:r>
+      <w:r>
+        <w:rPr>
+          <w:rFonts w:ascii="Consolas" w:eastAsia="宋体" w:hAnsi="Consolas" w:cs="宋体"/>
+          <w:color w:val="CC7832"/>
+          <w:kern w:val="0"/>
+          <w:szCs w:val="21"/>
+        </w:rPr>
+        <w:t>try</w:t>
+      </w:r>
+      <w:r>
+        <w:rPr>
+          <w:rFonts w:ascii="Consolas" w:eastAsia="宋体" w:hAnsi="Consolas" w:cs="宋体"/>
+          <w:color w:val="A9B7C6"/>
+          <w:kern w:val="0"/>
+          <w:szCs w:val="21"/>
+        </w:rPr>
+        <w:t>:</w:t>
+      </w:r>
+      <w:r>
+        <w:rPr>
+          <w:rFonts w:ascii="Consolas" w:eastAsia="宋体" w:hAnsi="Consolas" w:cs="宋体"/>
+          <w:color w:val="A9B7C6"/>
+          <w:kern w:val="0"/>
+          <w:szCs w:val="21"/>
+        </w:rPr>
+        <w:br/>
+        <w:t xml:space="preserve">        response=request.urlopen(req)</w:t>
+      </w:r>
+      <w:r>
+        <w:rPr>
+          <w:rFonts w:ascii="Consolas" w:eastAsia="宋体" w:hAnsi="Consolas" w:cs="宋体"/>
+          <w:color w:val="A9B7C6"/>
+          <w:kern w:val="0"/>
+          <w:szCs w:val="21"/>
+        </w:rPr>
+        <w:br/>
+        <w:t xml:space="preserve">        </w:t>
+      </w:r>
+      <w:r>
+        <w:rPr>
+          <w:rFonts w:ascii="Consolas" w:eastAsia="宋体" w:hAnsi="Consolas" w:cs="宋体"/>
+          <w:color w:val="808080"/>
+          <w:kern w:val="0"/>
+          <w:szCs w:val="21"/>
+        </w:rPr>
+        <w:t># html=response.read().decode('utf-8')</w:t>
+      </w:r>
+      <w:r>
+        <w:rPr>
+          <w:rFonts w:ascii="Consolas" w:eastAsia="宋体" w:hAnsi="Consolas" w:cs="宋体"/>
+          <w:color w:val="808080"/>
+          <w:kern w:val="0"/>
+          <w:szCs w:val="21"/>
+        </w:rPr>
+        <w:br/>
+        <w:t xml:space="preserve">        # print(html)</w:t>
+      </w:r>
+      <w:r>
+        <w:rPr>
+          <w:rFonts w:ascii="Consolas" w:eastAsia="宋体" w:hAnsi="Consolas" w:cs="宋体"/>
+          <w:color w:val="808080"/>
+          <w:kern w:val="0"/>
+          <w:szCs w:val="21"/>
+        </w:rPr>
+        <w:br/>
+        <w:t xml:space="preserve">    # except error.URLError as e:</w:t>
+      </w:r>
+      <w:r>
+        <w:rPr>
+          <w:rFonts w:ascii="Consolas" w:eastAsia="宋体" w:hAnsi="Consolas" w:cs="宋体"/>
+          <w:color w:val="808080"/>
+          <w:kern w:val="0"/>
+          <w:szCs w:val="21"/>
+        </w:rPr>
+        <w:br/>
+        <w:t xml:space="preserve">    #     print(e.reason)</w:t>
+      </w:r>
+      <w:r>
+        <w:rPr>
+          <w:rFonts w:ascii="Consolas" w:eastAsia="宋体" w:hAnsi="Consolas" w:cs="宋体"/>
+          <w:color w:val="808080"/>
+          <w:kern w:val="0"/>
+          <w:szCs w:val="21"/>
+        </w:rPr>
+        <w:br/>
+        <w:t xml:space="preserve">    </w:t>
+      </w:r>
+      <w:r>
+        <w:rPr>
+          <w:rFonts w:ascii="Consolas" w:eastAsia="宋体" w:hAnsi="Consolas" w:cs="宋体"/>
+          <w:color w:val="CC7832"/>
+          <w:kern w:val="0"/>
+          <w:szCs w:val="21"/>
+        </w:rPr>
+        <w:t xml:space="preserve">except </w:t>
+      </w:r>
+      <w:r>
+        <w:rPr>
+          <w:rFonts w:ascii="Consolas" w:eastAsia="宋体" w:hAnsi="Consolas" w:cs="宋体"/>
+          <w:color w:val="A9B7C6"/>
+          <w:kern w:val="0"/>
+          <w:szCs w:val="21"/>
+        </w:rPr>
+        <w:t xml:space="preserve">error.HTTPError </w:t>
+      </w:r>
+      <w:r>
+        <w:rPr>
+          <w:rFonts w:ascii="Consolas" w:eastAsia="宋体" w:hAnsi="Consolas" w:cs="宋体"/>
+          <w:color w:val="CC7832"/>
+          <w:kern w:val="0"/>
+          <w:szCs w:val="21"/>
+        </w:rPr>
+        <w:t xml:space="preserve">as </w:t>
+      </w:r>
+      <w:r>
+        <w:rPr>
+          <w:rFonts w:ascii="Consolas" w:eastAsia="宋体" w:hAnsi="Consolas" w:cs="宋体"/>
+          <w:color w:val="A9B7C6"/>
+          <w:kern w:val="0"/>
+          <w:szCs w:val="21"/>
+        </w:rPr>
+        <w:t>e:</w:t>
+      </w:r>
+      <w:r>
+        <w:rPr>
+          <w:rFonts w:ascii="Consolas" w:eastAsia="宋体" w:hAnsi="Consolas" w:cs="宋体"/>
+          <w:color w:val="A9B7C6"/>
+          <w:kern w:val="0"/>
+          <w:szCs w:val="21"/>
+        </w:rPr>
+        <w:br/>
+        <w:t xml:space="preserve">        </w:t>
+      </w:r>
+      <w:r>
+        <w:rPr>
+          <w:rFonts w:ascii="Consolas" w:eastAsia="宋体" w:hAnsi="Consolas" w:cs="宋体"/>
+          <w:color w:val="8888C6"/>
+          <w:kern w:val="0"/>
+          <w:szCs w:val="21"/>
+        </w:rPr>
+        <w:t>print</w:t>
+      </w:r>
+      <w:r>
+        <w:rPr>
+          <w:rFonts w:ascii="Consolas" w:eastAsia="宋体" w:hAnsi="Consolas" w:cs="宋体"/>
+          <w:color w:val="A9B7C6"/>
+          <w:kern w:val="0"/>
+          <w:szCs w:val="21"/>
+        </w:rPr>
+        <w:t>(e.code)</w:t>
+      </w:r>
+    </w:p>
+    <w:p>
+      <w:r>
+        <w:rPr>
+          <w:rFonts w:hint="eastAsia"/>
+        </w:rPr>
+        <w:t>URLError</w:t>
+      </w:r>
+      <w:r>
+        <w:rPr>
+          <w:rFonts w:hint="eastAsia"/>
+        </w:rPr>
+        <w:t>和</w:t>
+      </w:r>
+      <w:r>
+        <w:rPr>
+          <w:rFonts w:hint="eastAsia"/>
+        </w:rPr>
+        <w:t>HTTPError</w:t>
+      </w:r>
+      <w:r>
+        <w:rPr>
+          <w:rFonts w:hint="eastAsia"/>
+        </w:rPr>
+        <w:t>混合使用</w:t>
+      </w:r>
+    </w:p>
+    <w:p>
+      <w:r>
+        <w:rPr>
+          <w:rFonts w:hint="eastAsia"/>
+        </w:rPr>
+        <w:t>如果想用</w:t>
+      </w:r>
+      <w:r>
+        <w:rPr>
+          <w:rFonts w:hint="eastAsia"/>
+        </w:rPr>
+        <w:t>HTTPError</w:t>
+      </w:r>
+      <w:r>
+        <w:rPr>
+          <w:rFonts w:hint="eastAsia"/>
+        </w:rPr>
+        <w:t>和</w:t>
+      </w:r>
+      <w:r>
+        <w:rPr>
+          <w:rFonts w:hint="eastAsia"/>
+        </w:rPr>
+        <w:t>URLError</w:t>
+      </w:r>
+      <w:r>
+        <w:rPr>
+          <w:rFonts w:hint="eastAsia"/>
+        </w:rPr>
+        <w:t>一起捕获异常，那么需要将</w:t>
+      </w:r>
+      <w:r>
+        <w:rPr>
+          <w:rFonts w:hint="eastAsia"/>
+        </w:rPr>
+        <w:t>HTTPError</w:t>
+      </w:r>
+      <w:r>
+        <w:rPr>
+          <w:rFonts w:hint="eastAsia"/>
+        </w:rPr>
+        <w:t>放在</w:t>
+      </w:r>
+      <w:r>
+        <w:rPr>
+          <w:rFonts w:hint="eastAsia"/>
+        </w:rPr>
+        <w:t>URLError</w:t>
+      </w:r>
+      <w:r>
+        <w:rPr>
+          <w:rFonts w:hint="eastAsia"/>
+        </w:rPr>
+        <w:t>的前面，因为</w:t>
+      </w:r>
+      <w:r>
+        <w:rPr>
+          <w:rFonts w:hint="eastAsia"/>
+        </w:rPr>
+        <w:t>HTTPError</w:t>
+      </w:r>
+      <w:r>
+        <w:rPr>
+          <w:rFonts w:hint="eastAsia"/>
+        </w:rPr>
+        <w:t>是</w:t>
+      </w:r>
+      <w:r>
+        <w:rPr>
+          <w:rFonts w:hint="eastAsia"/>
+        </w:rPr>
+        <w:t>URLError</w:t>
+      </w:r>
+      <w:r>
+        <w:rPr>
+          <w:rFonts w:hint="eastAsia"/>
+        </w:rPr>
+        <w:t>的一个子类。如果</w:t>
+      </w:r>
+      <w:r>
+        <w:rPr>
+          <w:rFonts w:hint="eastAsia"/>
+        </w:rPr>
+        <w:t>URLError</w:t>
+      </w:r>
+      <w:r>
+        <w:rPr>
+          <w:rFonts w:hint="eastAsia"/>
+        </w:rPr>
+        <w:t>放在前面，出现</w:t>
       </w:r>
       <w:r>
         <w:rPr>
@@ -1376,94 +2259,31 @@
         <w:rPr>
           <w:rFonts w:hint="eastAsia"/>
         </w:rPr>
-        <w:t>请求采用</w:t>
-      </w:r>
-      <w:r>
-        <w:rPr>
-          <w:rFonts w:hint="eastAsia"/>
-        </w:rPr>
-        <w:t>GET</w:t>
-      </w:r>
-      <w:r>
-        <w:rPr>
-          <w:rFonts w:hint="eastAsia"/>
-        </w:rPr>
-        <w:t>方式，也就是</w:t>
-      </w:r>
-      <w:r>
-        <w:rPr>
-          <w:rFonts w:hint="eastAsia"/>
-        </w:rPr>
-        <w:t>从服务器获取信息，如果设置</w:t>
-      </w:r>
-      <w:r>
-        <w:rPr>
-          <w:rFonts w:hint="eastAsia"/>
-        </w:rPr>
-        <w:t>data</w:t>
-      </w:r>
-      <w:r>
-        <w:rPr>
-          <w:rFonts w:hint="eastAsia"/>
-        </w:rPr>
-        <w:t>参数，</w:t>
-      </w:r>
-      <w:r>
-        <w:rPr>
-          <w:rFonts w:hint="eastAsia"/>
-        </w:rPr>
-        <w:t>HTTP</w:t>
-      </w:r>
-      <w:r>
-        <w:rPr>
-          <w:rFonts w:hint="eastAsia"/>
-        </w:rPr>
-        <w:t>请求采用</w:t>
-      </w:r>
-      <w:r>
-        <w:rPr>
-          <w:rFonts w:hint="eastAsia"/>
-        </w:rPr>
-        <w:t>POST</w:t>
-      </w:r>
-      <w:r>
-        <w:rPr>
-          <w:rFonts w:hint="eastAsia"/>
-        </w:rPr>
-        <w:t>方式，也就是我们向服务器传递数据。</w:t>
-      </w:r>
-    </w:p>
-    <w:p/>
-    <w:p>
-      <w:r>
-        <w:rPr>
-          <w:rFonts w:hint="eastAsia"/>
-        </w:rPr>
-        <w:t>data</w:t>
-      </w:r>
-      <w:r>
-        <w:rPr>
-          <w:rFonts w:hint="eastAsia"/>
-        </w:rPr>
-        <w:t>参数有自己的格式，使用</w:t>
-      </w:r>
-      <w:r>
-        <w:rPr>
-          <w:rFonts w:hint="eastAsia"/>
-        </w:rPr>
-        <w:t>urllib.parse.urlencode()</w:t>
-      </w:r>
-      <w:r>
-        <w:rPr>
-          <w:rFonts w:hint="eastAsia"/>
-        </w:rPr>
-        <w:t>函数将字符串自动转换</w:t>
-      </w:r>
-      <w:r>
-        <w:rPr>
-          <w:rFonts w:hint="eastAsia"/>
-        </w:rPr>
-        <w:t>。</w:t>
+        <w:t>异常会先响应</w:t>
+      </w:r>
+      <w:r>
+        <w:rPr>
+          <w:rFonts w:hint="eastAsia"/>
+        </w:rPr>
+        <w:t>URLError</w:t>
+      </w:r>
+      <w:r>
+        <w:rPr>
+          <w:rFonts w:hint="eastAsia"/>
+        </w:rPr>
+        <w:t>，这样</w:t>
+      </w:r>
+      <w:r>
+        <w:rPr>
+          <w:rFonts w:hint="eastAsia"/>
+        </w:rPr>
+        <w:t>HTTPError</w:t>
+      </w:r>
+      <w:r>
+        <w:rPr>
+          <w:rFonts w:hint="eastAsia"/>
+        </w:rPr>
+        <w:t>就捕获不到错误信息了。</w:t>
       </w:r>
     </w:p>
     <w:p>
@@ -1472,6 +2292,78 @@
           <w:rFonts w:hint="eastAsia"/>
         </w:rPr>
       </w:pPr>
+      <w:r>
+        <w:rPr>
+          <w:rFonts w:hint="eastAsia"/>
+        </w:rPr>
+        <w:t>也可以使用</w:t>
+      </w:r>
+      <w:r>
+        <w:rPr>
+          <w:rFonts w:hint="eastAsia"/>
+        </w:rPr>
+        <w:t>hasattr</w:t>
+      </w:r>
+      <w:r>
+        <w:rPr>
+          <w:rFonts w:hint="eastAsia"/>
+        </w:rPr>
+        <w:t>函数判断</w:t>
+      </w:r>
+      <w:r>
+        <w:rPr>
+          <w:rFonts w:hint="eastAsia"/>
+        </w:rPr>
+        <w:t>URLError</w:t>
+      </w:r>
+      <w:r>
+        <w:rPr>
+          <w:rFonts w:hint="eastAsia"/>
+        </w:rPr>
+        <w:t>含有的属性，如果含有</w:t>
+      </w:r>
+      <w:r>
+        <w:rPr>
+          <w:rFonts w:hint="eastAsia"/>
+        </w:rPr>
+        <w:t>reason</w:t>
+      </w:r>
+      <w:r>
+        <w:rPr>
+          <w:rFonts w:hint="eastAsia"/>
+        </w:rPr>
+        <w:t>属性表明是</w:t>
+      </w:r>
+      <w:r>
+        <w:rPr>
+          <w:rFonts w:hint="eastAsia"/>
+        </w:rPr>
+        <w:t>URLError</w:t>
+      </w:r>
+      <w:r>
+        <w:rPr>
+          <w:rFonts w:hint="eastAsia"/>
+        </w:rPr>
+        <w:t>，如果含有</w:t>
+      </w:r>
+      <w:r>
+        <w:rPr>
+          <w:rFonts w:hint="eastAsia"/>
+        </w:rPr>
+        <w:t>code</w:t>
+      </w:r>
+      <w:r>
+        <w:rPr>
+          <w:rFonts w:hint="eastAsia"/>
+        </w:rPr>
+        <w:t>属性表明是</w:t>
+      </w:r>
+      <w:r>
+        <w:rPr>
+          <w:rFonts w:hint="eastAsia"/>
+        </w:rPr>
+        <w:t>HTTPError</w:t>
+      </w:r>
       <w:bookmarkStart w:id="0" w:name="_GoBack"/>
       <w:bookmarkEnd w:id="0"/>
     </w:p>
@@ -1483,6 +2375,141 @@
     </w:sectPr>
   </w:body>
 </w:document>
+</file>
+
+<file path=word/endnotes.xml><?xml version="1.0" encoding="utf-8"?>
+<w:endnotes xmlns:wpc="http://schemas.microsoft.com/office/word/2010/wordprocessingCanvas" xmlns:mc="http://schemas.openxmlformats.org/markup-compatibility/2006" xmlns:o="urn:schemas-microsoft-com:office:office" xmlns:r="http://schemas.openxmlformats.org/officeDocument/2006/relationships" xmlns:m="http://schemas.openxmlformats.org/officeDocument/2006/math" xmlns:v="urn:schemas-microsoft-com:vml" xmlns:wp14="http://schemas.microsoft.com/office/word/2010/wordprocessingDrawing" xmlns:wp="http://schemas.openxmlformats.org/drawingml/2006/wordprocessingDrawing" xmlns:w10="urn:schemas-microsoft-com:office:word" xmlns:w="http://schemas.openxmlformats.org/wordprocessingml/2006/main" xmlns:w14="http://schemas.microsoft.com/office/word/2010/wordml" xmlns:w15="http://schemas.microsoft.com/office/word/2012/wordml" xmlns:wpg="http://schemas.microsoft.com/office/word/2010/wordprocessingGroup" xmlns:wpi="http://schemas.microsoft.com/office/word/2010/wordprocessingInk" xmlns:wne="http://schemas.microsoft.com/office/word/2006/wordml" xmlns:wps="http://schemas.microsoft.com/office/word/2010/wordprocessingShape" mc:Ignorable="w14 w15 wp14">
+  <w:endnote w:type="separator" w:id="-1">
+    <w:p>
+      <w:r>
+        <w:separator/>
+      </w:r>
+    </w:p>
+  </w:endnote>
+  <w:endnote w:type="continuationSeparator" w:id="0">
+    <w:p>
+      <w:r>
+        <w:continuationSeparator/>
+      </w:r>
+    </w:p>
+  </w:endnote>
+</w:endnotes>
+</file>
+
+<file path=word/footnotes.xml><?xml version="1.0" encoding="utf-8"?>
+<w:footnotes xmlns:wpc="http://schemas.microsoft.com/office/word/2010/wordprocessingCanvas" xmlns:mc="http://schemas.openxmlformats.org/markup-compatibility/2006" xmlns:o="urn:schemas-microsoft-com:office:office" xmlns:r="http://schemas.openxmlformats.org/officeDocument/2006/relationships" xmlns:m="http://schemas.openxmlformats.org/officeDocument/2006/math" xmlns:v="urn:schemas-microsoft-com:vml" xmlns:wp14="http://schemas.microsoft.com/office/word/2010/wordprocessingDrawing" xmlns:wp="http://schemas.openxmlformats.org/drawingml/2006/wordprocessingDrawing" xmlns:w10="urn:schemas-microsoft-com:office:word" xmlns:w="http://schemas.openxmlformats.org/wordprocessingml/2006/main" xmlns:w14="http://schemas.microsoft.com/office/word/2010/wordml" xmlns:w15="http://schemas.microsoft.com/office/word/2012/wordml" xmlns:wpg="http://schemas.microsoft.com/office/word/2010/wordprocessingGroup" xmlns:wpi="http://schemas.microsoft.com/office/word/2010/wordprocessingInk" xmlns:wne="http://schemas.microsoft.com/office/word/2006/wordml" xmlns:wps="http://schemas.microsoft.com/office/word/2010/wordprocessingShape" mc:Ignorable="w14 w15 wp14">
+  <w:footnote w:type="separator" w:id="-1">
+    <w:p>
+      <w:r>
+        <w:separator/>
+      </w:r>
+    </w:p>
+  </w:footnote>
+  <w:footnote w:type="continuationSeparator" w:id="0">
+    <w:p>
+      <w:r>
+        <w:continuationSeparator/>
+      </w:r>
+    </w:p>
+  </w:footnote>
+</w:footnotes>
+</file>
+
+<file path=word/numbering.xml><?xml version="1.0" encoding="utf-8"?>
+<w:numbering xmlns:wpc="http://schemas.microsoft.com/office/word/2010/wordprocessingCanvas" xmlns:mc="http://schemas.openxmlformats.org/markup-compatibility/2006" xmlns:o="urn:schemas-microsoft-com:office:office" xmlns:r="http://schemas.openxmlformats.org/officeDocument/2006/relationships" xmlns:m="http://schemas.openxmlformats.org/officeDocument/2006/math" xmlns:v="urn:schemas-microsoft-com:vml" xmlns:wp14="http://schemas.microsoft.com/office/word/2010/wordprocessingDrawing" xmlns:wp="http://schemas.openxmlformats.org/drawingml/2006/wordprocessingDrawing" xmlns:w10="urn:schemas-microsoft-com:office:word" xmlns:w="http://schemas.openxmlformats.org/wordprocessingml/2006/main" xmlns:w14="http://schemas.microsoft.com/office/word/2010/wordml" xmlns:w15="http://schemas.microsoft.com/office/word/2012/wordml" xmlns:wpg="http://schemas.microsoft.com/office/word/2010/wordprocessingGroup" xmlns:wpi="http://schemas.microsoft.com/office/word/2010/wordprocessingInk" xmlns:wne="http://schemas.microsoft.com/office/word/2006/wordml" xmlns:wps="http://schemas.microsoft.com/office/word/2010/wordprocessingShape" mc:Ignorable="w14 w15 wp14">
+  <w:abstractNum w:abstractNumId="0">
+    <w:nsid w:val="40844806"/>
+    <w:multiLevelType w:val="hybridMultilevel"/>
+    <w:tmpl w:val="EC74B8C6"/>
+    <w:lvl w:ilvl="0" w:tplc="41920B32">
+      <w:start w:val="1"/>
+      <w:numFmt w:val="decimal"/>
+      <w:lvlText w:val="%1."/>
+      <w:lvlJc w:val="left"/>
+      <w:pPr>
+        <w:ind w:left="360" w:hanging="360"/>
+      </w:pPr>
+      <w:rPr>
+        <w:rFonts w:hint="default"/>
+      </w:rPr>
+    </w:lvl>
+    <w:lvl w:ilvl="1" w:tplc="04090019" w:tentative="1">
+      <w:start w:val="1"/>
+      <w:numFmt w:val="lowerLetter"/>
+      <w:lvlText w:val="%2)"/>
+      <w:lvlJc w:val="left"/>
+      <w:pPr>
+        <w:ind w:left="840" w:hanging="420"/>
+      </w:pPr>
+    </w:lvl>
+    <w:lvl w:ilvl="2" w:tplc="0409001B" w:tentative="1">
+      <w:start w:val="1"/>
+      <w:numFmt w:val="lowerRoman"/>
+      <w:lvlText w:val="%3."/>
+      <w:lvlJc w:val="right"/>
+      <w:pPr>
+        <w:ind w:left="1260" w:hanging="420"/>
+      </w:pPr>
+    </w:lvl>
+    <w:lvl w:ilvl="3" w:tplc="0409000F" w:tentative="1">
+      <w:start w:val="1"/>
+      <w:numFmt w:val="decimal"/>
+      <w:lvlText w:val="%4."/>
+      <w:lvlJc w:val="left"/>
+      <w:pPr>
+        <w:ind w:left="1680" w:hanging="420"/>
+      </w:pPr>
+    </w:lvl>
+    <w:lvl w:ilvl="4" w:tplc="04090019" w:tentative="1">
+      <w:start w:val="1"/>
+      <w:numFmt w:val="lowerLetter"/>
+      <w:lvlText w:val="%5)"/>
+      <w:lvlJc w:val="left"/>
+      <w:pPr>
+        <w:ind w:left="2100" w:hanging="420"/>
+      </w:pPr>
+    </w:lvl>
+    <w:lvl w:ilvl="5" w:tplc="0409001B" w:tentative="1">
+      <w:start w:val="1"/>
+      <w:numFmt w:val="lowerRoman"/>
+      <w:lvlText w:val="%6."/>
+      <w:lvlJc w:val="right"/>
+      <w:pPr>
+        <w:ind w:left="2520" w:hanging="420"/>
+      </w:pPr>
+    </w:lvl>
+    <w:lvl w:ilvl="6" w:tplc="0409000F" w:tentative="1">
+      <w:start w:val="1"/>
+      <w:numFmt w:val="decimal"/>
+      <w:lvlText w:val="%7."/>
+      <w:lvlJc w:val="left"/>
+      <w:pPr>
+        <w:ind w:left="2940" w:hanging="420"/>
+      </w:pPr>
+    </w:lvl>
+    <w:lvl w:ilvl="7" w:tplc="04090019" w:tentative="1">
+      <w:start w:val="1"/>
+      <w:numFmt w:val="lowerLetter"/>
+      <w:lvlText w:val="%8)"/>
+      <w:lvlJc w:val="left"/>
+      <w:pPr>
+        <w:ind w:left="3360" w:hanging="420"/>
+      </w:pPr>
+    </w:lvl>
+    <w:lvl w:ilvl="8" w:tplc="0409001B" w:tentative="1">
+      <w:start w:val="1"/>
+      <w:numFmt w:val="lowerRoman"/>
+      <w:lvlText w:val="%9."/>
+      <w:lvlJc w:val="right"/>
+      <w:pPr>
+        <w:ind w:left="3780" w:hanging="420"/>
+      </w:pPr>
+    </w:lvl>
+  </w:abstractNum>
+  <w:num w:numId="1">
+    <w:abstractNumId w:val="0"/>
+  </w:num>
+</w:numbering>
 </file>
 
 <file path=word/styles.xml><?xml version="1.0" encoding="utf-8"?>
@@ -1907,6 +2934,81 @@
     <w:semiHidden/>
     <w:unhideWhenUsed/>
   </w:style>
+  <w:style w:type="paragraph" w:styleId="a3">
+    <w:name w:val="header"/>
+    <w:basedOn w:val="a"/>
+    <w:link w:val="Char"/>
+    <w:uiPriority w:val="99"/>
+    <w:unhideWhenUsed/>
+    <w:rsid w:val="00B96B9D"/>
+    <w:pPr>
+      <w:pBdr>
+        <w:bottom w:val="single" w:sz="6" w:space="1" w:color="auto"/>
+      </w:pBdr>
+      <w:tabs>
+        <w:tab w:val="center" w:pos="4153"/>
+        <w:tab w:val="right" w:pos="8306"/>
+      </w:tabs>
+      <w:snapToGrid w:val="0"/>
+      <w:jc w:val="center"/>
+    </w:pPr>
+    <w:rPr>
+      <w:sz w:val="18"/>
+      <w:szCs w:val="18"/>
+    </w:rPr>
+  </w:style>
+  <w:style w:type="character" w:customStyle="1" w:styleId="Char">
+    <w:name w:val="页眉 Char"/>
+    <w:basedOn w:val="a0"/>
+    <w:link w:val="a3"/>
+    <w:uiPriority w:val="99"/>
+    <w:rsid w:val="00B96B9D"/>
+    <w:rPr>
+      <w:sz w:val="18"/>
+      <w:szCs w:val="18"/>
+    </w:rPr>
+  </w:style>
+  <w:style w:type="paragraph" w:styleId="a4">
+    <w:name w:val="footer"/>
+    <w:basedOn w:val="a"/>
+    <w:link w:val="Char0"/>
+    <w:uiPriority w:val="99"/>
+    <w:unhideWhenUsed/>
+    <w:rsid w:val="00B96B9D"/>
+    <w:pPr>
+      <w:tabs>
+        <w:tab w:val="center" w:pos="4153"/>
+        <w:tab w:val="right" w:pos="8306"/>
+      </w:tabs>
+      <w:snapToGrid w:val="0"/>
+      <w:jc w:val="left"/>
+    </w:pPr>
+    <w:rPr>
+      <w:sz w:val="18"/>
+      <w:szCs w:val="18"/>
+    </w:rPr>
+  </w:style>
+  <w:style w:type="character" w:customStyle="1" w:styleId="Char0">
+    <w:name w:val="页脚 Char"/>
+    <w:basedOn w:val="a0"/>
+    <w:link w:val="a4"/>
+    <w:uiPriority w:val="99"/>
+    <w:rsid w:val="00B96B9D"/>
+    <w:rPr>
+      <w:sz w:val="18"/>
+      <w:szCs w:val="18"/>
+    </w:rPr>
+  </w:style>
+  <w:style w:type="paragraph" w:styleId="a5">
+    <w:name w:val="List Paragraph"/>
+    <w:basedOn w:val="a"/>
+    <w:uiPriority w:val="34"/>
+    <w:qFormat/>
+    <w:rsid w:val="00A74DD0"/>
+    <w:pPr>
+      <w:ind w:firstLineChars="200" w:firstLine="420"/>
+    </w:pPr>
+  </w:style>
 </w:styles>
 </file>
 

--- a/note/爬虫.docx
+++ b/note/爬虫.docx
@@ -1230,11 +1230,6 @@
       </w:r>
     </w:p>
     <w:p>
-      <w:pPr>
-        <w:rPr>
-          <w:rFonts w:hint="eastAsia"/>
-        </w:rPr>
-      </w:pPr>
       <w:r>
         <w:rPr>
           <w:rFonts w:hint="eastAsia"/>
@@ -1365,11 +1360,6 @@
       </w:r>
     </w:p>
     <w:p>
-      <w:pPr>
-        <w:rPr>
-          <w:rFonts w:hint="eastAsia"/>
-        </w:rPr>
-      </w:pPr>
       <w:r>
         <w:rPr>
           <w:rFonts w:hint="eastAsia"/>
@@ -1540,13 +1530,7 @@
         <w:t>)</w:t>
       </w:r>
     </w:p>
-    <w:p>
-      <w:pPr>
-        <w:rPr>
-          <w:rFonts w:hint="eastAsia"/>
-        </w:rPr>
-      </w:pPr>
-    </w:p>
+    <w:p/>
     <w:p/>
     <w:p>
       <w:r>
@@ -2287,11 +2271,6 @@
       </w:r>
     </w:p>
     <w:p>
-      <w:pPr>
-        <w:rPr>
-          <w:rFonts w:hint="eastAsia"/>
-        </w:rPr>
-      </w:pPr>
       <w:r>
         <w:rPr>
           <w:rFonts w:hint="eastAsia"/>
@@ -2364,8 +2343,892 @@
         </w:rPr>
         <w:t>HTTPError</w:t>
       </w:r>
+    </w:p>
+    <w:p/>
+    <w:p>
+      <w:r>
+        <w:rPr>
+          <w:rFonts w:hint="eastAsia"/>
+        </w:rPr>
+        <w:t>User Agent</w:t>
+      </w:r>
+      <w:r>
+        <w:rPr>
+          <w:rFonts w:hint="eastAsia"/>
+        </w:rPr>
+        <w:t>和代理</w:t>
+      </w:r>
+      <w:r>
+        <w:rPr>
+          <w:rFonts w:hint="eastAsia"/>
+        </w:rPr>
+        <w:t>IP</w:t>
+      </w:r>
+      <w:r>
+        <w:rPr>
+          <w:rFonts w:hint="eastAsia"/>
+        </w:rPr>
+        <w:t>隐藏身份</w:t>
+      </w:r>
+    </w:p>
+    <w:p>
+      <w:r>
+        <w:rPr>
+          <w:rFonts w:hint="eastAsia"/>
+        </w:rPr>
+        <w:t>User Agent</w:t>
+      </w:r>
+      <w:r>
+        <w:rPr>
+          <w:rFonts w:hint="eastAsia"/>
+        </w:rPr>
+        <w:t>的中文名为用户代理，简称</w:t>
+      </w:r>
+      <w:r>
+        <w:rPr>
+          <w:rFonts w:hint="eastAsia"/>
+        </w:rPr>
+        <w:t>UA</w:t>
+      </w:r>
+      <w:r>
+        <w:rPr>
+          <w:rFonts w:hint="eastAsia"/>
+        </w:rPr>
+        <w:t>。</w:t>
+      </w:r>
+      <w:r>
+        <w:rPr>
+          <w:rFonts w:hint="eastAsia"/>
+        </w:rPr>
+        <w:t>User Agent</w:t>
+      </w:r>
+      <w:r>
+        <w:rPr>
+          <w:rFonts w:hint="eastAsia"/>
+        </w:rPr>
+        <w:t>的中文名为用户代理，简称</w:t>
+      </w:r>
+      <w:r>
+        <w:rPr>
+          <w:rFonts w:hint="eastAsia"/>
+        </w:rPr>
+        <w:t>UA</w:t>
+      </w:r>
+      <w:r>
+        <w:rPr>
+          <w:rFonts w:hint="eastAsia"/>
+        </w:rPr>
+        <w:t>。</w:t>
+      </w:r>
+    </w:p>
+    <w:p/>
+    <w:p>
+      <w:r>
+        <w:rPr>
+          <w:rFonts w:hint="eastAsia"/>
+        </w:rPr>
+        <w:t>常见的</w:t>
+      </w:r>
+      <w:r>
+        <w:rPr>
+          <w:rFonts w:hint="eastAsia"/>
+        </w:rPr>
+        <w:t>User Agent</w:t>
+      </w:r>
+    </w:p>
+    <w:p>
+      <w:r>
+        <w:t>1.Android</w:t>
+      </w:r>
+    </w:p>
+    <w:p>
+      <w:r>
+        <w:t>Mozilla/5.0 (Linux; Android 4.1.1; Nexus 7 Build/JRO03D) AppleWebKit/535.19 (KHTML, like Gecko) Chrome/18.0.1025.166 Safari/535.19</w:t>
+      </w:r>
+    </w:p>
+    <w:p>
+      <w:r>
+        <w:t>2.Firefox</w:t>
+      </w:r>
+    </w:p>
+    <w:p>
+      <w:r>
+        <w:t>Mozilla/5.0 (Windows NT 6.2; WOW64; rv:21.0) Gecko/20100101 Firefox/21.0</w:t>
+      </w:r>
+    </w:p>
+    <w:p>
+      <w:r>
+        <w:t>3.Google Chrome</w:t>
+      </w:r>
+    </w:p>
+    <w:p>
+      <w:r>
+        <w:t>Mozilla/5.0 (Windows NT 6.2; WOW64) AppleWebKit/537.36 (KHTML, like Gecko) Chrome/27.0.1453.94 Safari/537.36</w:t>
+      </w:r>
+    </w:p>
+    <w:p>
+      <w:r>
+        <w:t>4.iOS</w:t>
+      </w:r>
+    </w:p>
+    <w:p>
+      <w:r>
+        <w:t>Mozilla/5.0 (iPad; CPU OS 5_0 like Mac OS X) AppleWebKit/534.46 (KHTML, like Gecko) Version/5.1 Mobile/9A334 Safari/7534.48.3</w:t>
+      </w:r>
+    </w:p>
+    <w:p>
+      <w:pPr>
+        <w:rPr>
+          <w:rFonts w:hint="eastAsia"/>
+        </w:rPr>
+      </w:pPr>
+    </w:p>
+    <w:p>
+      <w:r>
+        <w:rPr>
+          <w:rFonts w:hint="eastAsia"/>
+        </w:rPr>
+        <w:t>设置</w:t>
+      </w:r>
+      <w:r>
+        <w:rPr>
+          <w:rFonts w:hint="eastAsia"/>
+        </w:rPr>
+        <w:t>User Agent</w:t>
+      </w:r>
+    </w:p>
+    <w:p>
+      <w:pPr>
+        <w:pStyle w:val="a5"/>
+        <w:numPr>
+          <w:ilvl w:val="0"/>
+          <w:numId w:val="2"/>
+        </w:numPr>
+        <w:ind w:firstLineChars="0"/>
+      </w:pPr>
+      <w:r>
+        <w:t>request.Request()</w:t>
+      </w:r>
+    </w:p>
+    <w:p>
+      <w:pPr>
+        <w:pStyle w:val="a6"/>
+        <w:numPr>
+          <w:ilvl w:val="0"/>
+          <w:numId w:val="3"/>
+        </w:numPr>
+        <w:spacing w:before="0" w:beforeAutospacing="0" w:after="0" w:afterAutospacing="0"/>
+      </w:pPr>
+      <w:r>
+        <w:t>在创建Request对象的时候，填入headers参数(包含User Agent信息)，这个Headers参数要求为字典；</w:t>
+      </w:r>
+    </w:p>
+    <w:p>
+      <w:pPr>
+        <w:pStyle w:val="a6"/>
+        <w:numPr>
+          <w:ilvl w:val="0"/>
+          <w:numId w:val="3"/>
+        </w:numPr>
+        <w:spacing w:before="0" w:beforeAutospacing="0" w:after="0" w:afterAutospacing="0"/>
+      </w:pPr>
+      <w:r>
+        <w:t>在创建Request对象的时候不添加headers参数，在创建完成之后，使用add_header()的方法，添加headers。</w:t>
+      </w:r>
+    </w:p>
+    <w:p>
+      <w:pPr>
+        <w:pStyle w:val="a6"/>
+        <w:spacing w:before="0" w:beforeAutospacing="0" w:after="0" w:afterAutospacing="0"/>
+      </w:pPr>
+      <w:r>
+        <w:rPr>
+          <w:rFonts w:hint="eastAsia"/>
+        </w:rPr>
+        <w:lastRenderedPageBreak/>
+        <w:t>IP代理</w:t>
+      </w:r>
+    </w:p>
+    <w:p>
+      <w:pPr>
+        <w:pStyle w:val="a6"/>
+        <w:spacing w:before="0" w:beforeAutospacing="0" w:after="0" w:afterAutospacing="0"/>
+      </w:pPr>
+      <w:r>
+        <w:t>代理ip选取</w:t>
+      </w:r>
+      <w:r>
+        <w:rPr>
+          <w:rFonts w:hint="eastAsia"/>
+        </w:rPr>
+        <w:t>：</w:t>
+      </w:r>
+      <w:r>
+        <w:t>http://www.xicidaili.com/</w:t>
+      </w:r>
+    </w:p>
+    <w:p>
+      <w:pPr>
+        <w:pStyle w:val="a6"/>
+        <w:spacing w:before="0" w:beforeAutospacing="0" w:after="0" w:afterAutospacing="0"/>
+        <w:rPr>
+          <w:rFonts w:hint="eastAsia"/>
+        </w:rPr>
+      </w:pPr>
+    </w:p>
+    <w:p>
+      <w:pPr>
+        <w:pStyle w:val="a6"/>
+        <w:spacing w:before="0" w:beforeAutospacing="0" w:after="0" w:afterAutospacing="0"/>
+        <w:rPr>
+          <w:rFonts w:hint="eastAsia"/>
+        </w:rPr>
+      </w:pPr>
+      <w:r>
+        <w:t>使用代理步骤</w:t>
+      </w:r>
+    </w:p>
+    <w:p>
+      <w:pPr>
+        <w:pStyle w:val="a6"/>
+        <w:numPr>
+          <w:ilvl w:val="0"/>
+          <w:numId w:val="4"/>
+        </w:numPr>
+        <w:spacing w:before="0" w:beforeAutospacing="0" w:after="0" w:afterAutospacing="0"/>
+      </w:pPr>
+      <w:r>
+        <w:rPr>
+          <w:rFonts w:hint="eastAsia"/>
+        </w:rPr>
+        <w:t>调用urlib.request.ProxyHandler()</w:t>
+      </w:r>
+      <w:r>
+        <w:rPr>
+          <w:rFonts w:hint="eastAsia"/>
+        </w:rPr>
+        <w:t>，</w:t>
+      </w:r>
+      <w:r>
+        <w:rPr>
+          <w:rFonts w:hint="eastAsia"/>
+        </w:rPr>
+        <w:t>proxies参数为一个字典。</w:t>
+      </w:r>
+    </w:p>
+    <w:p>
+      <w:pPr>
+        <w:pStyle w:val="a6"/>
+        <w:numPr>
+          <w:ilvl w:val="0"/>
+          <w:numId w:val="4"/>
+        </w:numPr>
+        <w:spacing w:before="0" w:beforeAutospacing="0" w:after="0" w:afterAutospacing="0"/>
+      </w:pPr>
+      <w:r>
+        <w:rPr>
+          <w:rFonts w:hint="eastAsia"/>
+        </w:rPr>
+        <w:t>创建Opener</w:t>
+      </w:r>
+      <w:r>
+        <w:rPr>
+          <w:rFonts w:hint="eastAsia"/>
+        </w:rPr>
+        <w:t>：</w:t>
+      </w:r>
+      <w:r>
+        <w:t>request.build_opener</w:t>
+      </w:r>
+      <w:r>
+        <w:rPr>
+          <w:rFonts w:hint="eastAsia"/>
+        </w:rPr>
+        <w:t>（</w:t>
+      </w:r>
+      <w:r>
+        <w:tab/>
+      </w:r>
+      <w:r>
+        <w:rPr>
+          <w:rFonts w:hint="eastAsia"/>
+        </w:rPr>
+        <w:t>）</w:t>
+      </w:r>
+    </w:p>
+    <w:p>
+      <w:pPr>
+        <w:pStyle w:val="a6"/>
+        <w:numPr>
+          <w:ilvl w:val="0"/>
+          <w:numId w:val="4"/>
+        </w:numPr>
+        <w:spacing w:before="0" w:beforeAutospacing="0" w:after="0" w:afterAutospacing="0"/>
+      </w:pPr>
+      <w:r>
+        <w:rPr>
+          <w:rFonts w:hint="eastAsia"/>
+        </w:rPr>
+        <w:t>安装Opener</w:t>
+      </w:r>
+      <w:r>
+        <w:rPr>
+          <w:rFonts w:hint="eastAsia"/>
+        </w:rPr>
+        <w:t>，</w:t>
+      </w:r>
+      <w:r>
+        <w:rPr>
+          <w:rFonts w:hint="eastAsia"/>
+        </w:rPr>
+        <w:t>install_opener方法之后，会将程序默认的urlopen方法替换掉</w:t>
+      </w:r>
+      <w:r>
+        <w:rPr>
+          <w:rFonts w:hint="eastAsia"/>
+        </w:rPr>
+        <w:t>，</w:t>
+      </w:r>
+      <w:r>
+        <w:rPr>
+          <w:rFonts w:hint="eastAsia"/>
+        </w:rPr>
+        <w:t>如果不想替换掉，只是想临时使用一下，可以使用opener.open(url)，这样就不会对程序默认的urlopen有影响。</w:t>
+      </w:r>
+    </w:p>
+    <w:p>
+      <w:pPr>
+        <w:widowControl/>
+        <w:shd w:val="clear" w:color="auto" w:fill="2B2B2B"/>
+        <w:tabs>
+          <w:tab w:val="left" w:pos="916"/>
+          <w:tab w:val="left" w:pos="1832"/>
+          <w:tab w:val="left" w:pos="2748"/>
+          <w:tab w:val="left" w:pos="3664"/>
+          <w:tab w:val="left" w:pos="4580"/>
+          <w:tab w:val="left" w:pos="5496"/>
+          <w:tab w:val="left" w:pos="6412"/>
+          <w:tab w:val="left" w:pos="7328"/>
+          <w:tab w:val="left" w:pos="8244"/>
+          <w:tab w:val="left" w:pos="9160"/>
+          <w:tab w:val="left" w:pos="10076"/>
+          <w:tab w:val="left" w:pos="10992"/>
+          <w:tab w:val="left" w:pos="11908"/>
+          <w:tab w:val="left" w:pos="12824"/>
+          <w:tab w:val="left" w:pos="13740"/>
+          <w:tab w:val="left" w:pos="14656"/>
+        </w:tabs>
+        <w:jc w:val="left"/>
+        <w:rPr>
+          <w:rFonts w:ascii="Consolas" w:eastAsia="宋体" w:hAnsi="Consolas" w:cs="宋体"/>
+          <w:color w:val="A9B7C6"/>
+          <w:kern w:val="0"/>
+          <w:szCs w:val="21"/>
+        </w:rPr>
+      </w:pPr>
+      <w:r>
+        <w:rPr>
+          <w:rFonts w:ascii="Consolas" w:eastAsia="宋体" w:hAnsi="Consolas" w:cs="宋体"/>
+          <w:color w:val="A9B7C6"/>
+          <w:kern w:val="0"/>
+          <w:szCs w:val="21"/>
+        </w:rPr>
+        <w:t>url=</w:t>
+      </w:r>
+      <w:r>
+        <w:rPr>
+          <w:rFonts w:ascii="Consolas" w:eastAsia="宋体" w:hAnsi="Consolas" w:cs="宋体"/>
+          <w:color w:val="6A8759"/>
+          <w:kern w:val="0"/>
+          <w:szCs w:val="21"/>
+        </w:rPr>
+        <w:t>'http://www.whatismyip.com.tw/'</w:t>
+      </w:r>
+      <w:r>
+        <w:rPr>
+          <w:rFonts w:ascii="Consolas" w:eastAsia="宋体" w:hAnsi="Consolas" w:cs="宋体"/>
+          <w:color w:val="6A8759"/>
+          <w:kern w:val="0"/>
+          <w:szCs w:val="21"/>
+        </w:rPr>
+        <w:br/>
+      </w:r>
+      <w:r>
+        <w:rPr>
+          <w:rFonts w:ascii="Consolas" w:eastAsia="宋体" w:hAnsi="Consolas" w:cs="宋体"/>
+          <w:color w:val="A9B7C6"/>
+          <w:kern w:val="0"/>
+          <w:szCs w:val="21"/>
+        </w:rPr>
+        <w:t>proxy={</w:t>
+      </w:r>
+      <w:r>
+        <w:rPr>
+          <w:rFonts w:ascii="Consolas" w:eastAsia="宋体" w:hAnsi="Consolas" w:cs="宋体"/>
+          <w:color w:val="6A8759"/>
+          <w:kern w:val="0"/>
+          <w:szCs w:val="21"/>
+        </w:rPr>
+        <w:t>'http'</w:t>
+      </w:r>
+      <w:r>
+        <w:rPr>
+          <w:rFonts w:ascii="Consolas" w:eastAsia="宋体" w:hAnsi="Consolas" w:cs="宋体"/>
+          <w:color w:val="A9B7C6"/>
+          <w:kern w:val="0"/>
+          <w:szCs w:val="21"/>
+        </w:rPr>
+        <w:t>:</w:t>
+      </w:r>
+      <w:r>
+        <w:rPr>
+          <w:rFonts w:ascii="Consolas" w:eastAsia="宋体" w:hAnsi="Consolas" w:cs="宋体"/>
+          <w:color w:val="6A8759"/>
+          <w:kern w:val="0"/>
+          <w:szCs w:val="21"/>
+        </w:rPr>
+        <w:t>'183.159.80.231:18118'</w:t>
+      </w:r>
+      <w:r>
+        <w:rPr>
+          <w:rFonts w:ascii="Consolas" w:eastAsia="宋体" w:hAnsi="Consolas" w:cs="宋体"/>
+          <w:color w:val="A9B7C6"/>
+          <w:kern w:val="0"/>
+          <w:szCs w:val="21"/>
+        </w:rPr>
+        <w:t xml:space="preserve">}       </w:t>
+      </w:r>
+      <w:r>
+        <w:rPr>
+          <w:rFonts w:ascii="Consolas" w:eastAsia="宋体" w:hAnsi="Consolas" w:cs="宋体"/>
+          <w:color w:val="808080"/>
+          <w:kern w:val="0"/>
+          <w:szCs w:val="21"/>
+        </w:rPr>
+        <w:t>#</w:t>
+      </w:r>
+      <w:r>
+        <w:rPr>
+          <w:rFonts w:ascii="宋体" w:eastAsia="宋体" w:hAnsi="宋体" w:cs="宋体" w:hint="eastAsia"/>
+          <w:color w:val="808080"/>
+          <w:kern w:val="0"/>
+          <w:szCs w:val="21"/>
+        </w:rPr>
+        <w:t>设置代理</w:t>
+      </w:r>
+      <w:r>
+        <w:rPr>
+          <w:rFonts w:ascii="Consolas" w:eastAsia="宋体" w:hAnsi="Consolas" w:cs="宋体"/>
+          <w:color w:val="808080"/>
+          <w:kern w:val="0"/>
+          <w:szCs w:val="21"/>
+        </w:rPr>
+        <w:t>ip</w:t>
+      </w:r>
+      <w:r>
+        <w:rPr>
+          <w:rFonts w:ascii="Consolas" w:eastAsia="宋体" w:hAnsi="Consolas" w:cs="宋体"/>
+          <w:color w:val="808080"/>
+          <w:kern w:val="0"/>
+          <w:szCs w:val="21"/>
+        </w:rPr>
+        <w:br/>
+      </w:r>
+      <w:r>
+        <w:rPr>
+          <w:rFonts w:ascii="Consolas" w:eastAsia="宋体" w:hAnsi="Consolas" w:cs="宋体"/>
+          <w:color w:val="A9B7C6"/>
+          <w:kern w:val="0"/>
+          <w:szCs w:val="21"/>
+        </w:rPr>
+        <w:t xml:space="preserve">proxy_support=request.ProxyHandler(proxy)   </w:t>
+      </w:r>
+      <w:r>
+        <w:rPr>
+          <w:rFonts w:ascii="Consolas" w:eastAsia="宋体" w:hAnsi="Consolas" w:cs="宋体"/>
+          <w:color w:val="808080"/>
+          <w:kern w:val="0"/>
+          <w:szCs w:val="21"/>
+        </w:rPr>
+        <w:t>#</w:t>
+      </w:r>
+      <w:r>
+        <w:rPr>
+          <w:rFonts w:ascii="宋体" w:eastAsia="宋体" w:hAnsi="宋体" w:cs="宋体" w:hint="eastAsia"/>
+          <w:color w:val="808080"/>
+          <w:kern w:val="0"/>
+          <w:szCs w:val="21"/>
+        </w:rPr>
+        <w:t>创建</w:t>
+      </w:r>
+      <w:r>
+        <w:rPr>
+          <w:rFonts w:ascii="Consolas" w:eastAsia="宋体" w:hAnsi="Consolas" w:cs="宋体"/>
+          <w:color w:val="808080"/>
+          <w:kern w:val="0"/>
+          <w:szCs w:val="21"/>
+        </w:rPr>
+        <w:t>ProxyHandler</w:t>
+      </w:r>
+      <w:r>
+        <w:rPr>
+          <w:rFonts w:ascii="Consolas" w:eastAsia="宋体" w:hAnsi="Consolas" w:cs="宋体"/>
+          <w:color w:val="808080"/>
+          <w:kern w:val="0"/>
+          <w:szCs w:val="21"/>
+        </w:rPr>
+        <w:br/>
+      </w:r>
+      <w:r>
+        <w:rPr>
+          <w:rFonts w:ascii="Consolas" w:eastAsia="宋体" w:hAnsi="Consolas" w:cs="宋体"/>
+          <w:color w:val="A9B7C6"/>
+          <w:kern w:val="0"/>
+          <w:szCs w:val="21"/>
+        </w:rPr>
+        <w:t xml:space="preserve">opener=request.build_opener(proxy_support)  </w:t>
+      </w:r>
+      <w:r>
+        <w:rPr>
+          <w:rFonts w:ascii="Consolas" w:eastAsia="宋体" w:hAnsi="Consolas" w:cs="宋体"/>
+          <w:color w:val="808080"/>
+          <w:kern w:val="0"/>
+          <w:szCs w:val="21"/>
+        </w:rPr>
+        <w:t>#</w:t>
+      </w:r>
+      <w:r>
+        <w:rPr>
+          <w:rFonts w:ascii="宋体" w:eastAsia="宋体" w:hAnsi="宋体" w:cs="宋体" w:hint="eastAsia"/>
+          <w:color w:val="808080"/>
+          <w:kern w:val="0"/>
+          <w:szCs w:val="21"/>
+        </w:rPr>
+        <w:t>创建</w:t>
+      </w:r>
+      <w:r>
+        <w:rPr>
+          <w:rFonts w:ascii="Consolas" w:eastAsia="宋体" w:hAnsi="Consolas" w:cs="宋体"/>
+          <w:color w:val="808080"/>
+          <w:kern w:val="0"/>
+          <w:szCs w:val="21"/>
+        </w:rPr>
+        <w:t>opener</w:t>
+      </w:r>
+      <w:r>
+        <w:rPr>
+          <w:rFonts w:ascii="Consolas" w:eastAsia="宋体" w:hAnsi="Consolas" w:cs="宋体"/>
+          <w:color w:val="808080"/>
+          <w:kern w:val="0"/>
+          <w:szCs w:val="21"/>
+        </w:rPr>
+        <w:br/>
+      </w:r>
+      <w:r>
+        <w:rPr>
+          <w:rFonts w:ascii="Consolas" w:eastAsia="宋体" w:hAnsi="Consolas" w:cs="宋体"/>
+          <w:color w:val="A9B7C6"/>
+          <w:kern w:val="0"/>
+          <w:szCs w:val="21"/>
+        </w:rPr>
+        <w:t>opener.addheaders = [(</w:t>
+      </w:r>
+      <w:r>
+        <w:rPr>
+          <w:rFonts w:ascii="Consolas" w:eastAsia="宋体" w:hAnsi="Consolas" w:cs="宋体"/>
+          <w:color w:val="6A8759"/>
+          <w:kern w:val="0"/>
+          <w:szCs w:val="21"/>
+        </w:rPr>
+        <w:t>'User-Agent'</w:t>
+      </w:r>
+      <w:r>
+        <w:rPr>
+          <w:rFonts w:ascii="Consolas" w:eastAsia="宋体" w:hAnsi="Consolas" w:cs="宋体"/>
+          <w:color w:val="CC7832"/>
+          <w:kern w:val="0"/>
+          <w:szCs w:val="21"/>
+        </w:rPr>
+        <w:t>,</w:t>
+      </w:r>
+      <w:r>
+        <w:rPr>
+          <w:rFonts w:ascii="Consolas" w:eastAsia="宋体" w:hAnsi="Consolas" w:cs="宋体"/>
+          <w:color w:val="6A8759"/>
+          <w:kern w:val="0"/>
+          <w:szCs w:val="21"/>
+        </w:rPr>
+        <w:t>'Mozilla/5.0 (Windows NT 6.2; WOW64; rv:21.0) Gecko/20100101 Firefox/21.0'</w:t>
+      </w:r>
+      <w:r>
+        <w:rPr>
+          <w:rFonts w:ascii="Consolas" w:eastAsia="宋体" w:hAnsi="Consolas" w:cs="宋体"/>
+          <w:color w:val="A9B7C6"/>
+          <w:kern w:val="0"/>
+          <w:szCs w:val="21"/>
+        </w:rPr>
+        <w:t>)]</w:t>
+      </w:r>
+      <w:r>
+        <w:rPr>
+          <w:rFonts w:ascii="Consolas" w:eastAsia="宋体" w:hAnsi="Consolas" w:cs="宋体"/>
+          <w:color w:val="A9B7C6"/>
+          <w:kern w:val="0"/>
+          <w:szCs w:val="21"/>
+        </w:rPr>
+        <w:br/>
+        <w:t xml:space="preserve">request.install_opener(opener)              </w:t>
+      </w:r>
+      <w:r>
+        <w:rPr>
+          <w:rFonts w:ascii="Consolas" w:eastAsia="宋体" w:hAnsi="Consolas" w:cs="宋体"/>
+          <w:color w:val="808080"/>
+          <w:kern w:val="0"/>
+          <w:szCs w:val="21"/>
+        </w:rPr>
+        <w:t>#</w:t>
+      </w:r>
+      <w:r>
+        <w:rPr>
+          <w:rFonts w:ascii="宋体" w:eastAsia="宋体" w:hAnsi="宋体" w:cs="宋体" w:hint="eastAsia"/>
+          <w:color w:val="808080"/>
+          <w:kern w:val="0"/>
+          <w:szCs w:val="21"/>
+        </w:rPr>
+        <w:t>安装</w:t>
+      </w:r>
+      <w:r>
+        <w:rPr>
+          <w:rFonts w:ascii="Consolas" w:eastAsia="宋体" w:hAnsi="Consolas" w:cs="宋体"/>
+          <w:color w:val="808080"/>
+          <w:kern w:val="0"/>
+          <w:szCs w:val="21"/>
+        </w:rPr>
+        <w:t>opener</w:t>
+      </w:r>
+      <w:r>
+        <w:rPr>
+          <w:rFonts w:ascii="Consolas" w:eastAsia="宋体" w:hAnsi="Consolas" w:cs="宋体"/>
+          <w:color w:val="808080"/>
+          <w:kern w:val="0"/>
+          <w:szCs w:val="21"/>
+        </w:rPr>
+        <w:br/>
+      </w:r>
+      <w:r>
+        <w:rPr>
+          <w:rFonts w:ascii="Consolas" w:eastAsia="宋体" w:hAnsi="Consolas" w:cs="宋体"/>
+          <w:color w:val="A9B7C6"/>
+          <w:kern w:val="0"/>
+          <w:szCs w:val="21"/>
+        </w:rPr>
+        <w:t xml:space="preserve">response=request.urlopen(url)               </w:t>
+      </w:r>
+      <w:r>
+        <w:rPr>
+          <w:rFonts w:ascii="Consolas" w:eastAsia="宋体" w:hAnsi="Consolas" w:cs="宋体"/>
+          <w:color w:val="808080"/>
+          <w:kern w:val="0"/>
+          <w:szCs w:val="21"/>
+        </w:rPr>
+        <w:t>#</w:t>
+      </w:r>
+      <w:r>
+        <w:rPr>
+          <w:rFonts w:ascii="宋体" w:eastAsia="宋体" w:hAnsi="宋体" w:cs="宋体" w:hint="eastAsia"/>
+          <w:color w:val="808080"/>
+          <w:kern w:val="0"/>
+          <w:szCs w:val="21"/>
+        </w:rPr>
+        <w:t>使用自己安装好的</w:t>
+      </w:r>
+      <w:r>
+        <w:rPr>
+          <w:rFonts w:ascii="Consolas" w:eastAsia="宋体" w:hAnsi="Consolas" w:cs="宋体"/>
+          <w:color w:val="808080"/>
+          <w:kern w:val="0"/>
+          <w:szCs w:val="21"/>
+        </w:rPr>
+        <w:t>Opener</w:t>
+      </w:r>
+      <w:r>
+        <w:rPr>
+          <w:rFonts w:ascii="Consolas" w:eastAsia="宋体" w:hAnsi="Consolas" w:cs="宋体"/>
+          <w:color w:val="808080"/>
+          <w:kern w:val="0"/>
+          <w:szCs w:val="21"/>
+        </w:rPr>
+        <w:br/>
+      </w:r>
+      <w:r>
+        <w:rPr>
+          <w:rFonts w:ascii="Consolas" w:eastAsia="宋体" w:hAnsi="Consolas" w:cs="宋体"/>
+          <w:color w:val="A9B7C6"/>
+          <w:kern w:val="0"/>
+          <w:szCs w:val="21"/>
+        </w:rPr>
+        <w:t>html=response.read().decode(</w:t>
+      </w:r>
+      <w:r>
+        <w:rPr>
+          <w:rFonts w:ascii="Consolas" w:eastAsia="宋体" w:hAnsi="Consolas" w:cs="宋体"/>
+          <w:color w:val="6A8759"/>
+          <w:kern w:val="0"/>
+          <w:szCs w:val="21"/>
+        </w:rPr>
+        <w:t>'utf-8'</w:t>
+      </w:r>
+      <w:r>
+        <w:rPr>
+          <w:rFonts w:ascii="Consolas" w:eastAsia="宋体" w:hAnsi="Consolas" w:cs="宋体"/>
+          <w:color w:val="A9B7C6"/>
+          <w:kern w:val="0"/>
+          <w:szCs w:val="21"/>
+        </w:rPr>
+        <w:t xml:space="preserve">)        </w:t>
+      </w:r>
+      <w:r>
+        <w:rPr>
+          <w:rFonts w:ascii="Consolas" w:eastAsia="宋体" w:hAnsi="Consolas" w:cs="宋体"/>
+          <w:color w:val="808080"/>
+          <w:kern w:val="0"/>
+          <w:szCs w:val="21"/>
+        </w:rPr>
+        <w:t>#</w:t>
+      </w:r>
+      <w:r>
+        <w:rPr>
+          <w:rFonts w:ascii="宋体" w:eastAsia="宋体" w:hAnsi="宋体" w:cs="宋体" w:hint="eastAsia"/>
+          <w:color w:val="808080"/>
+          <w:kern w:val="0"/>
+          <w:szCs w:val="21"/>
+        </w:rPr>
+        <w:t>读取相应信息并解码</w:t>
+      </w:r>
+      <w:r>
+        <w:rPr>
+          <w:rFonts w:ascii="宋体" w:eastAsia="宋体" w:hAnsi="宋体" w:cs="宋体" w:hint="eastAsia"/>
+          <w:color w:val="808080"/>
+          <w:kern w:val="0"/>
+          <w:szCs w:val="21"/>
+        </w:rPr>
+        <w:br/>
+      </w:r>
+      <w:r>
+        <w:rPr>
+          <w:rFonts w:ascii="Consolas" w:eastAsia="宋体" w:hAnsi="Consolas" w:cs="宋体"/>
+          <w:color w:val="8888C6"/>
+          <w:kern w:val="0"/>
+          <w:szCs w:val="21"/>
+        </w:rPr>
+        <w:t>print</w:t>
+      </w:r>
+      <w:r>
+        <w:rPr>
+          <w:rFonts w:ascii="Consolas" w:eastAsia="宋体" w:hAnsi="Consolas" w:cs="宋体"/>
+          <w:color w:val="A9B7C6"/>
+          <w:kern w:val="0"/>
+          <w:szCs w:val="21"/>
+        </w:rPr>
+        <w:t>(html)</w:t>
+      </w:r>
+    </w:p>
+    <w:p>
+      <w:pPr>
+        <w:pStyle w:val="a6"/>
+        <w:spacing w:before="0" w:beforeAutospacing="0" w:after="0" w:afterAutospacing="0"/>
+      </w:pPr>
+    </w:p>
+    <w:p>
+      <w:pPr>
+        <w:pStyle w:val="a6"/>
+        <w:spacing w:before="0" w:beforeAutospacing="0" w:after="0" w:afterAutospacing="0"/>
+      </w:pPr>
+      <w:r>
+        <w:t>Scrapy</w:t>
+      </w:r>
+    </w:p>
+    <w:p>
+      <w:pPr>
+        <w:pStyle w:val="a6"/>
+        <w:spacing w:before="0" w:beforeAutospacing="0" w:after="0" w:afterAutospacing="0"/>
+      </w:pPr>
+      <w:r>
+        <w:rPr>
+          <w:rFonts w:hint="eastAsia"/>
+        </w:rPr>
+        <w:t>使用Cookie和使用代理IP一样，也需要创建一个自己的opener。在HTTP包中，提供了cookiejar模块，用于提供对Cookie的支持。</w:t>
+      </w:r>
+    </w:p>
+    <w:p>
+      <w:pPr>
+        <w:pStyle w:val="a6"/>
+        <w:spacing w:before="0" w:beforeAutospacing="0" w:after="0" w:afterAutospacing="0"/>
+      </w:pPr>
+      <w:r>
+        <w:rPr>
+          <w:rFonts w:hint="eastAsia"/>
+        </w:rPr>
+        <w:t>可以利用本模块的CookieJar类的对象来捕获cookie并在后续连接请求时重新发送，比如可以实现模拟登录功能。该模块主要的对象有CookieJar、FileCookieJar、MozillaCookieJar、LWPCookieJar。</w:t>
+      </w:r>
+    </w:p>
+    <w:p>
+      <w:pPr>
+        <w:pStyle w:val="a6"/>
+        <w:spacing w:before="0" w:beforeAutospacing="0" w:after="0" w:afterAutospacing="0"/>
+      </w:pPr>
+      <w:r>
+        <w:rPr>
+          <w:rFonts w:hint="eastAsia"/>
+        </w:rPr>
+        <w:t>CookieJar–派生–&gt;FileCookieJar–派生–&gt;MozillaCookieJar和LWPCookieJar</w:t>
+      </w:r>
+    </w:p>
+    <w:p>
+      <w:pPr>
+        <w:pStyle w:val="a6"/>
+        <w:spacing w:before="0" w:beforeAutospacing="0" w:after="0" w:afterAutospacing="0"/>
+      </w:pPr>
+      <w:r>
+        <w:rPr>
+          <w:rFonts w:hint="eastAsia"/>
+        </w:rPr>
+        <w:t>创建一个带有cookie的opener，在访问登录的URL时，将登录后的cookie保存下来，然后利用这个cookie来访问其他网址。查看登录之后才能看到的信息。</w:t>
+      </w:r>
+    </w:p>
+    <w:p>
+      <w:pPr>
+        <w:pStyle w:val="a6"/>
+        <w:spacing w:before="0" w:beforeAutospacing="0" w:after="0" w:afterAutospacing="0"/>
+        <w:rPr>
+          <w:rFonts w:hint="eastAsia"/>
+        </w:rPr>
+      </w:pPr>
       <w:bookmarkStart w:id="0" w:name="_GoBack"/>
       <w:bookmarkEnd w:id="0"/>
+    </w:p>
+    <w:p>
+      <w:pPr>
+        <w:pStyle w:val="a6"/>
+        <w:spacing w:before="0" w:beforeAutospacing="0" w:after="0" w:afterAutospacing="0"/>
+        <w:rPr>
+          <w:rFonts w:hint="eastAsia"/>
+        </w:rPr>
+      </w:pPr>
+    </w:p>
+    <w:p>
+      <w:pPr>
+        <w:rPr>
+          <w:rFonts w:hint="eastAsia"/>
+        </w:rPr>
+      </w:pPr>
+    </w:p>
+    <w:p>
+      <w:pPr>
+        <w:rPr>
+          <w:rFonts w:hint="eastAsia"/>
+        </w:rPr>
+      </w:pPr>
     </w:p>
     <w:sectPr>
       <w:pgSz w:w="11906" w:h="16838"/>
@@ -2418,10 +3281,10 @@
 <file path=word/numbering.xml><?xml version="1.0" encoding="utf-8"?>
 <w:numbering xmlns:wpc="http://schemas.microsoft.com/office/word/2010/wordprocessingCanvas" xmlns:mc="http://schemas.openxmlformats.org/markup-compatibility/2006" xmlns:o="urn:schemas-microsoft-com:office:office" xmlns:r="http://schemas.openxmlformats.org/officeDocument/2006/relationships" xmlns:m="http://schemas.openxmlformats.org/officeDocument/2006/math" xmlns:v="urn:schemas-microsoft-com:vml" xmlns:wp14="http://schemas.microsoft.com/office/word/2010/wordprocessingDrawing" xmlns:wp="http://schemas.openxmlformats.org/drawingml/2006/wordprocessingDrawing" xmlns:w10="urn:schemas-microsoft-com:office:word" xmlns:w="http://schemas.openxmlformats.org/wordprocessingml/2006/main" xmlns:w14="http://schemas.microsoft.com/office/word/2010/wordml" xmlns:w15="http://schemas.microsoft.com/office/word/2012/wordml" xmlns:wpg="http://schemas.microsoft.com/office/word/2010/wordprocessingGroup" xmlns:wpi="http://schemas.microsoft.com/office/word/2010/wordprocessingInk" xmlns:wne="http://schemas.microsoft.com/office/word/2006/wordml" xmlns:wps="http://schemas.microsoft.com/office/word/2010/wordprocessingShape" mc:Ignorable="w14 w15 wp14">
   <w:abstractNum w:abstractNumId="0">
-    <w:nsid w:val="40844806"/>
+    <w:nsid w:val="069C407B"/>
     <w:multiLevelType w:val="hybridMultilevel"/>
-    <w:tmpl w:val="EC74B8C6"/>
-    <w:lvl w:ilvl="0" w:tplc="41920B32">
+    <w:tmpl w:val="C7746532"/>
+    <w:lvl w:ilvl="0" w:tplc="7C9E288C">
       <w:start w:val="1"/>
       <w:numFmt w:val="decimal"/>
       <w:lvlText w:val="%1."/>
@@ -2506,8 +3369,281 @@
       </w:pPr>
     </w:lvl>
   </w:abstractNum>
+  <w:abstractNum w:abstractNumId="1">
+    <w:nsid w:val="288B27F2"/>
+    <w:multiLevelType w:val="hybridMultilevel"/>
+    <w:tmpl w:val="2C6449B6"/>
+    <w:lvl w:ilvl="0" w:tplc="04090011">
+      <w:start w:val="1"/>
+      <w:numFmt w:val="decimal"/>
+      <w:lvlText w:val="%1)"/>
+      <w:lvlJc w:val="left"/>
+      <w:pPr>
+        <w:ind w:left="360" w:hanging="360"/>
+      </w:pPr>
+      <w:rPr>
+        <w:rFonts w:hint="default"/>
+      </w:rPr>
+    </w:lvl>
+    <w:lvl w:ilvl="1" w:tplc="04090019" w:tentative="1">
+      <w:start w:val="1"/>
+      <w:numFmt w:val="lowerLetter"/>
+      <w:lvlText w:val="%2)"/>
+      <w:lvlJc w:val="left"/>
+      <w:pPr>
+        <w:ind w:left="840" w:hanging="420"/>
+      </w:pPr>
+    </w:lvl>
+    <w:lvl w:ilvl="2" w:tplc="0409001B" w:tentative="1">
+      <w:start w:val="1"/>
+      <w:numFmt w:val="lowerRoman"/>
+      <w:lvlText w:val="%3."/>
+      <w:lvlJc w:val="right"/>
+      <w:pPr>
+        <w:ind w:left="1260" w:hanging="420"/>
+      </w:pPr>
+    </w:lvl>
+    <w:lvl w:ilvl="3" w:tplc="0409000F" w:tentative="1">
+      <w:start w:val="1"/>
+      <w:numFmt w:val="decimal"/>
+      <w:lvlText w:val="%4."/>
+      <w:lvlJc w:val="left"/>
+      <w:pPr>
+        <w:ind w:left="1680" w:hanging="420"/>
+      </w:pPr>
+    </w:lvl>
+    <w:lvl w:ilvl="4" w:tplc="04090019" w:tentative="1">
+      <w:start w:val="1"/>
+      <w:numFmt w:val="lowerLetter"/>
+      <w:lvlText w:val="%5)"/>
+      <w:lvlJc w:val="left"/>
+      <w:pPr>
+        <w:ind w:left="2100" w:hanging="420"/>
+      </w:pPr>
+    </w:lvl>
+    <w:lvl w:ilvl="5" w:tplc="0409001B" w:tentative="1">
+      <w:start w:val="1"/>
+      <w:numFmt w:val="lowerRoman"/>
+      <w:lvlText w:val="%6."/>
+      <w:lvlJc w:val="right"/>
+      <w:pPr>
+        <w:ind w:left="2520" w:hanging="420"/>
+      </w:pPr>
+    </w:lvl>
+    <w:lvl w:ilvl="6" w:tplc="0409000F" w:tentative="1">
+      <w:start w:val="1"/>
+      <w:numFmt w:val="decimal"/>
+      <w:lvlText w:val="%7."/>
+      <w:lvlJc w:val="left"/>
+      <w:pPr>
+        <w:ind w:left="2940" w:hanging="420"/>
+      </w:pPr>
+    </w:lvl>
+    <w:lvl w:ilvl="7" w:tplc="04090019" w:tentative="1">
+      <w:start w:val="1"/>
+      <w:numFmt w:val="lowerLetter"/>
+      <w:lvlText w:val="%8)"/>
+      <w:lvlJc w:val="left"/>
+      <w:pPr>
+        <w:ind w:left="3360" w:hanging="420"/>
+      </w:pPr>
+    </w:lvl>
+    <w:lvl w:ilvl="8" w:tplc="0409001B" w:tentative="1">
+      <w:start w:val="1"/>
+      <w:numFmt w:val="lowerRoman"/>
+      <w:lvlText w:val="%9."/>
+      <w:lvlJc w:val="right"/>
+      <w:pPr>
+        <w:ind w:left="3780" w:hanging="420"/>
+      </w:pPr>
+    </w:lvl>
+  </w:abstractNum>
+  <w:abstractNum w:abstractNumId="2">
+    <w:nsid w:val="40844806"/>
+    <w:multiLevelType w:val="hybridMultilevel"/>
+    <w:tmpl w:val="EC74B8C6"/>
+    <w:lvl w:ilvl="0" w:tplc="41920B32">
+      <w:start w:val="1"/>
+      <w:numFmt w:val="decimal"/>
+      <w:lvlText w:val="%1."/>
+      <w:lvlJc w:val="left"/>
+      <w:pPr>
+        <w:ind w:left="360" w:hanging="360"/>
+      </w:pPr>
+      <w:rPr>
+        <w:rFonts w:hint="default"/>
+      </w:rPr>
+    </w:lvl>
+    <w:lvl w:ilvl="1" w:tplc="04090019" w:tentative="1">
+      <w:start w:val="1"/>
+      <w:numFmt w:val="lowerLetter"/>
+      <w:lvlText w:val="%2)"/>
+      <w:lvlJc w:val="left"/>
+      <w:pPr>
+        <w:ind w:left="840" w:hanging="420"/>
+      </w:pPr>
+    </w:lvl>
+    <w:lvl w:ilvl="2" w:tplc="0409001B" w:tentative="1">
+      <w:start w:val="1"/>
+      <w:numFmt w:val="lowerRoman"/>
+      <w:lvlText w:val="%3."/>
+      <w:lvlJc w:val="right"/>
+      <w:pPr>
+        <w:ind w:left="1260" w:hanging="420"/>
+      </w:pPr>
+    </w:lvl>
+    <w:lvl w:ilvl="3" w:tplc="0409000F" w:tentative="1">
+      <w:start w:val="1"/>
+      <w:numFmt w:val="decimal"/>
+      <w:lvlText w:val="%4."/>
+      <w:lvlJc w:val="left"/>
+      <w:pPr>
+        <w:ind w:left="1680" w:hanging="420"/>
+      </w:pPr>
+    </w:lvl>
+    <w:lvl w:ilvl="4" w:tplc="04090019" w:tentative="1">
+      <w:start w:val="1"/>
+      <w:numFmt w:val="lowerLetter"/>
+      <w:lvlText w:val="%5)"/>
+      <w:lvlJc w:val="left"/>
+      <w:pPr>
+        <w:ind w:left="2100" w:hanging="420"/>
+      </w:pPr>
+    </w:lvl>
+    <w:lvl w:ilvl="5" w:tplc="0409001B" w:tentative="1">
+      <w:start w:val="1"/>
+      <w:numFmt w:val="lowerRoman"/>
+      <w:lvlText w:val="%6."/>
+      <w:lvlJc w:val="right"/>
+      <w:pPr>
+        <w:ind w:left="2520" w:hanging="420"/>
+      </w:pPr>
+    </w:lvl>
+    <w:lvl w:ilvl="6" w:tplc="0409000F" w:tentative="1">
+      <w:start w:val="1"/>
+      <w:numFmt w:val="decimal"/>
+      <w:lvlText w:val="%7."/>
+      <w:lvlJc w:val="left"/>
+      <w:pPr>
+        <w:ind w:left="2940" w:hanging="420"/>
+      </w:pPr>
+    </w:lvl>
+    <w:lvl w:ilvl="7" w:tplc="04090019" w:tentative="1">
+      <w:start w:val="1"/>
+      <w:numFmt w:val="lowerLetter"/>
+      <w:lvlText w:val="%8)"/>
+      <w:lvlJc w:val="left"/>
+      <w:pPr>
+        <w:ind w:left="3360" w:hanging="420"/>
+      </w:pPr>
+    </w:lvl>
+    <w:lvl w:ilvl="8" w:tplc="0409001B" w:tentative="1">
+      <w:start w:val="1"/>
+      <w:numFmt w:val="lowerRoman"/>
+      <w:lvlText w:val="%9."/>
+      <w:lvlJc w:val="right"/>
+      <w:pPr>
+        <w:ind w:left="3780" w:hanging="420"/>
+      </w:pPr>
+    </w:lvl>
+  </w:abstractNum>
+  <w:abstractNum w:abstractNumId="3">
+    <w:nsid w:val="45DC4F63"/>
+    <w:multiLevelType w:val="hybridMultilevel"/>
+    <w:tmpl w:val="A53A3C3C"/>
+    <w:lvl w:ilvl="0" w:tplc="04090011">
+      <w:start w:val="1"/>
+      <w:numFmt w:val="decimal"/>
+      <w:lvlText w:val="%1)"/>
+      <w:lvlJc w:val="left"/>
+      <w:pPr>
+        <w:ind w:left="420" w:hanging="420"/>
+      </w:pPr>
+    </w:lvl>
+    <w:lvl w:ilvl="1" w:tplc="04090019" w:tentative="1">
+      <w:start w:val="1"/>
+      <w:numFmt w:val="lowerLetter"/>
+      <w:lvlText w:val="%2)"/>
+      <w:lvlJc w:val="left"/>
+      <w:pPr>
+        <w:ind w:left="840" w:hanging="420"/>
+      </w:pPr>
+    </w:lvl>
+    <w:lvl w:ilvl="2" w:tplc="0409001B" w:tentative="1">
+      <w:start w:val="1"/>
+      <w:numFmt w:val="lowerRoman"/>
+      <w:lvlText w:val="%3."/>
+      <w:lvlJc w:val="right"/>
+      <w:pPr>
+        <w:ind w:left="1260" w:hanging="420"/>
+      </w:pPr>
+    </w:lvl>
+    <w:lvl w:ilvl="3" w:tplc="0409000F" w:tentative="1">
+      <w:start w:val="1"/>
+      <w:numFmt w:val="decimal"/>
+      <w:lvlText w:val="%4."/>
+      <w:lvlJc w:val="left"/>
+      <w:pPr>
+        <w:ind w:left="1680" w:hanging="420"/>
+      </w:pPr>
+    </w:lvl>
+    <w:lvl w:ilvl="4" w:tplc="04090019" w:tentative="1">
+      <w:start w:val="1"/>
+      <w:numFmt w:val="lowerLetter"/>
+      <w:lvlText w:val="%5)"/>
+      <w:lvlJc w:val="left"/>
+      <w:pPr>
+        <w:ind w:left="2100" w:hanging="420"/>
+      </w:pPr>
+    </w:lvl>
+    <w:lvl w:ilvl="5" w:tplc="0409001B" w:tentative="1">
+      <w:start w:val="1"/>
+      <w:numFmt w:val="lowerRoman"/>
+      <w:lvlText w:val="%6."/>
+      <w:lvlJc w:val="right"/>
+      <w:pPr>
+        <w:ind w:left="2520" w:hanging="420"/>
+      </w:pPr>
+    </w:lvl>
+    <w:lvl w:ilvl="6" w:tplc="0409000F" w:tentative="1">
+      <w:start w:val="1"/>
+      <w:numFmt w:val="decimal"/>
+      <w:lvlText w:val="%7."/>
+      <w:lvlJc w:val="left"/>
+      <w:pPr>
+        <w:ind w:left="2940" w:hanging="420"/>
+      </w:pPr>
+    </w:lvl>
+    <w:lvl w:ilvl="7" w:tplc="04090019" w:tentative="1">
+      <w:start w:val="1"/>
+      <w:numFmt w:val="lowerLetter"/>
+      <w:lvlText w:val="%8)"/>
+      <w:lvlJc w:val="left"/>
+      <w:pPr>
+        <w:ind w:left="3360" w:hanging="420"/>
+      </w:pPr>
+    </w:lvl>
+    <w:lvl w:ilvl="8" w:tplc="0409001B" w:tentative="1">
+      <w:start w:val="1"/>
+      <w:numFmt w:val="lowerRoman"/>
+      <w:lvlText w:val="%9."/>
+      <w:lvlJc w:val="right"/>
+      <w:pPr>
+        <w:ind w:left="3780" w:hanging="420"/>
+      </w:pPr>
+    </w:lvl>
+  </w:abstractNum>
   <w:num w:numId="1">
+    <w:abstractNumId w:val="2"/>
+  </w:num>
+  <w:num w:numId="2">
     <w:abstractNumId w:val="0"/>
+  </w:num>
+  <w:num w:numId="3">
+    <w:abstractNumId w:val="1"/>
+  </w:num>
+  <w:num w:numId="4">
+    <w:abstractNumId w:val="3"/>
   </w:num>
 </w:numbering>
 </file>
@@ -3009,6 +4145,76 @@
       <w:ind w:firstLineChars="200" w:firstLine="420"/>
     </w:pPr>
   </w:style>
+  <w:style w:type="paragraph" w:styleId="a6">
+    <w:name w:val="Normal (Web)"/>
+    <w:basedOn w:val="a"/>
+    <w:uiPriority w:val="99"/>
+    <w:semiHidden/>
+    <w:unhideWhenUsed/>
+    <w:rsid w:val="00FE0306"/>
+    <w:pPr>
+      <w:widowControl/>
+      <w:spacing w:before="100" w:beforeAutospacing="1" w:after="100" w:afterAutospacing="1"/>
+      <w:jc w:val="left"/>
+    </w:pPr>
+    <w:rPr>
+      <w:rFonts w:ascii="宋体" w:eastAsia="宋体" w:hAnsi="宋体" w:cs="宋体"/>
+      <w:kern w:val="0"/>
+      <w:sz w:val="24"/>
+      <w:szCs w:val="24"/>
+    </w:rPr>
+  </w:style>
+  <w:style w:type="paragraph" w:styleId="HTML">
+    <w:name w:val="HTML Preformatted"/>
+    <w:basedOn w:val="a"/>
+    <w:link w:val="HTMLChar"/>
+    <w:uiPriority w:val="99"/>
+    <w:semiHidden/>
+    <w:unhideWhenUsed/>
+    <w:rsid w:val="002B4462"/>
+    <w:pPr>
+      <w:widowControl/>
+      <w:tabs>
+        <w:tab w:val="left" w:pos="916"/>
+        <w:tab w:val="left" w:pos="1832"/>
+        <w:tab w:val="left" w:pos="2748"/>
+        <w:tab w:val="left" w:pos="3664"/>
+        <w:tab w:val="left" w:pos="4580"/>
+        <w:tab w:val="left" w:pos="5496"/>
+        <w:tab w:val="left" w:pos="6412"/>
+        <w:tab w:val="left" w:pos="7328"/>
+        <w:tab w:val="left" w:pos="8244"/>
+        <w:tab w:val="left" w:pos="9160"/>
+        <w:tab w:val="left" w:pos="10076"/>
+        <w:tab w:val="left" w:pos="10992"/>
+        <w:tab w:val="left" w:pos="11908"/>
+        <w:tab w:val="left" w:pos="12824"/>
+        <w:tab w:val="left" w:pos="13740"/>
+        <w:tab w:val="left" w:pos="14656"/>
+      </w:tabs>
+      <w:jc w:val="left"/>
+    </w:pPr>
+    <w:rPr>
+      <w:rFonts w:ascii="宋体" w:eastAsia="宋体" w:hAnsi="宋体" w:cs="宋体"/>
+      <w:kern w:val="0"/>
+      <w:sz w:val="24"/>
+      <w:szCs w:val="24"/>
+    </w:rPr>
+  </w:style>
+  <w:style w:type="character" w:customStyle="1" w:styleId="HTMLChar">
+    <w:name w:val="HTML 预设格式 Char"/>
+    <w:basedOn w:val="a0"/>
+    <w:link w:val="HTML"/>
+    <w:uiPriority w:val="99"/>
+    <w:semiHidden/>
+    <w:rsid w:val="002B4462"/>
+    <w:rPr>
+      <w:rFonts w:ascii="宋体" w:eastAsia="宋体" w:hAnsi="宋体" w:cs="宋体"/>
+      <w:kern w:val="0"/>
+      <w:sz w:val="24"/>
+      <w:szCs w:val="24"/>
+    </w:rPr>
+  </w:style>
 </w:styles>
 </file>
 

--- a/note/爬虫.docx
+++ b/note/爬虫.docx
@@ -1025,6 +1025,11 @@
       </w:r>
     </w:p>
     <w:p>
+      <w:pPr>
+        <w:rPr>
+          <w:rFonts w:hint="eastAsia"/>
+        </w:rPr>
+      </w:pPr>
       <w:r>
         <w:rPr>
           <w:rFonts w:hint="eastAsia"/>
@@ -1047,7 +1052,15 @@
         <w:rPr>
           <w:rFonts w:hint="eastAsia"/>
         </w:rPr>
-        <w:t>进行读取，同样也可以使用</w:t>
+        <w:t>进行读取</w:t>
+      </w:r>
+    </w:p>
+    <w:p>
+      <w:r>
+        <w:rPr>
+          <w:rFonts w:hint="eastAsia"/>
+        </w:rPr>
+        <w:t>同样也可以使用</w:t>
       </w:r>
       <w:r>
         <w:rPr>
@@ -2476,13 +2489,7 @@
         <w:t>Mozilla/5.0 (iPad; CPU OS 5_0 like Mac OS X) AppleWebKit/534.46 (KHTML, like Gecko) Version/5.1 Mobile/9A334 Safari/7534.48.3</w:t>
       </w:r>
     </w:p>
-    <w:p>
-      <w:pPr>
-        <w:rPr>
-          <w:rFonts w:hint="eastAsia"/>
-        </w:rPr>
-      </w:pPr>
-    </w:p>
+    <w:p/>
     <w:p>
       <w:r>
         <w:rPr>
@@ -2571,18 +2578,12 @@
       <w:pPr>
         <w:pStyle w:val="a6"/>
         <w:spacing w:before="0" w:beforeAutospacing="0" w:after="0" w:afterAutospacing="0"/>
-        <w:rPr>
-          <w:rFonts w:hint="eastAsia"/>
-        </w:rPr>
       </w:pPr>
     </w:p>
     <w:p>
       <w:pPr>
         <w:pStyle w:val="a6"/>
         <w:spacing w:before="0" w:beforeAutospacing="0" w:after="0" w:afterAutospacing="0"/>
-        <w:rPr>
-          <w:rFonts w:hint="eastAsia"/>
-        </w:rPr>
       </w:pPr>
       <w:r>
         <w:t>使用代理步骤</w:t>
@@ -3200,12 +3201,823 @@
       <w:pPr>
         <w:pStyle w:val="a6"/>
         <w:spacing w:before="0" w:beforeAutospacing="0" w:after="0" w:afterAutospacing="0"/>
-        <w:rPr>
-          <w:rFonts w:hint="eastAsia"/>
-        </w:rPr>
-      </w:pPr>
+      </w:pPr>
+    </w:p>
+    <w:p>
+      <w:pPr>
+        <w:pStyle w:val="a6"/>
+        <w:spacing w:before="0" w:beforeAutospacing="0" w:after="0" w:afterAutospacing="0"/>
+        <w:rPr>
+          <w:rFonts w:hint="eastAsia"/>
+        </w:rPr>
+      </w:pPr>
+      <w:r>
+        <w:t>创建</w:t>
+      </w:r>
+      <w:r>
+        <w:rPr>
+          <w:rFonts w:hint="eastAsia"/>
+        </w:rPr>
+        <w:t>Beautiful Soup</w:t>
+      </w:r>
+      <w:r>
+        <w:t>对象</w:t>
+      </w:r>
+    </w:p>
+    <w:p>
+      <w:pPr>
+        <w:pStyle w:val="a6"/>
+        <w:spacing w:before="0" w:beforeAutospacing="0" w:after="0" w:afterAutospacing="0"/>
+        <w:rPr>
+          <w:rFonts w:hint="eastAsia"/>
+        </w:rPr>
+      </w:pPr>
+      <w:r>
+        <w:rPr>
+          <w:noProof/>
+        </w:rPr>
+        <w:drawing>
+          <wp:inline distT="0" distB="0" distL="0" distR="0" wp14:anchorId="09A40441" wp14:editId="4692A0B3">
+            <wp:extent cx="5274310" cy="1638935"/>
+            <wp:effectExtent l="0" t="0" r="2540" b="0"/>
+            <wp:docPr id="2" name="图片 2"/>
+            <wp:cNvGraphicFramePr>
+              <a:graphicFrameLocks xmlns:a="http://schemas.openxmlformats.org/drawingml/2006/main" noChangeAspect="1"/>
+            </wp:cNvGraphicFramePr>
+            <a:graphic xmlns:a="http://schemas.openxmlformats.org/drawingml/2006/main">
+              <a:graphicData uri="http://schemas.openxmlformats.org/drawingml/2006/picture">
+                <pic:pic xmlns:pic="http://schemas.openxmlformats.org/drawingml/2006/picture">
+                  <pic:nvPicPr>
+                    <pic:cNvPr id="1" name=""/>
+                    <pic:cNvPicPr/>
+                  </pic:nvPicPr>
+                  <pic:blipFill>
+                    <a:blip r:embed="rId8"/>
+                    <a:stretch>
+                      <a:fillRect/>
+                    </a:stretch>
+                  </pic:blipFill>
+                  <pic:spPr>
+                    <a:xfrm>
+                      <a:off x="0" y="0"/>
+                      <a:ext cx="5274310" cy="1638935"/>
+                    </a:xfrm>
+                    <a:prstGeom prst="rect">
+                      <a:avLst/>
+                    </a:prstGeom>
+                  </pic:spPr>
+                </pic:pic>
+              </a:graphicData>
+            </a:graphic>
+          </wp:inline>
+        </w:drawing>
+      </w:r>
+    </w:p>
+    <w:p>
+      <w:pPr>
+        <w:pStyle w:val="a6"/>
+        <w:spacing w:before="0" w:beforeAutospacing="0" w:after="0" w:afterAutospacing="0"/>
+      </w:pPr>
+      <w:r>
+        <w:rPr>
+          <w:rFonts w:hint="eastAsia"/>
+        </w:rPr>
+        <w:t>Beautiful Soup四大对象</w:t>
+      </w:r>
+      <w:r>
+        <w:rPr>
+          <w:rFonts w:hint="eastAsia"/>
+        </w:rPr>
+        <w:t>种类</w:t>
+      </w:r>
+    </w:p>
+    <w:p>
+      <w:pPr>
+        <w:rPr>
+          <w:rFonts w:hint="eastAsia"/>
+        </w:rPr>
+      </w:pPr>
+      <w:r>
+        <w:rPr>
+          <w:rFonts w:hint="eastAsia"/>
+        </w:rPr>
+        <w:t>Beautiful Soup</w:t>
+      </w:r>
+      <w:r>
+        <w:rPr>
+          <w:rFonts w:hint="eastAsia"/>
+        </w:rPr>
+        <w:t>将复杂</w:t>
+      </w:r>
+      <w:r>
+        <w:rPr>
+          <w:rFonts w:hint="eastAsia"/>
+        </w:rPr>
+        <w:t>HTML</w:t>
+      </w:r>
+      <w:r>
+        <w:rPr>
+          <w:rFonts w:hint="eastAsia"/>
+        </w:rPr>
+        <w:t>文档转换成一个复杂的树形结构</w:t>
+      </w:r>
+      <w:r>
+        <w:rPr>
+          <w:rFonts w:hint="eastAsia"/>
+        </w:rPr>
+        <w:t>,</w:t>
+      </w:r>
+      <w:r>
+        <w:rPr>
+          <w:rFonts w:hint="eastAsia"/>
+        </w:rPr>
+        <w:t>每个节点都是</w:t>
+      </w:r>
+      <w:r>
+        <w:rPr>
+          <w:rFonts w:hint="eastAsia"/>
+        </w:rPr>
+        <w:t>Python</w:t>
+      </w:r>
+      <w:r>
+        <w:rPr>
+          <w:rFonts w:hint="eastAsia"/>
+        </w:rPr>
+        <w:t>对象</w:t>
+      </w:r>
+      <w:r>
+        <w:rPr>
+          <w:rFonts w:hint="eastAsia"/>
+        </w:rPr>
+        <w:t>,</w:t>
+      </w:r>
+      <w:r>
+        <w:rPr>
+          <w:rFonts w:hint="eastAsia"/>
+        </w:rPr>
+        <w:t>所</w:t>
+      </w:r>
+      <w:r>
+        <w:rPr>
+          <w:rFonts w:hint="eastAsia"/>
+        </w:rPr>
+        <w:lastRenderedPageBreak/>
+        <w:t>有对象可以归纳为</w:t>
+      </w:r>
+      <w:r>
+        <w:rPr>
+          <w:rFonts w:hint="eastAsia"/>
+        </w:rPr>
+        <w:t>4</w:t>
+      </w:r>
+      <w:r>
+        <w:rPr>
+          <w:rFonts w:hint="eastAsia"/>
+        </w:rPr>
+        <w:t>种</w:t>
+      </w:r>
+      <w:r>
+        <w:rPr>
+          <w:rFonts w:hint="eastAsia"/>
+        </w:rPr>
+        <w:t>:</w:t>
+      </w:r>
+    </w:p>
+    <w:p>
+      <w:pPr>
+        <w:rPr>
+          <w:rFonts w:hint="eastAsia"/>
+        </w:rPr>
+      </w:pPr>
+      <w:r>
+        <w:t>Tag</w:t>
+      </w:r>
+      <w:r>
+        <w:rPr>
+          <w:rFonts w:hint="eastAsia"/>
+        </w:rPr>
+        <w:t>：</w:t>
+      </w:r>
+      <w:r>
+        <w:rPr>
+          <w:rFonts w:hint="eastAsia"/>
+        </w:rPr>
+        <w:t>soup</w:t>
+      </w:r>
+      <w:r>
+        <w:t>.</w:t>
+      </w:r>
+      <w:r>
+        <w:t>标签名</w:t>
+      </w:r>
+    </w:p>
+    <w:p>
+      <w:r>
+        <w:tab/>
+      </w:r>
+      <w:r>
+        <w:t xml:space="preserve"> </w:t>
+      </w:r>
+      <w:r>
+        <w:rPr>
+          <w:rFonts w:hint="eastAsia"/>
+        </w:rPr>
+        <w:t>Tag</w:t>
+      </w:r>
+      <w:r>
+        <w:rPr>
+          <w:rFonts w:hint="eastAsia"/>
+        </w:rPr>
+        <w:t>有两个重要的属性：</w:t>
+      </w:r>
+      <w:r>
+        <w:rPr>
+          <w:rFonts w:hint="eastAsia"/>
+        </w:rPr>
+        <w:t>name</w:t>
+      </w:r>
+      <w:r>
+        <w:rPr>
+          <w:rFonts w:hint="eastAsia"/>
+        </w:rPr>
+        <w:t>和</w:t>
+      </w:r>
+      <w:r>
+        <w:rPr>
+          <w:rFonts w:hint="eastAsia"/>
+        </w:rPr>
+        <w:t>attrs</w:t>
+      </w:r>
+      <w:r>
+        <w:rPr>
+          <w:rFonts w:hint="eastAsia"/>
+        </w:rPr>
+        <w:t>。</w:t>
+      </w:r>
+    </w:p>
+    <w:p>
+      <w:pPr>
+        <w:rPr>
+          <w:rFonts w:hint="eastAsia"/>
+        </w:rPr>
+      </w:pPr>
+      <w:r>
+        <w:tab/>
+        <w:t xml:space="preserve"> soup.</w:t>
+      </w:r>
+      <w:r>
+        <w:t>标签名</w:t>
+      </w:r>
+      <w:r>
+        <w:rPr>
+          <w:rFonts w:hint="eastAsia"/>
+        </w:rPr>
+        <w:t>.name/attrs</w:t>
+      </w:r>
+    </w:p>
+    <w:p>
+      <w:r>
+        <w:tab/>
+      </w:r>
+      <w:r>
+        <w:t xml:space="preserve"> </w:t>
+      </w:r>
+      <w:r>
+        <w:rPr>
+          <w:rFonts w:hint="eastAsia"/>
+        </w:rPr>
+        <w:t xml:space="preserve">name </w:t>
+      </w:r>
+      <w:r>
+        <w:rPr>
+          <w:rFonts w:hint="eastAsia"/>
+        </w:rPr>
+        <w:t>即为</w:t>
+      </w:r>
+      <w:r>
+        <w:rPr>
+          <w:rFonts w:hint="eastAsia"/>
+        </w:rPr>
+        <w:t xml:space="preserve"> [document]</w:t>
+      </w:r>
+      <w:r>
+        <w:rPr>
+          <w:rFonts w:hint="eastAsia"/>
+        </w:rPr>
+        <w:t>，对于其他内部标签，输出的值便为标签本身的名称。</w:t>
+      </w:r>
+    </w:p>
+    <w:p>
+      <w:r>
+        <w:tab/>
+      </w:r>
+      <w:r>
+        <w:t xml:space="preserve"> </w:t>
+      </w:r>
+      <w:r>
+        <w:rPr>
+          <w:rFonts w:hint="eastAsia"/>
+        </w:rPr>
+        <w:t>attrs</w:t>
+      </w:r>
+      <w:r>
+        <w:rPr>
+          <w:rFonts w:hint="eastAsia"/>
+        </w:rPr>
+        <w:t xml:space="preserve"> </w:t>
+      </w:r>
+      <w:r>
+        <w:rPr>
+          <w:rFonts w:hint="eastAsia"/>
+        </w:rPr>
+        <w:t>标签的所有属性打印输出，得到的类型是一个字典。</w:t>
+      </w:r>
+    </w:p>
+    <w:p>
+      <w:pPr>
+        <w:rPr>
+          <w:rFonts w:hint="eastAsia"/>
+        </w:rPr>
+      </w:pPr>
+      <w:r>
+        <w:tab/>
+        <w:t xml:space="preserve"> </w:t>
+      </w:r>
+      <w:r>
+        <w:t>如果需要单独获得某个属性可以使用字典的打印方法或者</w:t>
+      </w:r>
+      <w:r>
+        <w:t>get(‘key’)</w:t>
+      </w:r>
+    </w:p>
+    <w:p/>
+    <w:p>
+      <w:pPr>
+        <w:rPr>
+          <w:rFonts w:hint="eastAsia"/>
+        </w:rPr>
+      </w:pPr>
+      <w:r>
+        <w:t>NavigableString</w:t>
+      </w:r>
+      <w:r>
+        <w:rPr>
+          <w:rFonts w:hint="eastAsia"/>
+        </w:rPr>
+        <w:t>：获取</w:t>
+      </w:r>
+      <w:r>
+        <w:rPr>
+          <w:rFonts w:hint="eastAsia"/>
+        </w:rPr>
+        <w:t>标签内部的文字</w:t>
+      </w:r>
+      <w:r>
+        <w:rPr>
+          <w:rFonts w:hint="eastAsia"/>
+        </w:rPr>
+        <w:t xml:space="preserve">  </w:t>
+      </w:r>
+      <w:r>
+        <w:t xml:space="preserve"> soup.</w:t>
+      </w:r>
+      <w:r>
+        <w:t>标签名</w:t>
+      </w:r>
+      <w:r>
+        <w:rPr>
+          <w:rFonts w:hint="eastAsia"/>
+        </w:rPr>
+        <w:t>.</w:t>
+      </w:r>
+      <w:r>
+        <w:t>string</w:t>
+      </w:r>
+    </w:p>
+    <w:p/>
+    <w:p>
+      <w:r>
+        <w:t>BeautifulSoup</w:t>
+      </w:r>
+      <w:r>
+        <w:rPr>
+          <w:rFonts w:hint="eastAsia"/>
+        </w:rPr>
+        <w:t>：</w:t>
+      </w:r>
+      <w:r>
+        <w:rPr>
+          <w:rFonts w:hint="eastAsia"/>
+        </w:rPr>
+        <w:t>表示的是一个文档的全部内容</w:t>
+      </w:r>
+    </w:p>
+    <w:p>
+      <w:r>
+        <w:t>Comment</w:t>
+      </w:r>
+      <w:r>
+        <w:rPr>
+          <w:rFonts w:hint="eastAsia"/>
+        </w:rPr>
+        <w:t>：</w:t>
+      </w:r>
+      <w:r>
+        <w:rPr>
+          <w:rFonts w:hint="eastAsia"/>
+        </w:rPr>
+        <w:t>特殊类型的</w:t>
+      </w:r>
+      <w:r>
+        <w:rPr>
+          <w:rFonts w:hint="eastAsia"/>
+        </w:rPr>
+        <w:t>NavigableString</w:t>
+      </w:r>
+      <w:r>
+        <w:rPr>
+          <w:rFonts w:hint="eastAsia"/>
+        </w:rPr>
+        <w:t>对象</w:t>
+      </w:r>
+      <w:r>
+        <w:rPr>
+          <w:rFonts w:hint="eastAsia"/>
+        </w:rPr>
+        <w:t>，</w:t>
+      </w:r>
+      <w:r>
+        <w:rPr>
+          <w:rFonts w:hint="eastAsia"/>
+        </w:rPr>
+        <w:t>首先判断</w:t>
+      </w:r>
+      <w:r>
+        <w:rPr>
+          <w:rFonts w:hint="eastAsia"/>
+        </w:rPr>
+        <w:t>的类型</w:t>
+      </w:r>
+      <w:r>
+        <w:rPr>
+          <w:rFonts w:hint="eastAsia"/>
+        </w:rPr>
+        <w:t>是否为</w:t>
+      </w:r>
+      <w:r>
+        <w:rPr>
+          <w:rFonts w:hint="eastAsia"/>
+        </w:rPr>
+        <w:t xml:space="preserve"> Comment </w:t>
+      </w:r>
+      <w:r>
+        <w:rPr>
+          <w:rFonts w:hint="eastAsia"/>
+        </w:rPr>
+        <w:t>类型，然后再进行其他操作，如打印输出</w:t>
+      </w:r>
+      <w:r>
+        <w:rPr>
+          <w:rFonts w:hint="eastAsia"/>
+        </w:rPr>
+        <w:t xml:space="preserve"> </w:t>
+      </w:r>
+    </w:p>
+    <w:p>
+      <w:pPr>
+        <w:ind w:leftChars="500" w:left="1050"/>
+      </w:pPr>
+      <w:r>
+        <w:t>if type(soup.li.string) == element.Comment:</w:t>
+      </w:r>
+    </w:p>
+    <w:p>
+      <w:pPr>
+        <w:ind w:leftChars="500" w:left="1050"/>
+      </w:pPr>
+      <w:r>
+        <w:t xml:space="preserve">     print(soup.li.st</w:t>
+      </w:r>
       <w:bookmarkStart w:id="0" w:name="_GoBack"/>
       <w:bookmarkEnd w:id="0"/>
+      <w:r>
+        <w:t>ring)</w:t>
+      </w:r>
+    </w:p>
+    <w:p/>
+    <w:p>
+      <w:r>
+        <w:rPr>
+          <w:rFonts w:hint="eastAsia"/>
+        </w:rPr>
+        <w:t>遍历文档树</w:t>
+      </w:r>
+    </w:p>
+    <w:p>
+      <w:r>
+        <w:rPr>
+          <w:rFonts w:hint="eastAsia"/>
+        </w:rPr>
+        <w:t>直接子节点</w:t>
+      </w:r>
+      <w:r>
+        <w:rPr>
+          <w:rFonts w:hint="eastAsia"/>
+        </w:rPr>
+        <w:t>(</w:t>
+      </w:r>
+      <w:r>
+        <w:rPr>
+          <w:rFonts w:hint="eastAsia"/>
+        </w:rPr>
+        <w:t>不包含孙节点</w:t>
+      </w:r>
+      <w:r>
+        <w:rPr>
+          <w:rFonts w:hint="eastAsia"/>
+        </w:rPr>
+        <w:t>)</w:t>
+      </w:r>
+    </w:p>
+    <w:p>
+      <w:r>
+        <w:rPr>
+          <w:rFonts w:hint="eastAsia"/>
+        </w:rPr>
+        <w:t>tag</w:t>
+      </w:r>
+      <w:r>
+        <w:rPr>
+          <w:rFonts w:hint="eastAsia"/>
+        </w:rPr>
+        <w:t>的</w:t>
+      </w:r>
+      <w:r>
+        <w:rPr>
+          <w:rFonts w:hint="eastAsia"/>
+        </w:rPr>
+        <w:t>content</w:t>
+      </w:r>
+      <w:r>
+        <w:rPr>
+          <w:rFonts w:hint="eastAsia"/>
+        </w:rPr>
+        <w:t>属性可以将</w:t>
+      </w:r>
+      <w:r>
+        <w:rPr>
+          <w:rFonts w:hint="eastAsia"/>
+        </w:rPr>
+        <w:t>tag</w:t>
+      </w:r>
+      <w:r>
+        <w:rPr>
+          <w:rFonts w:hint="eastAsia"/>
+        </w:rPr>
+        <w:t>的子节点以列表的方式输出</w:t>
+      </w:r>
+      <w:r>
+        <w:rPr>
+          <w:rFonts w:hint="eastAsia"/>
+        </w:rPr>
+        <w:t>：</w:t>
+      </w:r>
+      <w:r>
+        <w:rPr>
+          <w:rFonts w:hint="eastAsia"/>
+        </w:rPr>
+        <w:t>soup.</w:t>
+      </w:r>
+      <w:r>
+        <w:rPr>
+          <w:rFonts w:hint="eastAsia"/>
+        </w:rPr>
+        <w:t>标签名</w:t>
+      </w:r>
+      <w:r>
+        <w:rPr>
+          <w:rFonts w:hint="eastAsia"/>
+        </w:rPr>
+        <w:t>.contents</w:t>
+      </w:r>
+    </w:p>
+    <w:p>
+      <w:pPr>
+        <w:rPr>
+          <w:rFonts w:hint="eastAsia"/>
+        </w:rPr>
+      </w:pPr>
+      <w:r>
+        <w:rPr>
+          <w:rFonts w:hint="eastAsia"/>
+        </w:rPr>
+        <w:t>可以用列表索引来获取它的某一个元素</w:t>
+      </w:r>
+      <w:r>
+        <w:rPr>
+          <w:rFonts w:hint="eastAsia"/>
+        </w:rPr>
+        <w:t>:</w:t>
+      </w:r>
+      <w:r>
+        <w:rPr>
+          <w:rFonts w:hint="eastAsia"/>
+        </w:rPr>
+        <w:t xml:space="preserve"> </w:t>
+      </w:r>
+      <w:r>
+        <w:rPr>
+          <w:rFonts w:hint="eastAsia"/>
+        </w:rPr>
+        <w:t>soup.</w:t>
+      </w:r>
+      <w:r>
+        <w:rPr>
+          <w:rFonts w:hint="eastAsia"/>
+        </w:rPr>
+        <w:t>标签名</w:t>
+      </w:r>
+      <w:r>
+        <w:rPr>
+          <w:rFonts w:hint="eastAsia"/>
+        </w:rPr>
+        <w:t>.contents</w:t>
+      </w:r>
+      <w:r>
+        <w:t>[1]</w:t>
+      </w:r>
+    </w:p>
+    <w:p>
+      <w:r>
+        <w:rPr>
+          <w:rFonts w:hint="eastAsia"/>
+        </w:rPr>
+        <w:t>children</w:t>
+      </w:r>
+      <w:r>
+        <w:rPr>
+          <w:rFonts w:hint="eastAsia"/>
+        </w:rPr>
+        <w:t>是一个</w:t>
+      </w:r>
+      <w:r>
+        <w:rPr>
+          <w:rFonts w:hint="eastAsia"/>
+        </w:rPr>
+        <w:t xml:space="preserve"> list </w:t>
+      </w:r>
+      <w:r>
+        <w:rPr>
+          <w:rFonts w:hint="eastAsia"/>
+        </w:rPr>
+        <w:t>生成器对象</w:t>
+      </w:r>
+      <w:r>
+        <w:rPr>
+          <w:rFonts w:hint="eastAsia"/>
+        </w:rPr>
+        <w:t>,</w:t>
+      </w:r>
+      <w:r>
+        <w:rPr>
+          <w:rFonts w:hint="eastAsia"/>
+        </w:rPr>
+        <w:t>返回的不是一个</w:t>
+      </w:r>
+      <w:r>
+        <w:rPr>
+          <w:rFonts w:hint="eastAsia"/>
+        </w:rPr>
+        <w:t xml:space="preserve"> list</w:t>
+      </w:r>
+      <w:r>
+        <w:rPr>
+          <w:rFonts w:hint="eastAsia"/>
+        </w:rPr>
+        <w:t>,</w:t>
+      </w:r>
+      <w:r>
+        <w:rPr>
+          <w:rFonts w:hint="eastAsia"/>
+        </w:rPr>
+        <w:t xml:space="preserve"> </w:t>
+      </w:r>
+      <w:r>
+        <w:rPr>
+          <w:rFonts w:hint="eastAsia"/>
+        </w:rPr>
+        <w:t>可以通过遍历获取所有子节点</w:t>
+      </w:r>
+    </w:p>
+    <w:p>
+      <w:r>
+        <w:t>for child in soup.</w:t>
+      </w:r>
+      <w:r>
+        <w:rPr>
+          <w:rFonts w:hint="eastAsia"/>
+        </w:rPr>
+        <w:t xml:space="preserve"> </w:t>
+      </w:r>
+      <w:r>
+        <w:rPr>
+          <w:rFonts w:hint="eastAsia"/>
+        </w:rPr>
+        <w:t>标签名</w:t>
+      </w:r>
+      <w:r>
+        <w:t>.children:</w:t>
+      </w:r>
+    </w:p>
+    <w:p>
+      <w:r>
+        <w:t>print(child)</w:t>
+      </w:r>
+    </w:p>
+    <w:p/>
+    <w:p>
+      <w:r>
+        <w:rPr>
+          <w:rFonts w:hint="eastAsia"/>
+        </w:rPr>
+        <w:t>搜索文档树</w:t>
+      </w:r>
+      <w:r>
+        <w:rPr>
+          <w:rFonts w:hint="eastAsia"/>
+        </w:rPr>
+        <w:t>:</w:t>
+      </w:r>
+      <w:r>
+        <w:t xml:space="preserve">  </w:t>
+      </w:r>
+      <w:r>
+        <w:rPr>
+          <w:rFonts w:hint="eastAsia"/>
+        </w:rPr>
+        <w:t>find_all(name, attrs, recursive, text, limit, **kwargs)</w:t>
+      </w:r>
+      <w:r>
+        <w:rPr>
+          <w:rFonts w:hint="eastAsia"/>
+        </w:rPr>
+        <w:t>：</w:t>
+      </w:r>
+    </w:p>
+    <w:p>
+      <w:pPr>
+        <w:rPr>
+          <w:rFonts w:hint="eastAsia"/>
+        </w:rPr>
+      </w:pPr>
+      <w:r>
+        <w:rPr>
+          <w:rFonts w:hint="eastAsia"/>
+        </w:rPr>
+        <w:t xml:space="preserve">find_all() </w:t>
+      </w:r>
+      <w:r>
+        <w:rPr>
+          <w:rFonts w:hint="eastAsia"/>
+        </w:rPr>
+        <w:t>方法搜索当前</w:t>
+      </w:r>
+      <w:r>
+        <w:rPr>
+          <w:rFonts w:hint="eastAsia"/>
+        </w:rPr>
+        <w:t>tag</w:t>
+      </w:r>
+      <w:r>
+        <w:rPr>
+          <w:rFonts w:hint="eastAsia"/>
+        </w:rPr>
+        <w:t>的所有</w:t>
+      </w:r>
+      <w:r>
+        <w:rPr>
+          <w:rFonts w:hint="eastAsia"/>
+        </w:rPr>
+        <w:t>tag</w:t>
+      </w:r>
+      <w:r>
+        <w:rPr>
+          <w:rFonts w:hint="eastAsia"/>
+        </w:rPr>
+        <w:t>子节点</w:t>
+      </w:r>
+      <w:r>
+        <w:rPr>
+          <w:rFonts w:hint="eastAsia"/>
+        </w:rPr>
+        <w:t>,</w:t>
+      </w:r>
+      <w:r>
+        <w:rPr>
+          <w:rFonts w:hint="eastAsia"/>
+        </w:rPr>
+        <w:t>并判断是否符合过滤器的条件</w:t>
+      </w:r>
     </w:p>
     <w:p>
       <w:pPr>
@@ -3215,21 +4027,344 @@
           <w:rFonts w:hint="eastAsia"/>
         </w:rPr>
       </w:pPr>
-    </w:p>
-    <w:p>
-      <w:pPr>
-        <w:rPr>
-          <w:rFonts w:hint="eastAsia"/>
-        </w:rPr>
-      </w:pPr>
-    </w:p>
-    <w:p>
-      <w:pPr>
-        <w:rPr>
-          <w:rFonts w:hint="eastAsia"/>
-        </w:rPr>
-      </w:pPr>
-    </w:p>
+      <w:r>
+        <w:rPr>
+          <w:rFonts w:hint="eastAsia"/>
+        </w:rPr>
+        <w:t>name参数：</w:t>
+      </w:r>
+      <w:r>
+        <w:rPr>
+          <w:rFonts w:hint="eastAsia"/>
+        </w:rPr>
+        <w:t>查找所有名字为</w:t>
+      </w:r>
+      <w:r>
+        <w:rPr>
+          <w:rFonts w:hint="eastAsia"/>
+        </w:rPr>
+        <w:t>name</w:t>
+      </w:r>
+      <w:r>
+        <w:rPr>
+          <w:rFonts w:hint="eastAsia"/>
+        </w:rPr>
+        <w:t>的tag,字符串对象会被自动忽略掉</w:t>
+      </w:r>
+    </w:p>
+    <w:p>
+      <w:pPr>
+        <w:pStyle w:val="a6"/>
+        <w:spacing w:before="0" w:beforeAutospacing="0" w:after="0" w:afterAutospacing="0"/>
+        <w:ind w:firstLine="420"/>
+      </w:pPr>
+      <w:r>
+        <w:rPr>
+          <w:rFonts w:hint="eastAsia"/>
+        </w:rPr>
+        <w:t>传递字符：搜索方法中传入一个字符串参数</w:t>
+      </w:r>
+      <w:r>
+        <w:rPr>
+          <w:rFonts w:hint="eastAsia"/>
+        </w:rPr>
+        <w:t>，</w:t>
+      </w:r>
+      <w:r>
+        <w:rPr>
+          <w:rFonts w:hint="eastAsia"/>
+        </w:rPr>
+        <w:t>Beautiful Soup会查找与字符串完整匹配的内容</w:t>
+      </w:r>
+    </w:p>
+    <w:p>
+      <w:pPr>
+        <w:pStyle w:val="a6"/>
+        <w:spacing w:before="0" w:beforeAutospacing="0" w:after="0" w:afterAutospacing="0"/>
+        <w:ind w:firstLine="420"/>
+      </w:pPr>
+      <w:r>
+        <w:rPr>
+          <w:rFonts w:hint="eastAsia"/>
+        </w:rPr>
+        <w:t>传递正则表达式：通过正则表达式的 match() 来匹配内容</w:t>
+      </w:r>
+    </w:p>
+    <w:p>
+      <w:pPr>
+        <w:pStyle w:val="a6"/>
+        <w:spacing w:before="0" w:beforeAutospacing="0" w:after="0" w:afterAutospacing="0"/>
+        <w:ind w:firstLine="420"/>
+      </w:pPr>
+      <w:r>
+        <w:rPr>
+          <w:rFonts w:hint="eastAsia"/>
+        </w:rPr>
+        <w:t>传递列表：将与列表中任一元素匹配的内容返回</w:t>
+      </w:r>
+    </w:p>
+    <w:p>
+      <w:pPr>
+        <w:pStyle w:val="a6"/>
+        <w:spacing w:before="0" w:beforeAutospacing="0" w:after="0" w:afterAutospacing="0"/>
+        <w:ind w:firstLine="420"/>
+      </w:pPr>
+      <w:r>
+        <w:rPr>
+          <w:rFonts w:hint="eastAsia"/>
+        </w:rPr>
+        <w:t>传递True：可以匹配任何值</w:t>
+      </w:r>
+      <w:r>
+        <w:rPr>
+          <w:rFonts w:hint="eastAsia"/>
+        </w:rPr>
+        <w:t>，</w:t>
+      </w:r>
+      <w:r>
+        <w:rPr>
+          <w:rFonts w:hint="eastAsia"/>
+        </w:rPr>
+        <w:t>查找到所有的tag</w:t>
+      </w:r>
+    </w:p>
+    <w:p>
+      <w:pPr>
+        <w:pStyle w:val="a6"/>
+        <w:spacing w:before="0" w:beforeAutospacing="0" w:after="0" w:afterAutospacing="0"/>
+      </w:pPr>
+    </w:p>
+    <w:p>
+      <w:pPr>
+        <w:pStyle w:val="a6"/>
+        <w:spacing w:before="0" w:beforeAutospacing="0" w:after="0" w:afterAutospacing="0"/>
+      </w:pPr>
+      <w:r>
+        <w:rPr>
+          <w:rFonts w:hint="eastAsia"/>
+        </w:rPr>
+        <w:t>attrs参数</w:t>
+      </w:r>
+      <w:r>
+        <w:rPr>
+          <w:rFonts w:hint="eastAsia"/>
+        </w:rPr>
+        <w:t>：</w:t>
+      </w:r>
+      <w:r>
+        <w:rPr>
+          <w:rFonts w:hint="eastAsia"/>
+        </w:rPr>
+        <w:t>定义一个字典参数来搜索包含特殊属性的tag</w:t>
+      </w:r>
+    </w:p>
+    <w:p>
+      <w:pPr>
+        <w:pStyle w:val="a6"/>
+        <w:spacing w:before="0" w:beforeAutospacing="0" w:after="0" w:afterAutospacing="0"/>
+      </w:pPr>
+      <w:r>
+        <w:tab/>
+      </w:r>
+      <w:r>
+        <w:tab/>
+      </w:r>
+      <w:r>
+        <w:tab/>
+        <w:t xml:space="preserve"> </w:t>
+      </w:r>
+      <w:r>
+        <w:t>print(soup.find_all(attrs={"class":"title"}))</w:t>
+      </w:r>
+    </w:p>
+    <w:p>
+      <w:pPr>
+        <w:pStyle w:val="a6"/>
+        <w:spacing w:before="0" w:beforeAutospacing="0" w:after="0" w:afterAutospacing="0"/>
+      </w:pPr>
+    </w:p>
+    <w:p>
+      <w:pPr>
+        <w:pStyle w:val="a6"/>
+        <w:spacing w:before="0" w:beforeAutospacing="0" w:after="0" w:afterAutospacing="0"/>
+      </w:pPr>
+      <w:r>
+        <w:rPr>
+          <w:rFonts w:hint="eastAsia"/>
+        </w:rPr>
+        <w:t>recursive参数</w:t>
+      </w:r>
+      <w:r>
+        <w:rPr>
+          <w:rFonts w:hint="eastAsia"/>
+        </w:rPr>
+        <w:t>：</w:t>
+      </w:r>
+      <w:r>
+        <w:rPr>
+          <w:rFonts w:hint="eastAsia"/>
+        </w:rPr>
+        <w:t>调用tag的 find_all() 方法时,Beautiful Soup会检索当前tag的所有子孙节点,如果只想搜索tag的直接子节点,可以使用参数 recursive=False。</w:t>
+      </w:r>
+    </w:p>
+    <w:p>
+      <w:pPr>
+        <w:pStyle w:val="a6"/>
+        <w:spacing w:before="0" w:beforeAutospacing="0" w:after="0" w:afterAutospacing="0"/>
+      </w:pPr>
+    </w:p>
+    <w:p>
+      <w:pPr>
+        <w:pStyle w:val="a6"/>
+        <w:spacing w:before="0" w:beforeAutospacing="0" w:after="0" w:afterAutospacing="0"/>
+        <w:rPr>
+          <w:rFonts w:hint="eastAsia"/>
+        </w:rPr>
+      </w:pPr>
+      <w:r>
+        <w:rPr>
+          <w:rFonts w:hint="eastAsia"/>
+        </w:rPr>
+        <w:t>text参数</w:t>
+      </w:r>
+      <w:r>
+        <w:rPr>
+          <w:rFonts w:hint="eastAsia"/>
+        </w:rPr>
+        <w:t>：</w:t>
+      </w:r>
+      <w:r>
+        <w:rPr>
+          <w:rFonts w:hint="eastAsia"/>
+        </w:rPr>
+        <w:t>搜索文档中的字符串，</w:t>
+      </w:r>
+      <w:r>
+        <w:rPr>
+          <w:rFonts w:hint="eastAsia"/>
+        </w:rPr>
+        <w:t>接受字符串</w:t>
+      </w:r>
+      <w:r>
+        <w:rPr>
+          <w:rFonts w:hint="eastAsia"/>
+        </w:rPr>
+        <w:t>，</w:t>
+      </w:r>
+      <w:r>
+        <w:rPr>
+          <w:rFonts w:hint="eastAsia"/>
+        </w:rPr>
+        <w:t xml:space="preserve">正则表达式 </w:t>
+      </w:r>
+      <w:r>
+        <w:rPr>
+          <w:rFonts w:hint="eastAsia"/>
+        </w:rPr>
+        <w:t>，</w:t>
+      </w:r>
+      <w:r>
+        <w:rPr>
+          <w:rFonts w:hint="eastAsia"/>
+        </w:rPr>
+        <w:t>列表</w:t>
+      </w:r>
+      <w:r>
+        <w:rPr>
+          <w:rFonts w:hint="eastAsia"/>
+        </w:rPr>
+        <w:t>，</w:t>
+      </w:r>
+      <w:r>
+        <w:rPr>
+          <w:rFonts w:hint="eastAsia"/>
+        </w:rPr>
+        <w:t>True</w:t>
+      </w:r>
+    </w:p>
+    <w:p>
+      <w:pPr>
+        <w:pStyle w:val="a6"/>
+        <w:spacing w:before="0" w:beforeAutospacing="0" w:after="0" w:afterAutospacing="0"/>
+      </w:pPr>
+    </w:p>
+    <w:p>
+      <w:pPr>
+        <w:pStyle w:val="a6"/>
+        <w:spacing w:before="0" w:beforeAutospacing="0" w:after="0" w:afterAutospacing="0"/>
+      </w:pPr>
+      <w:r>
+        <w:rPr>
+          <w:rFonts w:hint="eastAsia"/>
+        </w:rPr>
+        <w:t>limit参数</w:t>
+      </w:r>
+      <w:r>
+        <w:rPr>
+          <w:rFonts w:hint="eastAsia"/>
+        </w:rPr>
+        <w:t>：</w:t>
+      </w:r>
+      <w:r>
+        <w:rPr>
+          <w:rFonts w:hint="eastAsia"/>
+        </w:rPr>
+        <w:t>find_all() 方法返回全部的搜索结构</w:t>
+      </w:r>
+      <w:r>
+        <w:rPr>
+          <w:rFonts w:hint="eastAsia"/>
+        </w:rPr>
+        <w:t>，</w:t>
+      </w:r>
+      <w:r>
+        <w:rPr>
+          <w:rFonts w:hint="eastAsia"/>
+        </w:rPr>
+        <w:t>使用 limit 参数限制返回结果的数量</w:t>
+      </w:r>
+    </w:p>
+    <w:p>
+      <w:pPr>
+        <w:pStyle w:val="a6"/>
+        <w:spacing w:before="0" w:beforeAutospacing="0" w:after="0" w:afterAutospacing="0"/>
+      </w:pPr>
+    </w:p>
+    <w:p>
+      <w:pPr>
+        <w:pStyle w:val="a6"/>
+        <w:spacing w:before="0" w:beforeAutospacing="0" w:after="0" w:afterAutospacing="0"/>
+        <w:rPr>
+          <w:rFonts w:hint="eastAsia"/>
+        </w:rPr>
+      </w:pPr>
+      <w:r>
+        <w:rPr>
+          <w:rFonts w:hint="eastAsia"/>
+        </w:rPr>
+        <w:t>kwargs参数</w:t>
+      </w:r>
+      <w:r>
+        <w:rPr>
+          <w:rFonts w:hint="eastAsia"/>
+        </w:rPr>
+        <w:t>：</w:t>
+      </w:r>
+      <w:r>
+        <w:rPr>
+          <w:rFonts w:hint="eastAsia"/>
+        </w:rPr>
+        <w:t>如果传入 class 参数,Beautiful Soup 会搜索每个 class 属性为 title 的 tag 。kwargs 接收字符串，正则表达式</w:t>
+      </w:r>
+    </w:p>
+    <w:p>
+      <w:pPr>
+        <w:pStyle w:val="a6"/>
+        <w:spacing w:before="0" w:beforeAutospacing="0" w:after="0" w:afterAutospacing="0"/>
+      </w:pPr>
+    </w:p>
+    <w:p/>
+    <w:p/>
     <w:sectPr>
       <w:pgSz w:w="11906" w:h="16838"/>
       <w:pgMar w:top="1440" w:right="1800" w:bottom="1440" w:left="1800" w:header="851" w:footer="992" w:gutter="0"/>
@@ -3281,10 +4416,10 @@
 <file path=word/numbering.xml><?xml version="1.0" encoding="utf-8"?>
 <w:numbering xmlns:wpc="http://schemas.microsoft.com/office/word/2010/wordprocessingCanvas" xmlns:mc="http://schemas.openxmlformats.org/markup-compatibility/2006" xmlns:o="urn:schemas-microsoft-com:office:office" xmlns:r="http://schemas.openxmlformats.org/officeDocument/2006/relationships" xmlns:m="http://schemas.openxmlformats.org/officeDocument/2006/math" xmlns:v="urn:schemas-microsoft-com:vml" xmlns:wp14="http://schemas.microsoft.com/office/word/2010/wordprocessingDrawing" xmlns:wp="http://schemas.openxmlformats.org/drawingml/2006/wordprocessingDrawing" xmlns:w10="urn:schemas-microsoft-com:office:word" xmlns:w="http://schemas.openxmlformats.org/wordprocessingml/2006/main" xmlns:w14="http://schemas.microsoft.com/office/word/2010/wordml" xmlns:w15="http://schemas.microsoft.com/office/word/2012/wordml" xmlns:wpg="http://schemas.microsoft.com/office/word/2010/wordprocessingGroup" xmlns:wpi="http://schemas.microsoft.com/office/word/2010/wordprocessingInk" xmlns:wne="http://schemas.microsoft.com/office/word/2006/wordml" xmlns:wps="http://schemas.microsoft.com/office/word/2010/wordprocessingShape" mc:Ignorable="w14 w15 wp14">
   <w:abstractNum w:abstractNumId="0">
-    <w:nsid w:val="069C407B"/>
+    <w:nsid w:val="00641A8F"/>
     <w:multiLevelType w:val="hybridMultilevel"/>
-    <w:tmpl w:val="C7746532"/>
-    <w:lvl w:ilvl="0" w:tplc="7C9E288C">
+    <w:tmpl w:val="A978D22A"/>
+    <w:lvl w:ilvl="0" w:tplc="6AF84C46">
       <w:start w:val="1"/>
       <w:numFmt w:val="decimal"/>
       <w:lvlText w:val="%1."/>
@@ -3370,13 +4505,13 @@
     </w:lvl>
   </w:abstractNum>
   <w:abstractNum w:abstractNumId="1">
-    <w:nsid w:val="288B27F2"/>
+    <w:nsid w:val="069C407B"/>
     <w:multiLevelType w:val="hybridMultilevel"/>
-    <w:tmpl w:val="2C6449B6"/>
-    <w:lvl w:ilvl="0" w:tplc="04090011">
+    <w:tmpl w:val="C7746532"/>
+    <w:lvl w:ilvl="0" w:tplc="7C9E288C">
       <w:start w:val="1"/>
       <w:numFmt w:val="decimal"/>
-      <w:lvlText w:val="%1)"/>
+      <w:lvlText w:val="%1."/>
       <w:lvlJc w:val="left"/>
       <w:pPr>
         <w:ind w:left="360" w:hanging="360"/>
@@ -3459,13 +4594,13 @@
     </w:lvl>
   </w:abstractNum>
   <w:abstractNum w:abstractNumId="2">
-    <w:nsid w:val="40844806"/>
+    <w:nsid w:val="288B27F2"/>
     <w:multiLevelType w:val="hybridMultilevel"/>
-    <w:tmpl w:val="EC74B8C6"/>
-    <w:lvl w:ilvl="0" w:tplc="41920B32">
+    <w:tmpl w:val="2C6449B6"/>
+    <w:lvl w:ilvl="0" w:tplc="04090011">
       <w:start w:val="1"/>
       <w:numFmt w:val="decimal"/>
-      <w:lvlText w:val="%1."/>
+      <w:lvlText w:val="%1)"/>
       <w:lvlJc w:val="left"/>
       <w:pPr>
         <w:ind w:left="360" w:hanging="360"/>
@@ -3548,6 +4683,95 @@
     </w:lvl>
   </w:abstractNum>
   <w:abstractNum w:abstractNumId="3">
+    <w:nsid w:val="40844806"/>
+    <w:multiLevelType w:val="hybridMultilevel"/>
+    <w:tmpl w:val="EC74B8C6"/>
+    <w:lvl w:ilvl="0" w:tplc="41920B32">
+      <w:start w:val="1"/>
+      <w:numFmt w:val="decimal"/>
+      <w:lvlText w:val="%1."/>
+      <w:lvlJc w:val="left"/>
+      <w:pPr>
+        <w:ind w:left="360" w:hanging="360"/>
+      </w:pPr>
+      <w:rPr>
+        <w:rFonts w:hint="default"/>
+      </w:rPr>
+    </w:lvl>
+    <w:lvl w:ilvl="1" w:tplc="04090019" w:tentative="1">
+      <w:start w:val="1"/>
+      <w:numFmt w:val="lowerLetter"/>
+      <w:lvlText w:val="%2)"/>
+      <w:lvlJc w:val="left"/>
+      <w:pPr>
+        <w:ind w:left="840" w:hanging="420"/>
+      </w:pPr>
+    </w:lvl>
+    <w:lvl w:ilvl="2" w:tplc="0409001B" w:tentative="1">
+      <w:start w:val="1"/>
+      <w:numFmt w:val="lowerRoman"/>
+      <w:lvlText w:val="%3."/>
+      <w:lvlJc w:val="right"/>
+      <w:pPr>
+        <w:ind w:left="1260" w:hanging="420"/>
+      </w:pPr>
+    </w:lvl>
+    <w:lvl w:ilvl="3" w:tplc="0409000F" w:tentative="1">
+      <w:start w:val="1"/>
+      <w:numFmt w:val="decimal"/>
+      <w:lvlText w:val="%4."/>
+      <w:lvlJc w:val="left"/>
+      <w:pPr>
+        <w:ind w:left="1680" w:hanging="420"/>
+      </w:pPr>
+    </w:lvl>
+    <w:lvl w:ilvl="4" w:tplc="04090019" w:tentative="1">
+      <w:start w:val="1"/>
+      <w:numFmt w:val="lowerLetter"/>
+      <w:lvlText w:val="%5)"/>
+      <w:lvlJc w:val="left"/>
+      <w:pPr>
+        <w:ind w:left="2100" w:hanging="420"/>
+      </w:pPr>
+    </w:lvl>
+    <w:lvl w:ilvl="5" w:tplc="0409001B" w:tentative="1">
+      <w:start w:val="1"/>
+      <w:numFmt w:val="lowerRoman"/>
+      <w:lvlText w:val="%6."/>
+      <w:lvlJc w:val="right"/>
+      <w:pPr>
+        <w:ind w:left="2520" w:hanging="420"/>
+      </w:pPr>
+    </w:lvl>
+    <w:lvl w:ilvl="6" w:tplc="0409000F" w:tentative="1">
+      <w:start w:val="1"/>
+      <w:numFmt w:val="decimal"/>
+      <w:lvlText w:val="%7."/>
+      <w:lvlJc w:val="left"/>
+      <w:pPr>
+        <w:ind w:left="2940" w:hanging="420"/>
+      </w:pPr>
+    </w:lvl>
+    <w:lvl w:ilvl="7" w:tplc="04090019" w:tentative="1">
+      <w:start w:val="1"/>
+      <w:numFmt w:val="lowerLetter"/>
+      <w:lvlText w:val="%8)"/>
+      <w:lvlJc w:val="left"/>
+      <w:pPr>
+        <w:ind w:left="3360" w:hanging="420"/>
+      </w:pPr>
+    </w:lvl>
+    <w:lvl w:ilvl="8" w:tplc="0409001B" w:tentative="1">
+      <w:start w:val="1"/>
+      <w:numFmt w:val="lowerRoman"/>
+      <w:lvlText w:val="%9."/>
+      <w:lvlJc w:val="right"/>
+      <w:pPr>
+        <w:ind w:left="3780" w:hanging="420"/>
+      </w:pPr>
+    </w:lvl>
+  </w:abstractNum>
+  <w:abstractNum w:abstractNumId="4">
     <w:nsid w:val="45DC4F63"/>
     <w:multiLevelType w:val="hybridMultilevel"/>
     <w:tmpl w:val="A53A3C3C"/>
@@ -3634,16 +4858,19 @@
     </w:lvl>
   </w:abstractNum>
   <w:num w:numId="1">
+    <w:abstractNumId w:val="3"/>
+  </w:num>
+  <w:num w:numId="2">
+    <w:abstractNumId w:val="1"/>
+  </w:num>
+  <w:num w:numId="3">
     <w:abstractNumId w:val="2"/>
   </w:num>
-  <w:num w:numId="2">
+  <w:num w:numId="4">
+    <w:abstractNumId w:val="4"/>
+  </w:num>
+  <w:num w:numId="5">
     <w:abstractNumId w:val="0"/>
-  </w:num>
-  <w:num w:numId="3">
-    <w:abstractNumId w:val="1"/>
-  </w:num>
-  <w:num w:numId="4">
-    <w:abstractNumId w:val="3"/>
   </w:num>
 </w:numbering>
 </file>

--- a/note/爬虫.docx
+++ b/note/爬虫.docx
@@ -1025,11 +1025,6 @@
       </w:r>
     </w:p>
     <w:p>
-      <w:pPr>
-        <w:rPr>
-          <w:rFonts w:hint="eastAsia"/>
-        </w:rPr>
-      </w:pPr>
       <w:r>
         <w:rPr>
           <w:rFonts w:hint="eastAsia"/>
@@ -3207,9 +3202,6 @@
       <w:pPr>
         <w:pStyle w:val="a6"/>
         <w:spacing w:before="0" w:beforeAutospacing="0" w:after="0" w:afterAutospacing="0"/>
-        <w:rPr>
-          <w:rFonts w:hint="eastAsia"/>
-        </w:rPr>
       </w:pPr>
       <w:r>
         <w:t>创建</w:t>
@@ -3228,9 +3220,6 @@
       <w:pPr>
         <w:pStyle w:val="a6"/>
         <w:spacing w:before="0" w:beforeAutospacing="0" w:after="0" w:afterAutospacing="0"/>
-        <w:rPr>
-          <w:rFonts w:hint="eastAsia"/>
-        </w:rPr>
       </w:pPr>
       <w:r>
         <w:rPr>
@@ -3292,11 +3281,6 @@
       </w:r>
     </w:p>
     <w:p>
-      <w:pPr>
-        <w:rPr>
-          <w:rFonts w:hint="eastAsia"/>
-        </w:rPr>
-      </w:pPr>
       <w:r>
         <w:rPr>
           <w:rFonts w:hint="eastAsia"/>
@@ -3384,11 +3368,6 @@
       </w:r>
     </w:p>
     <w:p>
-      <w:pPr>
-        <w:rPr>
-          <w:rFonts w:hint="eastAsia"/>
-        </w:rPr>
-      </w:pPr>
       <w:r>
         <w:t>Tag</w:t>
       </w:r>
@@ -3456,11 +3435,6 @@
       </w:r>
     </w:p>
     <w:p>
-      <w:pPr>
-        <w:rPr>
-          <w:rFonts w:hint="eastAsia"/>
-        </w:rPr>
-      </w:pPr>
       <w:r>
         <w:tab/>
         <w:t xml:space="preserve"> soup.</w:t>
@@ -3534,11 +3508,6 @@
       </w:r>
     </w:p>
     <w:p>
-      <w:pPr>
-        <w:rPr>
-          <w:rFonts w:hint="eastAsia"/>
-        </w:rPr>
-      </w:pPr>
       <w:r>
         <w:tab/>
         <w:t xml:space="preserve"> </w:t>
@@ -3552,11 +3521,6 @@
     </w:p>
     <w:p/>
     <w:p>
-      <w:pPr>
-        <w:rPr>
-          <w:rFonts w:hint="eastAsia"/>
-        </w:rPr>
-      </w:pPr>
       <w:r>
         <w:t>NavigableString</w:t>
       </w:r>
@@ -3696,12 +3660,7 @@
         <w:ind w:leftChars="500" w:left="1050"/>
       </w:pPr>
       <w:r>
-        <w:t xml:space="preserve">     print(soup.li.st</w:t>
-      </w:r>
-      <w:bookmarkStart w:id="0" w:name="_GoBack"/>
-      <w:bookmarkEnd w:id="0"/>
-      <w:r>
-        <w:t>ring)</w:t>
+        <w:t xml:space="preserve">     print(soup.li.string)</w:t>
       </w:r>
     </w:p>
     <w:p/>
@@ -3802,11 +3761,6 @@
       </w:r>
     </w:p>
     <w:p>
-      <w:pPr>
-        <w:rPr>
-          <w:rFonts w:hint="eastAsia"/>
-        </w:rPr>
-      </w:pPr>
       <w:r>
         <w:rPr>
           <w:rFonts w:hint="eastAsia"/>
@@ -3888,13 +3842,7 @@
         <w:rPr>
           <w:rFonts w:hint="eastAsia"/>
         </w:rPr>
-        <w:t xml:space="preserve"> list</w:t>
-      </w:r>
-      <w:r>
-        <w:rPr>
-          <w:rFonts w:hint="eastAsia"/>
-        </w:rPr>
-        <w:t>,</w:t>
+        <w:t xml:space="preserve"> list,</w:t>
       </w:r>
       <w:r>
         <w:rPr>
@@ -3965,11 +3913,6 @@
       </w:r>
     </w:p>
     <w:p>
-      <w:pPr>
-        <w:rPr>
-          <w:rFonts w:hint="eastAsia"/>
-        </w:rPr>
-      </w:pPr>
       <w:r>
         <w:rPr>
           <w:rFonts w:hint="eastAsia"/>
@@ -4023,21 +3966,12 @@
       <w:pPr>
         <w:pStyle w:val="a6"/>
         <w:spacing w:before="0" w:beforeAutospacing="0" w:after="0" w:afterAutospacing="0"/>
-        <w:rPr>
-          <w:rFonts w:hint="eastAsia"/>
-        </w:rPr>
-      </w:pPr>
-      <w:r>
-        <w:rPr>
-          <w:rFonts w:hint="eastAsia"/>
-        </w:rPr>
-        <w:t>name参数：</w:t>
-      </w:r>
-      <w:r>
-        <w:rPr>
-          <w:rFonts w:hint="eastAsia"/>
-        </w:rPr>
-        <w:t>查找所有名字为</w:t>
+      </w:pPr>
+      <w:r>
+        <w:rPr>
+          <w:rFonts w:hint="eastAsia"/>
+        </w:rPr>
+        <w:t>name参数：查找所有名字为</w:t>
       </w:r>
       <w:r>
         <w:rPr>
@@ -4217,9 +4151,6 @@
       <w:pPr>
         <w:pStyle w:val="a6"/>
         <w:spacing w:before="0" w:beforeAutospacing="0" w:after="0" w:afterAutospacing="0"/>
-        <w:rPr>
-          <w:rFonts w:hint="eastAsia"/>
-        </w:rPr>
       </w:pPr>
       <w:r>
         <w:rPr>
@@ -4334,9 +4265,6 @@
       <w:pPr>
         <w:pStyle w:val="a6"/>
         <w:spacing w:before="0" w:beforeAutospacing="0" w:after="0" w:afterAutospacing="0"/>
-        <w:rPr>
-          <w:rFonts w:hint="eastAsia"/>
-        </w:rPr>
       </w:pPr>
       <w:r>
         <w:rPr>
@@ -4363,8 +4291,893 @@
         <w:spacing w:before="0" w:beforeAutospacing="0" w:after="0" w:afterAutospacing="0"/>
       </w:pPr>
     </w:p>
+    <w:p>
+      <w:pPr>
+        <w:pStyle w:val="a6"/>
+        <w:spacing w:before="0" w:beforeAutospacing="0" w:after="0" w:afterAutospacing="0"/>
+      </w:pPr>
+      <w:r>
+        <w:t>Selenium</w:t>
+      </w:r>
+    </w:p>
+    <w:p>
+      <w:pPr>
+        <w:widowControl/>
+        <w:shd w:val="clear" w:color="auto" w:fill="2B2B2B"/>
+        <w:tabs>
+          <w:tab w:val="left" w:pos="916"/>
+          <w:tab w:val="left" w:pos="1832"/>
+          <w:tab w:val="left" w:pos="2748"/>
+          <w:tab w:val="left" w:pos="3664"/>
+          <w:tab w:val="left" w:pos="4580"/>
+          <w:tab w:val="left" w:pos="5496"/>
+          <w:tab w:val="left" w:pos="6412"/>
+          <w:tab w:val="left" w:pos="7328"/>
+          <w:tab w:val="left" w:pos="8244"/>
+          <w:tab w:val="left" w:pos="9160"/>
+          <w:tab w:val="left" w:pos="10076"/>
+          <w:tab w:val="left" w:pos="10992"/>
+          <w:tab w:val="left" w:pos="11908"/>
+          <w:tab w:val="left" w:pos="12824"/>
+          <w:tab w:val="left" w:pos="13740"/>
+          <w:tab w:val="left" w:pos="14656"/>
+        </w:tabs>
+        <w:jc w:val="left"/>
+        <w:rPr>
+          <w:rFonts w:ascii="Consolas" w:eastAsia="宋体" w:hAnsi="Consolas" w:cs="宋体"/>
+          <w:color w:val="A9B7C6"/>
+          <w:kern w:val="0"/>
+          <w:szCs w:val="21"/>
+        </w:rPr>
+      </w:pPr>
+      <w:r>
+        <w:rPr>
+          <w:rFonts w:ascii="Consolas" w:eastAsia="宋体" w:hAnsi="Consolas" w:cs="宋体"/>
+          <w:color w:val="808080"/>
+          <w:kern w:val="0"/>
+          <w:szCs w:val="21"/>
+        </w:rPr>
+        <w:t>#</w:t>
+      </w:r>
+      <w:r>
+        <w:rPr>
+          <w:rFonts w:ascii="宋体" w:eastAsia="宋体" w:hAnsi="宋体" w:cs="宋体" w:hint="eastAsia"/>
+          <w:color w:val="808080"/>
+          <w:kern w:val="0"/>
+          <w:szCs w:val="21"/>
+        </w:rPr>
+        <w:t>模拟提交搜索</w:t>
+      </w:r>
+      <w:r>
+        <w:rPr>
+          <w:rFonts w:ascii="宋体" w:eastAsia="宋体" w:hAnsi="宋体" w:cs="宋体" w:hint="eastAsia"/>
+          <w:color w:val="808080"/>
+          <w:kern w:val="0"/>
+          <w:szCs w:val="21"/>
+        </w:rPr>
+        <w:br/>
+      </w:r>
+      <w:r>
+        <w:rPr>
+          <w:rFonts w:ascii="Consolas" w:eastAsia="宋体" w:hAnsi="Consolas" w:cs="宋体"/>
+          <w:color w:val="A9B7C6"/>
+          <w:kern w:val="0"/>
+          <w:szCs w:val="21"/>
+        </w:rPr>
+        <w:t>browser = webdriver.Firefox()</w:t>
+      </w:r>
+      <w:r>
+        <w:rPr>
+          <w:rFonts w:ascii="Consolas" w:eastAsia="宋体" w:hAnsi="Consolas" w:cs="宋体"/>
+          <w:color w:val="A9B7C6"/>
+          <w:kern w:val="0"/>
+          <w:szCs w:val="21"/>
+        </w:rPr>
+        <w:br/>
+      </w:r>
+      <w:r>
+        <w:rPr>
+          <w:rFonts w:ascii="Consolas" w:eastAsia="宋体" w:hAnsi="Consolas" w:cs="宋体"/>
+          <w:color w:val="808080"/>
+          <w:kern w:val="0"/>
+          <w:szCs w:val="21"/>
+        </w:rPr>
+        <w:t>#</w:t>
+      </w:r>
+      <w:r>
+        <w:rPr>
+          <w:rFonts w:ascii="宋体" w:eastAsia="宋体" w:hAnsi="宋体" w:cs="宋体" w:hint="eastAsia"/>
+          <w:color w:val="808080"/>
+          <w:kern w:val="0"/>
+          <w:szCs w:val="21"/>
+        </w:rPr>
+        <w:t>打开请求的</w:t>
+      </w:r>
+      <w:r>
+        <w:rPr>
+          <w:rFonts w:ascii="Consolas" w:eastAsia="宋体" w:hAnsi="Consolas" w:cs="宋体"/>
+          <w:color w:val="808080"/>
+          <w:kern w:val="0"/>
+          <w:szCs w:val="21"/>
+        </w:rPr>
+        <w:t>URL</w:t>
+      </w:r>
+      <w:r>
+        <w:rPr>
+          <w:rFonts w:ascii="宋体" w:eastAsia="宋体" w:hAnsi="宋体" w:cs="宋体" w:hint="eastAsia"/>
+          <w:color w:val="808080"/>
+          <w:kern w:val="0"/>
+          <w:szCs w:val="21"/>
+        </w:rPr>
+        <w:t>，</w:t>
+      </w:r>
+      <w:r>
+        <w:rPr>
+          <w:rFonts w:ascii="Consolas" w:eastAsia="宋体" w:hAnsi="Consolas" w:cs="宋体"/>
+          <w:color w:val="808080"/>
+          <w:kern w:val="0"/>
+          <w:szCs w:val="21"/>
+        </w:rPr>
+        <w:t>webdriver</w:t>
+      </w:r>
+      <w:r>
+        <w:rPr>
+          <w:rFonts w:ascii="宋体" w:eastAsia="宋体" w:hAnsi="宋体" w:cs="宋体" w:hint="eastAsia"/>
+          <w:color w:val="808080"/>
+          <w:kern w:val="0"/>
+          <w:szCs w:val="21"/>
+        </w:rPr>
+        <w:t>会等到页面全部加载完毕后返回</w:t>
+      </w:r>
+      <w:r>
+        <w:rPr>
+          <w:rFonts w:ascii="宋体" w:eastAsia="宋体" w:hAnsi="宋体" w:cs="宋体" w:hint="eastAsia"/>
+          <w:color w:val="808080"/>
+          <w:kern w:val="0"/>
+          <w:szCs w:val="21"/>
+        </w:rPr>
+        <w:br/>
+      </w:r>
+      <w:r>
+        <w:rPr>
+          <w:rFonts w:ascii="Consolas" w:eastAsia="宋体" w:hAnsi="Consolas" w:cs="宋体"/>
+          <w:color w:val="A9B7C6"/>
+          <w:kern w:val="0"/>
+          <w:szCs w:val="21"/>
+        </w:rPr>
+        <w:t>browser.get(</w:t>
+      </w:r>
+      <w:r>
+        <w:rPr>
+          <w:rFonts w:ascii="Consolas" w:eastAsia="宋体" w:hAnsi="Consolas" w:cs="宋体"/>
+          <w:color w:val="6A8759"/>
+          <w:kern w:val="0"/>
+          <w:szCs w:val="21"/>
+        </w:rPr>
+        <w:t>'http://www.baidu.com/'</w:t>
+      </w:r>
+      <w:r>
+        <w:rPr>
+          <w:rFonts w:ascii="Consolas" w:eastAsia="宋体" w:hAnsi="Consolas" w:cs="宋体"/>
+          <w:color w:val="A9B7C6"/>
+          <w:kern w:val="0"/>
+          <w:szCs w:val="21"/>
+        </w:rPr>
+        <w:t>)</w:t>
+      </w:r>
+      <w:r>
+        <w:rPr>
+          <w:rFonts w:ascii="Consolas" w:eastAsia="宋体" w:hAnsi="Consolas" w:cs="宋体"/>
+          <w:color w:val="A9B7C6"/>
+          <w:kern w:val="0"/>
+          <w:szCs w:val="21"/>
+        </w:rPr>
+        <w:br/>
+      </w:r>
+      <w:r>
+        <w:rPr>
+          <w:rFonts w:ascii="Consolas" w:eastAsia="宋体" w:hAnsi="Consolas" w:cs="宋体"/>
+          <w:color w:val="CC7832"/>
+          <w:kern w:val="0"/>
+          <w:szCs w:val="21"/>
+        </w:rPr>
+        <w:t xml:space="preserve">assert </w:t>
+      </w:r>
+      <w:r>
+        <w:rPr>
+          <w:rFonts w:ascii="Consolas" w:eastAsia="宋体" w:hAnsi="Consolas" w:cs="宋体"/>
+          <w:color w:val="6A8759"/>
+          <w:kern w:val="0"/>
+          <w:szCs w:val="21"/>
+        </w:rPr>
+        <w:t>'</w:t>
+      </w:r>
+      <w:r>
+        <w:rPr>
+          <w:rFonts w:ascii="宋体" w:eastAsia="宋体" w:hAnsi="宋体" w:cs="宋体" w:hint="eastAsia"/>
+          <w:color w:val="6A8759"/>
+          <w:kern w:val="0"/>
+          <w:szCs w:val="21"/>
+        </w:rPr>
+        <w:t>百度一下，你就知道</w:t>
+      </w:r>
+      <w:r>
+        <w:rPr>
+          <w:rFonts w:ascii="Consolas" w:eastAsia="宋体" w:hAnsi="Consolas" w:cs="宋体"/>
+          <w:color w:val="6A8759"/>
+          <w:kern w:val="0"/>
+          <w:szCs w:val="21"/>
+        </w:rPr>
+        <w:t xml:space="preserve">' </w:t>
+      </w:r>
+      <w:r>
+        <w:rPr>
+          <w:rFonts w:ascii="Consolas" w:eastAsia="宋体" w:hAnsi="Consolas" w:cs="宋体"/>
+          <w:color w:val="CC7832"/>
+          <w:kern w:val="0"/>
+          <w:szCs w:val="21"/>
+        </w:rPr>
+        <w:t xml:space="preserve">in </w:t>
+      </w:r>
+      <w:r>
+        <w:rPr>
+          <w:rFonts w:ascii="Consolas" w:eastAsia="宋体" w:hAnsi="Consolas" w:cs="宋体"/>
+          <w:color w:val="A9B7C6"/>
+          <w:kern w:val="0"/>
+          <w:szCs w:val="21"/>
+        </w:rPr>
+        <w:t>browser.title</w:t>
+      </w:r>
+      <w:r>
+        <w:rPr>
+          <w:rFonts w:ascii="Consolas" w:eastAsia="宋体" w:hAnsi="Consolas" w:cs="宋体"/>
+          <w:color w:val="A9B7C6"/>
+          <w:kern w:val="0"/>
+          <w:szCs w:val="21"/>
+        </w:rPr>
+        <w:br/>
+      </w:r>
+      <w:r>
+        <w:rPr>
+          <w:rFonts w:ascii="Consolas" w:eastAsia="宋体" w:hAnsi="Consolas" w:cs="宋体"/>
+          <w:color w:val="808080"/>
+          <w:kern w:val="0"/>
+          <w:szCs w:val="21"/>
+        </w:rPr>
+        <w:t>#find_element_by_*</w:t>
+      </w:r>
+      <w:r>
+        <w:rPr>
+          <w:rFonts w:ascii="宋体" w:eastAsia="宋体" w:hAnsi="宋体" w:cs="宋体" w:hint="eastAsia"/>
+          <w:color w:val="808080"/>
+          <w:kern w:val="0"/>
+          <w:szCs w:val="21"/>
+        </w:rPr>
+        <w:t>方法寻找网页元素</w:t>
+      </w:r>
+      <w:r>
+        <w:rPr>
+          <w:rFonts w:ascii="宋体" w:eastAsia="宋体" w:hAnsi="宋体" w:cs="宋体" w:hint="eastAsia"/>
+          <w:color w:val="808080"/>
+          <w:kern w:val="0"/>
+          <w:szCs w:val="21"/>
+        </w:rPr>
+        <w:br/>
+      </w:r>
+      <w:r>
+        <w:rPr>
+          <w:rFonts w:ascii="Consolas" w:eastAsia="宋体" w:hAnsi="Consolas" w:cs="宋体"/>
+          <w:color w:val="A9B7C6"/>
+          <w:kern w:val="0"/>
+          <w:szCs w:val="21"/>
+        </w:rPr>
+        <w:t>elem=browser.find_element_by_name(</w:t>
+      </w:r>
+      <w:r>
+        <w:rPr>
+          <w:rFonts w:ascii="Consolas" w:eastAsia="宋体" w:hAnsi="Consolas" w:cs="宋体"/>
+          <w:color w:val="6A8759"/>
+          <w:kern w:val="0"/>
+          <w:szCs w:val="21"/>
+        </w:rPr>
+        <w:t>'wd'</w:t>
+      </w:r>
+      <w:r>
+        <w:rPr>
+          <w:rFonts w:ascii="Consolas" w:eastAsia="宋体" w:hAnsi="Consolas" w:cs="宋体"/>
+          <w:color w:val="A9B7C6"/>
+          <w:kern w:val="0"/>
+          <w:szCs w:val="21"/>
+        </w:rPr>
+        <w:t>)</w:t>
+      </w:r>
+      <w:r>
+        <w:rPr>
+          <w:rFonts w:ascii="Consolas" w:eastAsia="宋体" w:hAnsi="Consolas" w:cs="宋体"/>
+          <w:color w:val="A9B7C6"/>
+          <w:kern w:val="0"/>
+          <w:szCs w:val="21"/>
+        </w:rPr>
+        <w:br/>
+      </w:r>
+      <w:r>
+        <w:rPr>
+          <w:rFonts w:ascii="Consolas" w:eastAsia="宋体" w:hAnsi="Consolas" w:cs="宋体"/>
+          <w:color w:val="808080"/>
+          <w:kern w:val="0"/>
+          <w:szCs w:val="21"/>
+        </w:rPr>
+        <w:t>#</w:t>
+      </w:r>
+      <w:r>
+        <w:rPr>
+          <w:rFonts w:ascii="宋体" w:eastAsia="宋体" w:hAnsi="宋体" w:cs="宋体" w:hint="eastAsia"/>
+          <w:color w:val="808080"/>
+          <w:kern w:val="0"/>
+          <w:szCs w:val="21"/>
+        </w:rPr>
+        <w:t>模拟键盘输入</w:t>
+      </w:r>
+      <w:r>
+        <w:rPr>
+          <w:rFonts w:ascii="宋体" w:eastAsia="宋体" w:hAnsi="宋体" w:cs="宋体" w:hint="eastAsia"/>
+          <w:color w:val="808080"/>
+          <w:kern w:val="0"/>
+          <w:szCs w:val="21"/>
+        </w:rPr>
+        <w:br/>
+      </w:r>
+      <w:r>
+        <w:rPr>
+          <w:rFonts w:ascii="Consolas" w:eastAsia="宋体" w:hAnsi="Consolas" w:cs="宋体"/>
+          <w:color w:val="A9B7C6"/>
+          <w:kern w:val="0"/>
+          <w:szCs w:val="21"/>
+        </w:rPr>
+        <w:t>elem.send_keys(</w:t>
+      </w:r>
+      <w:r>
+        <w:rPr>
+          <w:rFonts w:ascii="Consolas" w:eastAsia="宋体" w:hAnsi="Consolas" w:cs="宋体"/>
+          <w:color w:val="6A8759"/>
+          <w:kern w:val="0"/>
+          <w:szCs w:val="21"/>
+        </w:rPr>
+        <w:t>'python'</w:t>
+      </w:r>
+      <w:r>
+        <w:rPr>
+          <w:rFonts w:ascii="Consolas" w:eastAsia="宋体" w:hAnsi="Consolas" w:cs="宋体"/>
+          <w:color w:val="A9B7C6"/>
+          <w:kern w:val="0"/>
+          <w:szCs w:val="21"/>
+        </w:rPr>
+        <w:t>)</w:t>
+      </w:r>
+      <w:r>
+        <w:rPr>
+          <w:rFonts w:ascii="Consolas" w:eastAsia="宋体" w:hAnsi="Consolas" w:cs="宋体"/>
+          <w:color w:val="A9B7C6"/>
+          <w:kern w:val="0"/>
+          <w:szCs w:val="21"/>
+        </w:rPr>
+        <w:br/>
+      </w:r>
+      <w:r>
+        <w:rPr>
+          <w:rFonts w:ascii="Consolas" w:eastAsia="宋体" w:hAnsi="Consolas" w:cs="宋体"/>
+          <w:color w:val="808080"/>
+          <w:kern w:val="0"/>
+          <w:szCs w:val="21"/>
+        </w:rPr>
+        <w:t>#</w:t>
+      </w:r>
+      <w:r>
+        <w:rPr>
+          <w:rFonts w:ascii="宋体" w:eastAsia="宋体" w:hAnsi="宋体" w:cs="宋体" w:hint="eastAsia"/>
+          <w:color w:val="808080"/>
+          <w:kern w:val="0"/>
+          <w:szCs w:val="21"/>
+        </w:rPr>
+        <w:t>模拟回车</w:t>
+      </w:r>
+      <w:r>
+        <w:rPr>
+          <w:rFonts w:ascii="宋体" w:eastAsia="宋体" w:hAnsi="宋体" w:cs="宋体" w:hint="eastAsia"/>
+          <w:color w:val="808080"/>
+          <w:kern w:val="0"/>
+          <w:szCs w:val="21"/>
+        </w:rPr>
+        <w:br/>
+      </w:r>
+      <w:r>
+        <w:rPr>
+          <w:rFonts w:ascii="Consolas" w:eastAsia="宋体" w:hAnsi="Consolas" w:cs="宋体"/>
+          <w:color w:val="A9B7C6"/>
+          <w:kern w:val="0"/>
+          <w:szCs w:val="21"/>
+        </w:rPr>
+        <w:t>elem.send_keys(Keys.RETURN)</w:t>
+      </w:r>
+      <w:r>
+        <w:rPr>
+          <w:rFonts w:ascii="Consolas" w:eastAsia="宋体" w:hAnsi="Consolas" w:cs="宋体"/>
+          <w:color w:val="A9B7C6"/>
+          <w:kern w:val="0"/>
+          <w:szCs w:val="21"/>
+        </w:rPr>
+        <w:br/>
+      </w:r>
+      <w:r>
+        <w:rPr>
+          <w:rFonts w:ascii="Consolas" w:eastAsia="宋体" w:hAnsi="Consolas" w:cs="宋体"/>
+          <w:color w:val="808080"/>
+          <w:kern w:val="0"/>
+          <w:szCs w:val="21"/>
+        </w:rPr>
+        <w:t>#</w:t>
+      </w:r>
+      <w:r>
+        <w:rPr>
+          <w:rFonts w:ascii="宋体" w:eastAsia="宋体" w:hAnsi="宋体" w:cs="宋体" w:hint="eastAsia"/>
+          <w:color w:val="808080"/>
+          <w:kern w:val="0"/>
+          <w:szCs w:val="21"/>
+        </w:rPr>
+        <w:t>打印提交后页面信息</w:t>
+      </w:r>
+      <w:r>
+        <w:rPr>
+          <w:rFonts w:ascii="宋体" w:eastAsia="宋体" w:hAnsi="宋体" w:cs="宋体" w:hint="eastAsia"/>
+          <w:color w:val="808080"/>
+          <w:kern w:val="0"/>
+          <w:szCs w:val="21"/>
+        </w:rPr>
+        <w:br/>
+      </w:r>
+      <w:r>
+        <w:rPr>
+          <w:rFonts w:ascii="Consolas" w:eastAsia="宋体" w:hAnsi="Consolas" w:cs="宋体"/>
+          <w:color w:val="8888C6"/>
+          <w:kern w:val="0"/>
+          <w:szCs w:val="21"/>
+        </w:rPr>
+        <w:t>print</w:t>
+      </w:r>
+      <w:r>
+        <w:rPr>
+          <w:rFonts w:ascii="Consolas" w:eastAsia="宋体" w:hAnsi="Consolas" w:cs="宋体"/>
+          <w:color w:val="A9B7C6"/>
+          <w:kern w:val="0"/>
+          <w:szCs w:val="21"/>
+        </w:rPr>
+        <w:t>(browser.page_source)</w:t>
+      </w:r>
+    </w:p>
+    <w:p>
+      <w:pPr>
+        <w:pStyle w:val="a6"/>
+        <w:spacing w:before="0" w:beforeAutospacing="0" w:after="0" w:afterAutospacing="0"/>
+      </w:pPr>
+      <w:r>
+        <w:rPr>
+          <w:rFonts w:hint="eastAsia"/>
+        </w:rPr>
+        <w:t>元素选取</w:t>
+      </w:r>
+    </w:p>
+    <w:p>
+      <w:r>
+        <w:t>单个元素选取</w:t>
+      </w:r>
+      <w:r>
+        <w:rPr>
+          <w:rFonts w:hint="eastAsia"/>
+        </w:rPr>
+        <w:t>（多个元素选取，将</w:t>
+      </w:r>
+      <w:r>
+        <w:t>element</w:t>
+      </w:r>
+      <w:r>
+        <w:t>变为</w:t>
+      </w:r>
+      <w:r>
+        <w:t>element</w:t>
+      </w:r>
+      <w:r>
+        <w:t>s</w:t>
+      </w:r>
+      <w:r>
+        <w:rPr>
+          <w:rFonts w:hint="eastAsia"/>
+        </w:rPr>
+        <w:t>）</w:t>
+      </w:r>
+    </w:p>
+    <w:p>
+      <w:r>
+        <w:t>find_element_by_id</w:t>
+      </w:r>
+    </w:p>
+    <w:p>
+      <w:r>
+        <w:t>find_element_by_name</w:t>
+      </w:r>
+    </w:p>
+    <w:p>
+      <w:r>
+        <w:t>find_element_by_xpath</w:t>
+      </w:r>
+    </w:p>
+    <w:p>
+      <w:r>
+        <w:t>find_element_by_link_text</w:t>
+      </w:r>
+    </w:p>
+    <w:p>
+      <w:r>
+        <w:t>find_element_by_partial_link_text</w:t>
+      </w:r>
+    </w:p>
+    <w:p>
+      <w:r>
+        <w:t>find_element_by_tag_name</w:t>
+      </w:r>
+    </w:p>
+    <w:p>
+      <w:r>
+        <w:t>find_element_by_class_name</w:t>
+      </w:r>
+    </w:p>
+    <w:p>
+      <w:r>
+        <w:t>find_element_by_css_selector</w:t>
+      </w:r>
+    </w:p>
+    <w:p>
+      <w:pPr>
+        <w:widowControl/>
+        <w:jc w:val="left"/>
+      </w:pPr>
+    </w:p>
+    <w:p>
+      <w:pPr>
+        <w:widowControl/>
+        <w:jc w:val="left"/>
+      </w:pPr>
+      <w:r>
+        <w:rPr>
+          <w:rFonts w:hint="eastAsia"/>
+        </w:rPr>
+        <w:t>利用</w:t>
+      </w:r>
+      <w:r>
+        <w:rPr>
+          <w:rFonts w:hint="eastAsia"/>
+        </w:rPr>
+        <w:t xml:space="preserve"> </w:t>
+      </w:r>
+      <w:r>
+        <w:rPr>
+          <w:rFonts w:hint="eastAsia"/>
+          <w:color w:val="FF0000"/>
+        </w:rPr>
+        <w:t>By</w:t>
+      </w:r>
+      <w:r>
+        <w:rPr>
+          <w:rFonts w:hint="eastAsia"/>
+        </w:rPr>
+        <w:t xml:space="preserve"> </w:t>
+      </w:r>
+      <w:r>
+        <w:rPr>
+          <w:rFonts w:hint="eastAsia"/>
+        </w:rPr>
+        <w:t>类来确定哪种选择方式</w:t>
+      </w:r>
+    </w:p>
+    <w:p>
+      <w:pPr>
+        <w:widowControl/>
+        <w:jc w:val="left"/>
+      </w:pPr>
+      <w:r>
+        <w:t>from selenium.webdriver.common.by import By</w:t>
+      </w:r>
+    </w:p>
+    <w:p>
+      <w:pPr>
+        <w:widowControl/>
+        <w:jc w:val="left"/>
+      </w:pPr>
+      <w:r>
+        <w:t>find_element(</w:t>
+      </w:r>
+      <w:r>
+        <w:rPr>
+          <w:color w:val="FF0000"/>
+        </w:rPr>
+        <w:t>By</w:t>
+      </w:r>
+      <w:r>
+        <w:t>.XPATH, '//button[text()="Some text"]')</w:t>
+      </w:r>
+    </w:p>
     <w:p/>
+    <w:p>
+      <w:r>
+        <w:t>界面交互</w:t>
+      </w:r>
+    </w:p>
+    <w:p>
+      <w:r>
+        <w:rPr>
+          <w:rFonts w:hint="eastAsia"/>
+        </w:rPr>
+        <w:t>通过元素选取，</w:t>
+      </w:r>
+      <w:r>
+        <w:rPr>
+          <w:rFonts w:hint="eastAsia"/>
+        </w:rPr>
+        <w:t>能够找到元素的位置，根据这个元素的位置进行相应的事件操作，例如输入文本框内容、鼠标单击、填充表单、元素拖拽等等</w:t>
+      </w:r>
+    </w:p>
+    <w:p>
+      <w:r>
+        <w:t>elem = driver.find_element_by_xpath("//a[@data-fun='next']")</w:t>
+      </w:r>
+    </w:p>
+    <w:p>
+      <w:r>
+        <w:t>elem.click()</w:t>
+      </w:r>
+    </w:p>
+    <w:p>
+      <w:r>
+        <w:rPr>
+          <w:rFonts w:hint="eastAsia"/>
+        </w:rPr>
+        <w:t>点击这个按键之前，窗口最好移动到那里，因为如果这个按键被其他元素遮挡，</w:t>
+      </w:r>
+      <w:r>
+        <w:rPr>
+          <w:rFonts w:hint="eastAsia"/>
+        </w:rPr>
+        <w:t>click()</w:t>
+      </w:r>
+      <w:r>
+        <w:rPr>
+          <w:rFonts w:hint="eastAsia"/>
+        </w:rPr>
+        <w:t>就触发异常。</w:t>
+      </w:r>
+    </w:p>
+    <w:p>
+      <w:r>
+        <w:rPr>
+          <w:rFonts w:hint="eastAsia"/>
+        </w:rPr>
+        <w:t>将窗口滑动到</w:t>
+      </w:r>
+      <w:r>
+        <w:rPr>
+          <w:rFonts w:hint="eastAsia"/>
+        </w:rPr>
+        <w:t>page</w:t>
+      </w:r>
+      <w:r>
+        <w:rPr>
+          <w:rFonts w:hint="eastAsia"/>
+        </w:rPr>
+        <w:t>这个位置</w:t>
+      </w:r>
+    </w:p>
+    <w:p>
+      <w:r>
+        <w:t>page = driver.find_elements_by_xpath("//div[@class='page']")</w:t>
+      </w:r>
+    </w:p>
+    <w:p>
+      <w:r>
+        <w:rPr>
+          <w:rFonts w:hint="eastAsia"/>
+        </w:rPr>
+        <w:t>driver.execute_script('arguments[0].scrollIntoView();', page[-1]) #</w:t>
+      </w:r>
+      <w:r>
+        <w:rPr>
+          <w:rFonts w:hint="eastAsia"/>
+        </w:rPr>
+        <w:t>拖动到可见的元素去</w:t>
+      </w:r>
+    </w:p>
     <w:p/>
+    <w:p>
+      <w:r>
+        <w:lastRenderedPageBreak/>
+        <w:t>Xpath</w:t>
+      </w:r>
+      <w:r>
+        <w:rPr>
+          <w:rFonts w:hint="eastAsia"/>
+        </w:rPr>
+        <w:t>（</w:t>
+      </w:r>
+      <w:r>
+        <w:t>XML Path</w:t>
+      </w:r>
+      <w:r>
+        <w:rPr>
+          <w:rFonts w:hint="eastAsia"/>
+        </w:rPr>
+        <w:t>）：</w:t>
+      </w:r>
+      <w:r>
+        <w:rPr>
+          <w:rFonts w:hint="eastAsia"/>
+        </w:rPr>
+        <w:t>元素查找方式</w:t>
+      </w:r>
+      <w:r>
+        <w:rPr>
+          <w:rFonts w:hint="eastAsia"/>
+        </w:rPr>
+        <w:t>，</w:t>
+      </w:r>
+      <w:r>
+        <w:rPr>
+          <w:rFonts w:hint="eastAsia"/>
+        </w:rPr>
+        <w:t>几乎可以定位到页面上的任意元素</w:t>
+      </w:r>
+    </w:p>
+    <w:p>
+      <w:r>
+        <w:rPr>
+          <w:rFonts w:hint="eastAsia"/>
+        </w:rPr>
+        <w:t>xpath</w:t>
+      </w:r>
+      <w:r>
+        <w:rPr>
+          <w:rFonts w:hint="eastAsia"/>
+        </w:rPr>
+        <w:t>路径以</w:t>
+      </w:r>
+      <w:r>
+        <w:rPr>
+          <w:rFonts w:hint="eastAsia"/>
+        </w:rPr>
+        <w:t>//</w:t>
+      </w:r>
+      <w:r>
+        <w:rPr>
+          <w:rFonts w:hint="eastAsia"/>
+        </w:rPr>
+        <w:t>开头时，则表示让</w:t>
+      </w:r>
+      <w:r>
+        <w:rPr>
+          <w:rFonts w:hint="eastAsia"/>
+        </w:rPr>
+        <w:t>xpath</w:t>
+      </w:r>
+      <w:r>
+        <w:rPr>
+          <w:rFonts w:hint="eastAsia"/>
+        </w:rPr>
+        <w:t>引擎从文档的任意符合的元素节点开始进行解析</w:t>
+      </w:r>
+      <w:r>
+        <w:rPr>
+          <w:rFonts w:hint="eastAsia"/>
+        </w:rPr>
+        <w:t>，</w:t>
+      </w:r>
+      <w:r>
+        <w:rPr>
+          <w:rFonts w:hint="eastAsia"/>
+        </w:rPr>
+        <w:t>/</w:t>
+      </w:r>
+      <w:r>
+        <w:rPr>
+          <w:rFonts w:hint="eastAsia"/>
+        </w:rPr>
+        <w:t>出现在</w:t>
+      </w:r>
+      <w:r>
+        <w:rPr>
+          <w:rFonts w:hint="eastAsia"/>
+        </w:rPr>
+        <w:t>xpath</w:t>
+      </w:r>
+      <w:r>
+        <w:rPr>
+          <w:rFonts w:hint="eastAsia"/>
+        </w:rPr>
+        <w:t>路径中时，则表示寻找父节点的直接子节点</w:t>
+      </w:r>
+      <w:r>
+        <w:rPr>
+          <w:rFonts w:hint="eastAsia"/>
+        </w:rPr>
+        <w:t>，</w:t>
+      </w:r>
+      <w:r>
+        <w:rPr>
+          <w:rFonts w:hint="eastAsia"/>
+        </w:rPr>
+        <w:t>当</w:t>
+      </w:r>
+      <w:r>
+        <w:rPr>
+          <w:rFonts w:hint="eastAsia"/>
+        </w:rPr>
+        <w:t>//</w:t>
+      </w:r>
+      <w:r>
+        <w:rPr>
+          <w:rFonts w:hint="eastAsia"/>
+        </w:rPr>
+        <w:t>出现在</w:t>
+      </w:r>
+      <w:r>
+        <w:rPr>
+          <w:rFonts w:hint="eastAsia"/>
+        </w:rPr>
+        <w:t>xpath</w:t>
+      </w:r>
+      <w:r>
+        <w:rPr>
+          <w:rFonts w:hint="eastAsia"/>
+        </w:rPr>
+        <w:t>路径中时，表示寻找父节点下任意符合条件的子节点</w:t>
+      </w:r>
+      <w:r>
+        <w:rPr>
+          <w:rFonts w:hint="eastAsia"/>
+        </w:rPr>
+        <w:t>，</w:t>
+      </w:r>
+      <w:r>
+        <w:rPr>
+          <w:rFonts w:hint="eastAsia"/>
+        </w:rPr>
+        <w:t>用</w:t>
+      </w:r>
+      <w:r>
+        <w:rPr>
+          <w:rFonts w:hint="eastAsia"/>
+        </w:rPr>
+        <w:t>*</w:t>
+      </w:r>
+      <w:r>
+        <w:rPr>
+          <w:rFonts w:hint="eastAsia"/>
+        </w:rPr>
+        <w:t>号省略具体的标签名称，但元素的层级关系必须体现出来</w:t>
+      </w:r>
+    </w:p>
+    <w:p/>
+    <w:p>
+      <w:r>
+        <w:t>构造合理</w:t>
+      </w:r>
+      <w:r>
+        <w:t>http</w:t>
+      </w:r>
+      <w:r>
+        <w:t>请求头</w:t>
+      </w:r>
+    </w:p>
+    <w:p>
+      <w:bookmarkStart w:id="0" w:name="_GoBack"/>
+      <w:bookmarkEnd w:id="0"/>
+    </w:p>
     <w:sectPr>
       <w:pgSz w:w="11906" w:h="16838"/>
       <w:pgMar w:top="1440" w:right="1800" w:bottom="1440" w:left="1800" w:header="851" w:footer="992" w:gutter="0"/>

--- a/note/爬虫.docx
+++ b/note/爬虫.docx
@@ -5175,6 +5175,1057 @@
       </w:r>
     </w:p>
     <w:p>
+      <w:pPr>
+        <w:pStyle w:val="HTML"/>
+        <w:shd w:val="clear" w:color="auto" w:fill="2B2B2B"/>
+        <w:rPr>
+          <w:rFonts w:ascii="Consolas" w:hAnsi="Consolas"/>
+          <w:color w:val="A9B7C6"/>
+          <w:sz w:val="21"/>
+          <w:szCs w:val="21"/>
+        </w:rPr>
+      </w:pPr>
+      <w:r>
+        <w:rPr>
+          <w:rFonts w:ascii="Consolas" w:hAnsi="Consolas"/>
+          <w:color w:val="CC7832"/>
+          <w:sz w:val="21"/>
+          <w:szCs w:val="21"/>
+        </w:rPr>
+        <w:t xml:space="preserve">if </w:t>
+      </w:r>
+      <w:r>
+        <w:rPr>
+          <w:rFonts w:ascii="Consolas" w:hAnsi="Consolas"/>
+          <w:color w:val="A9B7C6"/>
+          <w:sz w:val="21"/>
+          <w:szCs w:val="21"/>
+        </w:rPr>
+        <w:t xml:space="preserve">__name__ == </w:t>
+      </w:r>
+      <w:r>
+        <w:rPr>
+          <w:rFonts w:ascii="Consolas" w:hAnsi="Consolas"/>
+          <w:color w:val="6A8759"/>
+          <w:sz w:val="21"/>
+          <w:szCs w:val="21"/>
+        </w:rPr>
+        <w:t>'__main__'</w:t>
+      </w:r>
+      <w:r>
+        <w:rPr>
+          <w:rFonts w:ascii="Consolas" w:hAnsi="Consolas"/>
+          <w:color w:val="A9B7C6"/>
+          <w:sz w:val="21"/>
+          <w:szCs w:val="21"/>
+        </w:rPr>
+        <w:t>:</w:t>
+      </w:r>
+      <w:r>
+        <w:rPr>
+          <w:rFonts w:ascii="Consolas" w:hAnsi="Consolas"/>
+          <w:color w:val="A9B7C6"/>
+          <w:sz w:val="21"/>
+          <w:szCs w:val="21"/>
+        </w:rPr>
+        <w:br/>
+        <w:t xml:space="preserve">    url=</w:t>
+      </w:r>
+      <w:r>
+        <w:rPr>
+          <w:rFonts w:ascii="Consolas" w:hAnsi="Consolas"/>
+          <w:color w:val="6A8759"/>
+          <w:sz w:val="21"/>
+          <w:szCs w:val="21"/>
+        </w:rPr>
+        <w:t>'https://www.baidu.com/'</w:t>
+      </w:r>
+      <w:r>
+        <w:rPr>
+          <w:rFonts w:ascii="Consolas" w:hAnsi="Consolas"/>
+          <w:color w:val="6A8759"/>
+          <w:sz w:val="21"/>
+          <w:szCs w:val="21"/>
+        </w:rPr>
+        <w:br/>
+        <w:t xml:space="preserve">    </w:t>
+      </w:r>
+      <w:r>
+        <w:rPr>
+          <w:rFonts w:ascii="Consolas" w:hAnsi="Consolas"/>
+          <w:color w:val="A9B7C6"/>
+          <w:sz w:val="21"/>
+          <w:szCs w:val="21"/>
+        </w:rPr>
+        <w:t>header= {</w:t>
+      </w:r>
+      <w:r>
+        <w:rPr>
+          <w:rFonts w:ascii="Consolas" w:hAnsi="Consolas"/>
+          <w:color w:val="6A8759"/>
+          <w:sz w:val="21"/>
+          <w:szCs w:val="21"/>
+        </w:rPr>
+        <w:t>'Upgrade-Insecure-Requests'</w:t>
+      </w:r>
+      <w:r>
+        <w:rPr>
+          <w:rFonts w:ascii="Consolas" w:hAnsi="Consolas"/>
+          <w:color w:val="A9B7C6"/>
+          <w:sz w:val="21"/>
+          <w:szCs w:val="21"/>
+        </w:rPr>
+        <w:t>:</w:t>
+      </w:r>
+      <w:r>
+        <w:rPr>
+          <w:rFonts w:ascii="Consolas" w:hAnsi="Consolas"/>
+          <w:color w:val="6A8759"/>
+          <w:sz w:val="21"/>
+          <w:szCs w:val="21"/>
+        </w:rPr>
+        <w:t>'1'</w:t>
+      </w:r>
+      <w:r>
+        <w:rPr>
+          <w:rFonts w:ascii="Consolas" w:hAnsi="Consolas"/>
+          <w:color w:val="CC7832"/>
+          <w:sz w:val="21"/>
+          <w:szCs w:val="21"/>
+        </w:rPr>
+        <w:t>,</w:t>
+      </w:r>
+      <w:r>
+        <w:rPr>
+          <w:rFonts w:ascii="Consolas" w:hAnsi="Consolas"/>
+          <w:color w:val="CC7832"/>
+          <w:sz w:val="21"/>
+          <w:szCs w:val="21"/>
+        </w:rPr>
+        <w:br/>
+        <w:t xml:space="preserve">    </w:t>
+      </w:r>
+      <w:r>
+        <w:rPr>
+          <w:rFonts w:ascii="Consolas" w:hAnsi="Consolas"/>
+          <w:color w:val="6A8759"/>
+          <w:sz w:val="21"/>
+          <w:szCs w:val="21"/>
+        </w:rPr>
+        <w:t>'User-Agent'</w:t>
+      </w:r>
+      <w:r>
+        <w:rPr>
+          <w:rFonts w:ascii="Consolas" w:hAnsi="Consolas"/>
+          <w:color w:val="A9B7C6"/>
+          <w:sz w:val="21"/>
+          <w:szCs w:val="21"/>
+        </w:rPr>
+        <w:t>:</w:t>
+      </w:r>
+      <w:r>
+        <w:rPr>
+          <w:rFonts w:ascii="Consolas" w:hAnsi="Consolas"/>
+          <w:color w:val="6A8759"/>
+          <w:sz w:val="21"/>
+          <w:szCs w:val="21"/>
+        </w:rPr>
+        <w:t>'Mozilla/5.0 (Windows NT 6.1; Win64; x64) AppleWebKit/537.36 (KHTML, like Gecko) Chrome/58.0.3029.110 Safari/537.36'</w:t>
+      </w:r>
+      <w:r>
+        <w:rPr>
+          <w:rFonts w:ascii="Consolas" w:hAnsi="Consolas"/>
+          <w:color w:val="CC7832"/>
+          <w:sz w:val="21"/>
+          <w:szCs w:val="21"/>
+        </w:rPr>
+        <w:t>,</w:t>
+      </w:r>
+      <w:r>
+        <w:rPr>
+          <w:rFonts w:ascii="Consolas" w:hAnsi="Consolas"/>
+          <w:color w:val="CC7832"/>
+          <w:sz w:val="21"/>
+          <w:szCs w:val="21"/>
+        </w:rPr>
+        <w:br/>
+        <w:t xml:space="preserve">    </w:t>
+      </w:r>
+      <w:r>
+        <w:rPr>
+          <w:rFonts w:ascii="Consolas" w:hAnsi="Consolas"/>
+          <w:color w:val="6A8759"/>
+          <w:sz w:val="21"/>
+          <w:szCs w:val="21"/>
+        </w:rPr>
+        <w:t>'Accept'</w:t>
+      </w:r>
+      <w:r>
+        <w:rPr>
+          <w:rFonts w:ascii="Consolas" w:hAnsi="Consolas"/>
+          <w:color w:val="A9B7C6"/>
+          <w:sz w:val="21"/>
+          <w:szCs w:val="21"/>
+        </w:rPr>
+        <w:t>:</w:t>
+      </w:r>
+      <w:r>
+        <w:rPr>
+          <w:rFonts w:ascii="Consolas" w:hAnsi="Consolas"/>
+          <w:color w:val="6A8759"/>
+          <w:sz w:val="21"/>
+          <w:szCs w:val="21"/>
+        </w:rPr>
+        <w:t>'text/html,application/xhtml+xml,application/xml;q=0.9,image/webp,*/*;q=0.8'</w:t>
+      </w:r>
+      <w:r>
+        <w:rPr>
+          <w:rFonts w:ascii="Consolas" w:hAnsi="Consolas"/>
+          <w:color w:val="CC7832"/>
+          <w:sz w:val="21"/>
+          <w:szCs w:val="21"/>
+        </w:rPr>
+        <w:t>,</w:t>
+      </w:r>
+      <w:r>
+        <w:rPr>
+          <w:rFonts w:ascii="Consolas" w:hAnsi="Consolas"/>
+          <w:color w:val="CC7832"/>
+          <w:sz w:val="21"/>
+          <w:szCs w:val="21"/>
+        </w:rPr>
+        <w:br/>
+        <w:t xml:space="preserve">    </w:t>
+      </w:r>
+      <w:r>
+        <w:rPr>
+          <w:rFonts w:ascii="Consolas" w:hAnsi="Consolas"/>
+          <w:color w:val="6A8759"/>
+          <w:sz w:val="21"/>
+          <w:szCs w:val="21"/>
+        </w:rPr>
+        <w:t>'Accept-Encoding'</w:t>
+      </w:r>
+      <w:r>
+        <w:rPr>
+          <w:rFonts w:ascii="Consolas" w:hAnsi="Consolas"/>
+          <w:color w:val="A9B7C6"/>
+          <w:sz w:val="21"/>
+          <w:szCs w:val="21"/>
+        </w:rPr>
+        <w:t>:</w:t>
+      </w:r>
+      <w:r>
+        <w:rPr>
+          <w:rFonts w:ascii="Consolas" w:hAnsi="Consolas"/>
+          <w:color w:val="6A8759"/>
+          <w:sz w:val="21"/>
+          <w:szCs w:val="21"/>
+        </w:rPr>
+        <w:t>'gzip, deflate, sdch, br'</w:t>
+      </w:r>
+      <w:r>
+        <w:rPr>
+          <w:rFonts w:ascii="Consolas" w:hAnsi="Consolas"/>
+          <w:color w:val="CC7832"/>
+          <w:sz w:val="21"/>
+          <w:szCs w:val="21"/>
+        </w:rPr>
+        <w:t>,</w:t>
+      </w:r>
+      <w:r>
+        <w:rPr>
+          <w:rFonts w:ascii="Consolas" w:hAnsi="Consolas"/>
+          <w:color w:val="CC7832"/>
+          <w:sz w:val="21"/>
+          <w:szCs w:val="21"/>
+        </w:rPr>
+        <w:br/>
+        <w:t xml:space="preserve">    </w:t>
+      </w:r>
+      <w:r>
+        <w:rPr>
+          <w:rFonts w:ascii="Consolas" w:hAnsi="Consolas"/>
+          <w:color w:val="6A8759"/>
+          <w:sz w:val="21"/>
+          <w:szCs w:val="21"/>
+        </w:rPr>
+        <w:t>'Accept-Language'</w:t>
+      </w:r>
+      <w:r>
+        <w:rPr>
+          <w:rFonts w:ascii="Consolas" w:hAnsi="Consolas"/>
+          <w:color w:val="A9B7C6"/>
+          <w:sz w:val="21"/>
+          <w:szCs w:val="21"/>
+        </w:rPr>
+        <w:t>:</w:t>
+      </w:r>
+      <w:r>
+        <w:rPr>
+          <w:rFonts w:ascii="Consolas" w:hAnsi="Consolas"/>
+          <w:color w:val="6A8759"/>
+          <w:sz w:val="21"/>
+          <w:szCs w:val="21"/>
+        </w:rPr>
+        <w:t>'zh-CN,zh;q=0.8'</w:t>
+      </w:r>
+      <w:r>
+        <w:rPr>
+          <w:rFonts w:ascii="Consolas" w:hAnsi="Consolas"/>
+          <w:color w:val="CC7832"/>
+          <w:sz w:val="21"/>
+          <w:szCs w:val="21"/>
+        </w:rPr>
+        <w:t>,</w:t>
+      </w:r>
+      <w:r>
+        <w:rPr>
+          <w:rFonts w:ascii="Consolas" w:hAnsi="Consolas"/>
+          <w:color w:val="CC7832"/>
+          <w:sz w:val="21"/>
+          <w:szCs w:val="21"/>
+        </w:rPr>
+        <w:br/>
+        <w:t xml:space="preserve">    </w:t>
+      </w:r>
+      <w:r>
+        <w:rPr>
+          <w:rFonts w:ascii="Consolas" w:hAnsi="Consolas"/>
+          <w:color w:val="A9B7C6"/>
+          <w:sz w:val="21"/>
+          <w:szCs w:val="21"/>
+        </w:rPr>
+        <w:t>}</w:t>
+      </w:r>
+      <w:r>
+        <w:rPr>
+          <w:rFonts w:ascii="Consolas" w:hAnsi="Consolas"/>
+          <w:color w:val="A9B7C6"/>
+          <w:sz w:val="21"/>
+          <w:szCs w:val="21"/>
+        </w:rPr>
+        <w:br/>
+        <w:t xml:space="preserve">    s=requests.Session()</w:t>
+      </w:r>
+      <w:r>
+        <w:rPr>
+          <w:rFonts w:ascii="Consolas" w:hAnsi="Consolas"/>
+          <w:color w:val="A9B7C6"/>
+          <w:sz w:val="21"/>
+          <w:szCs w:val="21"/>
+        </w:rPr>
+        <w:br/>
+        <w:t xml:space="preserve">    req=s.get(</w:t>
+      </w:r>
+      <w:r>
+        <w:rPr>
+          <w:rFonts w:ascii="Consolas" w:hAnsi="Consolas"/>
+          <w:color w:val="AA4926"/>
+          <w:sz w:val="21"/>
+          <w:szCs w:val="21"/>
+        </w:rPr>
+        <w:t>url</w:t>
+      </w:r>
+      <w:r>
+        <w:rPr>
+          <w:rFonts w:ascii="Consolas" w:hAnsi="Consolas"/>
+          <w:color w:val="A9B7C6"/>
+          <w:sz w:val="21"/>
+          <w:szCs w:val="21"/>
+        </w:rPr>
+        <w:t>=url</w:t>
+      </w:r>
+      <w:r>
+        <w:rPr>
+          <w:rFonts w:ascii="Consolas" w:hAnsi="Consolas"/>
+          <w:color w:val="CC7832"/>
+          <w:sz w:val="21"/>
+          <w:szCs w:val="21"/>
+        </w:rPr>
+        <w:t>,</w:t>
+      </w:r>
+      <w:r>
+        <w:rPr>
+          <w:rFonts w:ascii="Consolas" w:hAnsi="Consolas"/>
+          <w:color w:val="AA4926"/>
+          <w:sz w:val="21"/>
+          <w:szCs w:val="21"/>
+        </w:rPr>
+        <w:t>headers</w:t>
+      </w:r>
+      <w:r>
+        <w:rPr>
+          <w:rFonts w:ascii="Consolas" w:hAnsi="Consolas"/>
+          <w:color w:val="A9B7C6"/>
+          <w:sz w:val="21"/>
+          <w:szCs w:val="21"/>
+        </w:rPr>
+        <w:t>=header)</w:t>
+      </w:r>
+      <w:r>
+        <w:rPr>
+          <w:rFonts w:ascii="Consolas" w:hAnsi="Consolas"/>
+          <w:color w:val="A9B7C6"/>
+          <w:sz w:val="21"/>
+          <w:szCs w:val="21"/>
+        </w:rPr>
+        <w:br/>
+        <w:t xml:space="preserve">    </w:t>
+      </w:r>
+      <w:r>
+        <w:rPr>
+          <w:rFonts w:ascii="Consolas" w:hAnsi="Consolas"/>
+          <w:color w:val="8888C6"/>
+          <w:sz w:val="21"/>
+          <w:szCs w:val="21"/>
+        </w:rPr>
+        <w:t>print</w:t>
+      </w:r>
+      <w:r>
+        <w:rPr>
+          <w:rFonts w:ascii="Consolas" w:hAnsi="Consolas"/>
+          <w:color w:val="A9B7C6"/>
+          <w:sz w:val="21"/>
+          <w:szCs w:val="21"/>
+        </w:rPr>
+        <w:t>(s.cookies)</w:t>
+      </w:r>
+    </w:p>
+    <w:p>
+      <w:r>
+        <w:rPr>
+          <w:rFonts w:hint="eastAsia"/>
+        </w:rPr>
+        <w:t xml:space="preserve">requests.Session </w:t>
+      </w:r>
+      <w:r>
+        <w:rPr>
+          <w:rFonts w:hint="eastAsia"/>
+        </w:rPr>
+        <w:t>会话对象让你能够跨请求保持某些参数</w:t>
+      </w:r>
+      <w:r>
+        <w:rPr>
+          <w:rFonts w:hint="eastAsia"/>
+        </w:rPr>
+        <w:t>，</w:t>
+      </w:r>
+      <w:r>
+        <w:rPr>
+          <w:rFonts w:hint="eastAsia"/>
+        </w:rPr>
+        <w:t>它也会在同一个</w:t>
+      </w:r>
+      <w:r>
+        <w:rPr>
+          <w:rFonts w:hint="eastAsia"/>
+        </w:rPr>
+        <w:t xml:space="preserve"> Session </w:t>
+      </w:r>
+      <w:r>
+        <w:rPr>
+          <w:rFonts w:hint="eastAsia"/>
+        </w:rPr>
+        <w:t>实例发出的所有请求之间保持</w:t>
+      </w:r>
+      <w:r>
+        <w:rPr>
+          <w:rFonts w:hint="eastAsia"/>
+        </w:rPr>
+        <w:t xml:space="preserve"> cookie</w:t>
+      </w:r>
+      <w:r>
+        <w:rPr>
+          <w:rFonts w:hint="eastAsia"/>
+        </w:rPr>
+        <w:t>，</w:t>
+      </w:r>
+      <w:r>
+        <w:rPr>
+          <w:rFonts w:hint="eastAsia"/>
+        </w:rPr>
+        <w:t xml:space="preserve">requests </w:t>
+      </w:r>
+      <w:r>
+        <w:rPr>
+          <w:rFonts w:hint="eastAsia"/>
+        </w:rPr>
+        <w:t>模块不能执行</w:t>
+      </w:r>
+      <w:r>
+        <w:rPr>
+          <w:rFonts w:hint="eastAsia"/>
+        </w:rPr>
+        <w:t xml:space="preserve"> JavaScript</w:t>
+      </w:r>
+    </w:p>
+    <w:p/>
+    <w:p>
+      <w:r>
+        <w:t>PhantomJS</w:t>
+      </w:r>
+    </w:p>
+    <w:p>
+      <w:r>
+        <w:rPr>
+          <w:rFonts w:hint="eastAsia"/>
+        </w:rPr>
+        <w:t>是一个“无头”（</w:t>
+      </w:r>
+      <w:r>
+        <w:rPr>
+          <w:rFonts w:hint="eastAsia"/>
+        </w:rPr>
+        <w:t>headless</w:t>
+      </w:r>
+      <w:r>
+        <w:rPr>
+          <w:rFonts w:hint="eastAsia"/>
+        </w:rPr>
+        <w:t>）浏览器。它会把网站加载到内存并执行页面上的</w:t>
+      </w:r>
+      <w:r>
+        <w:rPr>
+          <w:rFonts w:hint="eastAsia"/>
+        </w:rPr>
+        <w:t xml:space="preserve"> JavaScript</w:t>
+      </w:r>
+      <w:r>
+        <w:rPr>
+          <w:rFonts w:hint="eastAsia"/>
+        </w:rPr>
+        <w:t>，但不会向用户展示网页的图形界面。</w:t>
+      </w:r>
+    </w:p>
+    <w:p>
+      <w:pPr>
+        <w:widowControl/>
+        <w:shd w:val="clear" w:color="auto" w:fill="2B2B2B"/>
+        <w:tabs>
+          <w:tab w:val="left" w:pos="916"/>
+          <w:tab w:val="left" w:pos="1832"/>
+          <w:tab w:val="left" w:pos="2748"/>
+          <w:tab w:val="left" w:pos="3664"/>
+          <w:tab w:val="left" w:pos="4580"/>
+          <w:tab w:val="left" w:pos="5496"/>
+          <w:tab w:val="left" w:pos="6412"/>
+          <w:tab w:val="left" w:pos="7328"/>
+          <w:tab w:val="left" w:pos="8244"/>
+          <w:tab w:val="left" w:pos="9160"/>
+          <w:tab w:val="left" w:pos="10076"/>
+          <w:tab w:val="left" w:pos="10992"/>
+          <w:tab w:val="left" w:pos="11908"/>
+          <w:tab w:val="left" w:pos="12824"/>
+          <w:tab w:val="left" w:pos="13740"/>
+          <w:tab w:val="left" w:pos="14656"/>
+        </w:tabs>
+        <w:jc w:val="left"/>
+        <w:rPr>
+          <w:rFonts w:ascii="Consolas" w:eastAsia="宋体" w:hAnsi="Consolas" w:cs="宋体"/>
+          <w:color w:val="A9B7C6"/>
+          <w:kern w:val="0"/>
+          <w:szCs w:val="21"/>
+        </w:rPr>
+      </w:pPr>
+      <w:r>
+        <w:rPr>
+          <w:rFonts w:ascii="Consolas" w:eastAsia="宋体" w:hAnsi="Consolas" w:cs="宋体"/>
+          <w:color w:val="A9B7C6"/>
+          <w:kern w:val="0"/>
+          <w:szCs w:val="21"/>
+        </w:rPr>
+        <w:t>driver=webdriver.PhantomJS(</w:t>
+      </w:r>
+      <w:r>
+        <w:rPr>
+          <w:rFonts w:ascii="Consolas" w:eastAsia="宋体" w:hAnsi="Consolas" w:cs="宋体"/>
+          <w:color w:val="AA4926"/>
+          <w:kern w:val="0"/>
+          <w:szCs w:val="21"/>
+        </w:rPr>
+        <w:t>executable_path</w:t>
+      </w:r>
+      <w:r>
+        <w:rPr>
+          <w:rFonts w:ascii="Consolas" w:eastAsia="宋体" w:hAnsi="Consolas" w:cs="宋体"/>
+          <w:color w:val="A9B7C6"/>
+          <w:kern w:val="0"/>
+          <w:szCs w:val="21"/>
+        </w:rPr>
+        <w:t>=</w:t>
+      </w:r>
+      <w:r>
+        <w:rPr>
+          <w:rFonts w:ascii="Consolas" w:eastAsia="宋体" w:hAnsi="Consolas" w:cs="宋体"/>
+          <w:color w:val="6A8759"/>
+          <w:kern w:val="0"/>
+          <w:szCs w:val="21"/>
+        </w:rPr>
+        <w:t>'D:/</w:t>
+      </w:r>
+      <w:r>
+        <w:rPr>
+          <w:rFonts w:ascii="宋体" w:eastAsia="宋体" w:hAnsi="宋体" w:cs="宋体" w:hint="eastAsia"/>
+          <w:color w:val="6A8759"/>
+          <w:kern w:val="0"/>
+          <w:szCs w:val="21"/>
+        </w:rPr>
+        <w:t>下载</w:t>
+      </w:r>
+      <w:r>
+        <w:rPr>
+          <w:rFonts w:ascii="Consolas" w:eastAsia="宋体" w:hAnsi="Consolas" w:cs="宋体"/>
+          <w:color w:val="6A8759"/>
+          <w:kern w:val="0"/>
+          <w:szCs w:val="21"/>
+        </w:rPr>
+        <w:t>/phantomjs_xpgod/phantomjs-2.1.1-windows/bin/phantomjs.exe'</w:t>
+      </w:r>
+      <w:r>
+        <w:rPr>
+          <w:rFonts w:ascii="Consolas" w:eastAsia="宋体" w:hAnsi="Consolas" w:cs="宋体"/>
+          <w:color w:val="A9B7C6"/>
+          <w:kern w:val="0"/>
+          <w:szCs w:val="21"/>
+        </w:rPr>
+        <w:t>)</w:t>
+      </w:r>
+      <w:r>
+        <w:rPr>
+          <w:rFonts w:ascii="Consolas" w:eastAsia="宋体" w:hAnsi="Consolas" w:cs="宋体"/>
+          <w:color w:val="A9B7C6"/>
+          <w:kern w:val="0"/>
+          <w:szCs w:val="21"/>
+        </w:rPr>
+        <w:br/>
+        <w:t>driver.get(url)</w:t>
+      </w:r>
+      <w:r>
+        <w:rPr>
+          <w:rFonts w:ascii="Consolas" w:eastAsia="宋体" w:hAnsi="Consolas" w:cs="宋体"/>
+          <w:color w:val="A9B7C6"/>
+          <w:kern w:val="0"/>
+          <w:szCs w:val="21"/>
+        </w:rPr>
+        <w:br/>
+        <w:t>driver.implicitly_wait(</w:t>
+      </w:r>
+      <w:r>
+        <w:rPr>
+          <w:rFonts w:ascii="Consolas" w:eastAsia="宋体" w:hAnsi="Consolas" w:cs="宋体"/>
+          <w:color w:val="6897BB"/>
+          <w:kern w:val="0"/>
+          <w:szCs w:val="21"/>
+        </w:rPr>
+        <w:t>1</w:t>
+      </w:r>
+      <w:r>
+        <w:rPr>
+          <w:rFonts w:ascii="Consolas" w:eastAsia="宋体" w:hAnsi="Consolas" w:cs="宋体"/>
+          <w:color w:val="A9B7C6"/>
+          <w:kern w:val="0"/>
+          <w:szCs w:val="21"/>
+        </w:rPr>
+        <w:t>)</w:t>
+      </w:r>
+      <w:r>
+        <w:rPr>
+          <w:rFonts w:ascii="Consolas" w:eastAsia="宋体" w:hAnsi="Consolas" w:cs="宋体"/>
+          <w:color w:val="A9B7C6"/>
+          <w:kern w:val="0"/>
+          <w:szCs w:val="21"/>
+        </w:rPr>
+        <w:br/>
+      </w:r>
+      <w:r>
+        <w:rPr>
+          <w:rFonts w:ascii="Consolas" w:eastAsia="宋体" w:hAnsi="Consolas" w:cs="宋体"/>
+          <w:color w:val="8888C6"/>
+          <w:kern w:val="0"/>
+          <w:szCs w:val="21"/>
+        </w:rPr>
+        <w:t>print</w:t>
+      </w:r>
+      <w:r>
+        <w:rPr>
+          <w:rFonts w:ascii="Consolas" w:eastAsia="宋体" w:hAnsi="Consolas" w:cs="宋体"/>
+          <w:color w:val="A9B7C6"/>
+          <w:kern w:val="0"/>
+          <w:szCs w:val="21"/>
+        </w:rPr>
+        <w:t>(driver.get_cookies())</w:t>
+      </w:r>
+    </w:p>
+    <w:p/>
+    <w:p>
+      <w:r>
+        <w:t>正常的访问速度</w:t>
+      </w:r>
+    </w:p>
+    <w:p>
+      <w:r>
+        <w:rPr>
+          <w:rFonts w:hint="eastAsia"/>
+        </w:rPr>
+        <w:t>尽量保证一次加载页面加载且数据请求最小化</w:t>
+      </w:r>
+      <w:r>
+        <w:rPr>
+          <w:rFonts w:hint="eastAsia"/>
+        </w:rPr>
+        <w:t>，尽量每个页面访问增加时间间隔</w:t>
+      </w:r>
+    </w:p>
+    <w:p/>
+    <w:p>
+      <w:r>
+        <w:t>隐含输入字段</w:t>
+      </w:r>
+      <w:r>
+        <w:rPr>
+          <w:rFonts w:hint="eastAsia"/>
+        </w:rPr>
+        <w:t>（</w:t>
+      </w:r>
+      <w:r>
+        <w:t>隐含字段主要阻止爬虫自动提交表单</w:t>
+      </w:r>
+      <w:r>
+        <w:rPr>
+          <w:rFonts w:hint="eastAsia"/>
+        </w:rPr>
+        <w:t>）</w:t>
+      </w:r>
+    </w:p>
+    <w:p>
+      <w:r>
+        <w:rPr>
+          <w:rFonts w:hint="eastAsia"/>
+        </w:rPr>
+        <w:t>在</w:t>
+      </w:r>
+      <w:r>
+        <w:rPr>
+          <w:rFonts w:hint="eastAsia"/>
+        </w:rPr>
+        <w:t xml:space="preserve"> HTML </w:t>
+      </w:r>
+      <w:r>
+        <w:rPr>
+          <w:rFonts w:hint="eastAsia"/>
+        </w:rPr>
+        <w:t>表单中，“隐含”字段可以让字段的值对浏览器可见，但是对用户不可见（除非看网页源代码）</w:t>
+      </w:r>
+      <w:r>
+        <w:rPr>
+          <w:rFonts w:hint="eastAsia"/>
+        </w:rPr>
+        <w:t>，</w:t>
+      </w:r>
+      <w:r>
+        <w:rPr>
+          <w:rFonts w:hint="eastAsia"/>
+        </w:rPr>
+        <w:t>阻止网络数据采集的方式主要有两种。</w:t>
+      </w:r>
+    </w:p>
+    <w:p>
+      <w:r>
+        <w:rPr>
+          <w:rFonts w:hint="eastAsia"/>
+        </w:rPr>
+        <w:t>第一种是表单页面上的一个字段可以用服务器生成的随机变量表示。如果提交时这个值不在表单处理页面上，服务器就有理由认为这个提交不是从原始表单页面上提交的，绕开这个问题的最佳方法就是，首先采集表单所在页面上生成的随机变量，然后再提交到表单处理页面。</w:t>
+      </w:r>
+    </w:p>
+    <w:p/>
+    <w:p>
+      <w:r>
+        <w:rPr>
+          <w:rFonts w:hint="eastAsia"/>
+        </w:rPr>
+        <w:lastRenderedPageBreak/>
+        <w:t>第二种方式是“蜜罐”（</w:t>
+      </w:r>
+      <w:r>
+        <w:rPr>
+          <w:rFonts w:hint="eastAsia"/>
+        </w:rPr>
+        <w:t>honey pot</w:t>
+      </w:r>
+      <w:r>
+        <w:rPr>
+          <w:rFonts w:hint="eastAsia"/>
+        </w:rPr>
+        <w:t>）。如果表单里包含一个具有普通名称的隐含字段（设置蜜罐圈套），比如“用户名”（</w:t>
+      </w:r>
+      <w:r>
+        <w:rPr>
+          <w:rFonts w:hint="eastAsia"/>
+        </w:rPr>
+        <w:t>username</w:t>
+      </w:r>
+      <w:r>
+        <w:rPr>
+          <w:rFonts w:hint="eastAsia"/>
+        </w:rPr>
+        <w:t>）或“邮箱地址”（</w:t>
+      </w:r>
+      <w:r>
+        <w:rPr>
+          <w:rFonts w:hint="eastAsia"/>
+        </w:rPr>
+        <w:t>email address</w:t>
+      </w:r>
+      <w:r>
+        <w:rPr>
+          <w:rFonts w:hint="eastAsia"/>
+        </w:rPr>
+        <w:t>），设计不太好的网络机器人往往不管这个字段是不是对用户可见，直接填写这个字段并向服务器提交，这样就会中服务器的蜜罐圈套。服务器会把所有隐含字段的真实值（或者与表单提交页面的默认值不同的值）都忽略，而且填写隐含字段的访问用户也可能被网站封杀。</w:t>
+      </w:r>
+    </w:p>
+    <w:p/>
+    <w:p>
+      <w:r>
+        <w:t>创建自己的代理</w:t>
+      </w:r>
+      <w:r>
+        <w:t>ip</w:t>
+      </w:r>
+      <w:r>
+        <w:t>池</w:t>
+      </w:r>
+    </w:p>
+    <w:p>
+      <w:r>
+        <w:rPr>
+          <w:rFonts w:hint="eastAsia"/>
+        </w:rPr>
+        <w:t>通过免费</w:t>
+      </w:r>
+      <w:r>
+        <w:rPr>
+          <w:rFonts w:hint="eastAsia"/>
+        </w:rPr>
+        <w:t>IP</w:t>
+      </w:r>
+      <w:r>
+        <w:rPr>
+          <w:rFonts w:hint="eastAsia"/>
+        </w:rPr>
+        <w:t>代理网站爬取</w:t>
+      </w:r>
+      <w:r>
+        <w:rPr>
+          <w:rFonts w:hint="eastAsia"/>
+        </w:rPr>
+        <w:t>IP</w:t>
+      </w:r>
+      <w:r>
+        <w:rPr>
+          <w:rFonts w:hint="eastAsia"/>
+        </w:rPr>
+        <w:t>，构建一个容量为</w:t>
+      </w:r>
+      <w:r>
+        <w:rPr>
+          <w:rFonts w:hint="eastAsia"/>
+        </w:rPr>
+        <w:t>100</w:t>
+      </w:r>
+      <w:r>
+        <w:rPr>
+          <w:rFonts w:hint="eastAsia"/>
+        </w:rPr>
+        <w:t>的代理</w:t>
+      </w:r>
+      <w:r>
+        <w:rPr>
+          <w:rFonts w:hint="eastAsia"/>
+        </w:rPr>
+        <w:t>IP</w:t>
+      </w:r>
+      <w:r>
+        <w:rPr>
+          <w:rFonts w:hint="eastAsia"/>
+        </w:rPr>
+        <w:t>池。从代理</w:t>
+      </w:r>
+      <w:r>
+        <w:rPr>
+          <w:rFonts w:hint="eastAsia"/>
+        </w:rPr>
+        <w:t>IP</w:t>
+      </w:r>
+      <w:r>
+        <w:rPr>
+          <w:rFonts w:hint="eastAsia"/>
+        </w:rPr>
+        <w:t>池中随机选取</w:t>
+      </w:r>
+      <w:r>
+        <w:rPr>
+          <w:rFonts w:hint="eastAsia"/>
+        </w:rPr>
+        <w:t>IP</w:t>
+      </w:r>
+      <w:r>
+        <w:rPr>
+          <w:rFonts w:hint="eastAsia"/>
+        </w:rPr>
+        <w:t>，在使用</w:t>
+      </w:r>
+      <w:r>
+        <w:rPr>
+          <w:rFonts w:hint="eastAsia"/>
+        </w:rPr>
+        <w:t>IP</w:t>
+      </w:r>
+      <w:r>
+        <w:rPr>
+          <w:rFonts w:hint="eastAsia"/>
+        </w:rPr>
+        <w:t>之前，检查</w:t>
+      </w:r>
+      <w:r>
+        <w:rPr>
+          <w:rFonts w:hint="eastAsia"/>
+        </w:rPr>
+        <w:t>IP</w:t>
+      </w:r>
+      <w:r>
+        <w:rPr>
+          <w:rFonts w:hint="eastAsia"/>
+        </w:rPr>
+        <w:t>是否可用。如果可用，使用该</w:t>
+      </w:r>
+      <w:r>
+        <w:rPr>
+          <w:rFonts w:hint="eastAsia"/>
+        </w:rPr>
+        <w:t>IP</w:t>
+      </w:r>
+      <w:r>
+        <w:rPr>
+          <w:rFonts w:hint="eastAsia"/>
+        </w:rPr>
+        <w:t>访问目标页面，如果不可用，舍弃该</w:t>
+      </w:r>
+      <w:r>
+        <w:rPr>
+          <w:rFonts w:hint="eastAsia"/>
+        </w:rPr>
+        <w:t>IP</w:t>
+      </w:r>
+      <w:r>
+        <w:rPr>
+          <w:rFonts w:hint="eastAsia"/>
+        </w:rPr>
+        <w:t>。当代理</w:t>
+      </w:r>
+      <w:r>
+        <w:rPr>
+          <w:rFonts w:hint="eastAsia"/>
+        </w:rPr>
+        <w:t>IP</w:t>
+      </w:r>
+      <w:r>
+        <w:rPr>
+          <w:rFonts w:hint="eastAsia"/>
+        </w:rPr>
+        <w:t>池中</w:t>
+      </w:r>
+      <w:r>
+        <w:rPr>
+          <w:rFonts w:hint="eastAsia"/>
+        </w:rPr>
+        <w:t>IP</w:t>
+      </w:r>
+      <w:r>
+        <w:rPr>
+          <w:rFonts w:hint="eastAsia"/>
+        </w:rPr>
+        <w:t>的数量小于</w:t>
+      </w:r>
+      <w:r>
+        <w:rPr>
+          <w:rFonts w:hint="eastAsia"/>
+        </w:rPr>
+        <w:t>20</w:t>
+      </w:r>
+      <w:r>
+        <w:rPr>
+          <w:rFonts w:hint="eastAsia"/>
+        </w:rPr>
+        <w:t>的时候，更新整个代理</w:t>
+      </w:r>
+      <w:r>
+        <w:rPr>
+          <w:rFonts w:hint="eastAsia"/>
+        </w:rPr>
+        <w:t>IP</w:t>
+      </w:r>
+      <w:r>
+        <w:rPr>
+          <w:rFonts w:hint="eastAsia"/>
+        </w:rPr>
+        <w:t>池，即重新从免费</w:t>
+      </w:r>
+      <w:r>
+        <w:rPr>
+          <w:rFonts w:hint="eastAsia"/>
+        </w:rPr>
+        <w:t>IP</w:t>
+      </w:r>
+      <w:r>
+        <w:rPr>
+          <w:rFonts w:hint="eastAsia"/>
+        </w:rPr>
+        <w:t>代理网站爬取</w:t>
+      </w:r>
+      <w:r>
+        <w:rPr>
+          <w:rFonts w:hint="eastAsia"/>
+        </w:rPr>
+        <w:t>IP</w:t>
+      </w:r>
+      <w:r>
+        <w:rPr>
+          <w:rFonts w:hint="eastAsia"/>
+        </w:rPr>
+        <w:t>，构建一个新的容量为</w:t>
+      </w:r>
+      <w:r>
+        <w:rPr>
+          <w:rFonts w:hint="eastAsia"/>
+        </w:rPr>
+        <w:t>100</w:t>
+      </w:r>
+      <w:r>
+        <w:rPr>
+          <w:rFonts w:hint="eastAsia"/>
+        </w:rPr>
+        <w:t>的代理</w:t>
+      </w:r>
+      <w:r>
+        <w:rPr>
+          <w:rFonts w:hint="eastAsia"/>
+        </w:rPr>
+        <w:t>IP</w:t>
+      </w:r>
+      <w:r>
+        <w:rPr>
+          <w:rFonts w:hint="eastAsia"/>
+        </w:rPr>
+        <w:t>池。</w:t>
+      </w:r>
+    </w:p>
+    <w:p>
+      <w:pPr>
+        <w:rPr>
+          <w:rFonts w:hint="eastAsia"/>
+        </w:rPr>
+      </w:pPr>
       <w:bookmarkStart w:id="0" w:name="_GoBack"/>
       <w:bookmarkEnd w:id="0"/>
     </w:p>

--- a/note/爬虫.docx
+++ b/note/爬虫.docx
@@ -5986,248 +5986,15 @@
     </w:p>
     <w:p/>
     <w:p>
-      <w:r>
-        <w:t>创建自己的代理</w:t>
-      </w:r>
-      <w:r>
-        <w:t>ip</w:t>
-      </w:r>
-      <w:r>
-        <w:t>池</w:t>
-      </w:r>
-    </w:p>
-    <w:p>
-      <w:r>
-        <w:rPr>
-          <w:rFonts w:hint="eastAsia"/>
-        </w:rPr>
-        <w:t>通过免费</w:t>
-      </w:r>
-      <w:r>
-        <w:rPr>
-          <w:rFonts w:hint="eastAsia"/>
-        </w:rPr>
-        <w:t>IP</w:t>
-      </w:r>
-      <w:r>
-        <w:rPr>
-          <w:rFonts w:hint="eastAsia"/>
-        </w:rPr>
-        <w:t>代理网站爬取</w:t>
-      </w:r>
-      <w:r>
-        <w:rPr>
-          <w:rFonts w:hint="eastAsia"/>
-        </w:rPr>
-        <w:t>IP</w:t>
-      </w:r>
-      <w:r>
-        <w:rPr>
-          <w:rFonts w:hint="eastAsia"/>
-        </w:rPr>
-        <w:t>，构建一个容量为</w:t>
-      </w:r>
-      <w:r>
-        <w:rPr>
-          <w:rFonts w:hint="eastAsia"/>
-        </w:rPr>
-        <w:t>100</w:t>
-      </w:r>
-      <w:r>
-        <w:rPr>
-          <w:rFonts w:hint="eastAsia"/>
-        </w:rPr>
-        <w:t>的代理</w:t>
-      </w:r>
-      <w:r>
-        <w:rPr>
-          <w:rFonts w:hint="eastAsia"/>
-        </w:rPr>
-        <w:t>IP</w:t>
-      </w:r>
-      <w:r>
-        <w:rPr>
-          <w:rFonts w:hint="eastAsia"/>
-        </w:rPr>
-        <w:t>池。从代理</w:t>
-      </w:r>
-      <w:r>
-        <w:rPr>
-          <w:rFonts w:hint="eastAsia"/>
-        </w:rPr>
-        <w:t>IP</w:t>
-      </w:r>
-      <w:r>
-        <w:rPr>
-          <w:rFonts w:hint="eastAsia"/>
-        </w:rPr>
-        <w:t>池中随机选取</w:t>
-      </w:r>
-      <w:r>
-        <w:rPr>
-          <w:rFonts w:hint="eastAsia"/>
-        </w:rPr>
-        <w:t>IP</w:t>
-      </w:r>
-      <w:r>
-        <w:rPr>
-          <w:rFonts w:hint="eastAsia"/>
-        </w:rPr>
-        <w:t>，在使用</w:t>
-      </w:r>
-      <w:r>
-        <w:rPr>
-          <w:rFonts w:hint="eastAsia"/>
-        </w:rPr>
-        <w:t>IP</w:t>
-      </w:r>
-      <w:r>
-        <w:rPr>
-          <w:rFonts w:hint="eastAsia"/>
-        </w:rPr>
-        <w:t>之前，检查</w:t>
-      </w:r>
-      <w:r>
-        <w:rPr>
-          <w:rFonts w:hint="eastAsia"/>
-        </w:rPr>
-        <w:t>IP</w:t>
-      </w:r>
-      <w:r>
-        <w:rPr>
-          <w:rFonts w:hint="eastAsia"/>
-        </w:rPr>
-        <w:t>是否可用。如果可用，使用该</w:t>
-      </w:r>
-      <w:r>
-        <w:rPr>
-          <w:rFonts w:hint="eastAsia"/>
-        </w:rPr>
-        <w:t>IP</w:t>
-      </w:r>
-      <w:r>
-        <w:rPr>
-          <w:rFonts w:hint="eastAsia"/>
-        </w:rPr>
-        <w:t>访问目标页面，如果不可用，舍弃该</w:t>
-      </w:r>
-      <w:r>
-        <w:rPr>
-          <w:rFonts w:hint="eastAsia"/>
-        </w:rPr>
-        <w:t>IP</w:t>
-      </w:r>
-      <w:r>
-        <w:rPr>
-          <w:rFonts w:hint="eastAsia"/>
-        </w:rPr>
-        <w:t>。当代理</w:t>
-      </w:r>
-      <w:r>
-        <w:rPr>
-          <w:rFonts w:hint="eastAsia"/>
-        </w:rPr>
-        <w:t>IP</w:t>
-      </w:r>
-      <w:r>
-        <w:rPr>
-          <w:rFonts w:hint="eastAsia"/>
-        </w:rPr>
-        <w:t>池中</w:t>
-      </w:r>
-      <w:r>
-        <w:rPr>
-          <w:rFonts w:hint="eastAsia"/>
-        </w:rPr>
-        <w:t>IP</w:t>
-      </w:r>
-      <w:r>
-        <w:rPr>
-          <w:rFonts w:hint="eastAsia"/>
-        </w:rPr>
-        <w:t>的数量小于</w:t>
-      </w:r>
-      <w:r>
-        <w:rPr>
-          <w:rFonts w:hint="eastAsia"/>
-        </w:rPr>
-        <w:t>20</w:t>
-      </w:r>
-      <w:r>
-        <w:rPr>
-          <w:rFonts w:hint="eastAsia"/>
-        </w:rPr>
-        <w:t>的时候，更新整个代理</w:t>
-      </w:r>
-      <w:r>
-        <w:rPr>
-          <w:rFonts w:hint="eastAsia"/>
-        </w:rPr>
-        <w:t>IP</w:t>
-      </w:r>
-      <w:r>
-        <w:rPr>
-          <w:rFonts w:hint="eastAsia"/>
-        </w:rPr>
-        <w:t>池，即重新从免费</w:t>
-      </w:r>
-      <w:r>
-        <w:rPr>
-          <w:rFonts w:hint="eastAsia"/>
-        </w:rPr>
-        <w:t>IP</w:t>
-      </w:r>
-      <w:r>
-        <w:rPr>
-          <w:rFonts w:hint="eastAsia"/>
-        </w:rPr>
-        <w:t>代理网站爬取</w:t>
-      </w:r>
-      <w:r>
-        <w:rPr>
-          <w:rFonts w:hint="eastAsia"/>
-        </w:rPr>
-        <w:t>IP</w:t>
-      </w:r>
-      <w:r>
-        <w:rPr>
-          <w:rFonts w:hint="eastAsia"/>
-        </w:rPr>
-        <w:t>，构建一个新的容量为</w:t>
-      </w:r>
-      <w:r>
-        <w:rPr>
-          <w:rFonts w:hint="eastAsia"/>
-        </w:rPr>
-        <w:t>100</w:t>
-      </w:r>
-      <w:r>
-        <w:rPr>
-          <w:rFonts w:hint="eastAsia"/>
-        </w:rPr>
-        <w:t>的代理</w:t>
-      </w:r>
-      <w:r>
-        <w:rPr>
-          <w:rFonts w:hint="eastAsia"/>
-        </w:rPr>
-        <w:t>IP</w:t>
-      </w:r>
-      <w:r>
-        <w:rPr>
-          <w:rFonts w:hint="eastAsia"/>
-        </w:rPr>
-        <w:t>池。</w:t>
-      </w:r>
-    </w:p>
-    <w:p>
-      <w:pPr>
-        <w:rPr>
-          <w:rFonts w:hint="eastAsia"/>
-        </w:rPr>
-      </w:pPr>
       <w:bookmarkStart w:id="0" w:name="_GoBack"/>
       <w:bookmarkEnd w:id="0"/>
+    </w:p>
+    <w:p>
+      <w:pPr>
+        <w:rPr>
+          <w:rFonts w:hint="eastAsia"/>
+        </w:rPr>
+      </w:pPr>
     </w:p>
     <w:sectPr>
       <w:pgSz w:w="11906" w:h="16838"/>
@@ -6280,6 +6047,92 @@
 <file path=word/numbering.xml><?xml version="1.0" encoding="utf-8"?>
 <w:numbering xmlns:wpc="http://schemas.microsoft.com/office/word/2010/wordprocessingCanvas" xmlns:mc="http://schemas.openxmlformats.org/markup-compatibility/2006" xmlns:o="urn:schemas-microsoft-com:office:office" xmlns:r="http://schemas.openxmlformats.org/officeDocument/2006/relationships" xmlns:m="http://schemas.openxmlformats.org/officeDocument/2006/math" xmlns:v="urn:schemas-microsoft-com:vml" xmlns:wp14="http://schemas.microsoft.com/office/word/2010/wordprocessingDrawing" xmlns:wp="http://schemas.openxmlformats.org/drawingml/2006/wordprocessingDrawing" xmlns:w10="urn:schemas-microsoft-com:office:word" xmlns:w="http://schemas.openxmlformats.org/wordprocessingml/2006/main" xmlns:w14="http://schemas.microsoft.com/office/word/2010/wordml" xmlns:w15="http://schemas.microsoft.com/office/word/2012/wordml" xmlns:wpg="http://schemas.microsoft.com/office/word/2010/wordprocessingGroup" xmlns:wpi="http://schemas.microsoft.com/office/word/2010/wordprocessingInk" xmlns:wne="http://schemas.microsoft.com/office/word/2006/wordml" xmlns:wps="http://schemas.microsoft.com/office/word/2010/wordprocessingShape" mc:Ignorable="w14 w15 wp14">
   <w:abstractNum w:abstractNumId="0">
+    <w:nsid w:val="001D117E"/>
+    <w:multiLevelType w:val="hybridMultilevel"/>
+    <w:tmpl w:val="A80453D0"/>
+    <w:lvl w:ilvl="0" w:tplc="04090011">
+      <w:start w:val="1"/>
+      <w:numFmt w:val="decimal"/>
+      <w:lvlText w:val="%1)"/>
+      <w:lvlJc w:val="left"/>
+      <w:pPr>
+        <w:ind w:left="420" w:hanging="420"/>
+      </w:pPr>
+    </w:lvl>
+    <w:lvl w:ilvl="1" w:tplc="04090019" w:tentative="1">
+      <w:start w:val="1"/>
+      <w:numFmt w:val="lowerLetter"/>
+      <w:lvlText w:val="%2)"/>
+      <w:lvlJc w:val="left"/>
+      <w:pPr>
+        <w:ind w:left="840" w:hanging="420"/>
+      </w:pPr>
+    </w:lvl>
+    <w:lvl w:ilvl="2" w:tplc="0409001B" w:tentative="1">
+      <w:start w:val="1"/>
+      <w:numFmt w:val="lowerRoman"/>
+      <w:lvlText w:val="%3."/>
+      <w:lvlJc w:val="right"/>
+      <w:pPr>
+        <w:ind w:left="1260" w:hanging="420"/>
+      </w:pPr>
+    </w:lvl>
+    <w:lvl w:ilvl="3" w:tplc="0409000F" w:tentative="1">
+      <w:start w:val="1"/>
+      <w:numFmt w:val="decimal"/>
+      <w:lvlText w:val="%4."/>
+      <w:lvlJc w:val="left"/>
+      <w:pPr>
+        <w:ind w:left="1680" w:hanging="420"/>
+      </w:pPr>
+    </w:lvl>
+    <w:lvl w:ilvl="4" w:tplc="04090019" w:tentative="1">
+      <w:start w:val="1"/>
+      <w:numFmt w:val="lowerLetter"/>
+      <w:lvlText w:val="%5)"/>
+      <w:lvlJc w:val="left"/>
+      <w:pPr>
+        <w:ind w:left="2100" w:hanging="420"/>
+      </w:pPr>
+    </w:lvl>
+    <w:lvl w:ilvl="5" w:tplc="0409001B" w:tentative="1">
+      <w:start w:val="1"/>
+      <w:numFmt w:val="lowerRoman"/>
+      <w:lvlText w:val="%6."/>
+      <w:lvlJc w:val="right"/>
+      <w:pPr>
+        <w:ind w:left="2520" w:hanging="420"/>
+      </w:pPr>
+    </w:lvl>
+    <w:lvl w:ilvl="6" w:tplc="0409000F" w:tentative="1">
+      <w:start w:val="1"/>
+      <w:numFmt w:val="decimal"/>
+      <w:lvlText w:val="%7."/>
+      <w:lvlJc w:val="left"/>
+      <w:pPr>
+        <w:ind w:left="2940" w:hanging="420"/>
+      </w:pPr>
+    </w:lvl>
+    <w:lvl w:ilvl="7" w:tplc="04090019" w:tentative="1">
+      <w:start w:val="1"/>
+      <w:numFmt w:val="lowerLetter"/>
+      <w:lvlText w:val="%8)"/>
+      <w:lvlJc w:val="left"/>
+      <w:pPr>
+        <w:ind w:left="3360" w:hanging="420"/>
+      </w:pPr>
+    </w:lvl>
+    <w:lvl w:ilvl="8" w:tplc="0409001B" w:tentative="1">
+      <w:start w:val="1"/>
+      <w:numFmt w:val="lowerRoman"/>
+      <w:lvlText w:val="%9."/>
+      <w:lvlJc w:val="right"/>
+      <w:pPr>
+        <w:ind w:left="3780" w:hanging="420"/>
+      </w:pPr>
+    </w:lvl>
+  </w:abstractNum>
+  <w:abstractNum w:abstractNumId="1">
     <w:nsid w:val="00641A8F"/>
     <w:multiLevelType w:val="hybridMultilevel"/>
     <w:tmpl w:val="A978D22A"/>
@@ -6368,7 +6221,7 @@
       </w:pPr>
     </w:lvl>
   </w:abstractNum>
-  <w:abstractNum w:abstractNumId="1">
+  <w:abstractNum w:abstractNumId="2">
     <w:nsid w:val="069C407B"/>
     <w:multiLevelType w:val="hybridMultilevel"/>
     <w:tmpl w:val="C7746532"/>
@@ -6457,7 +6310,550 @@
       </w:pPr>
     </w:lvl>
   </w:abstractNum>
-  <w:abstractNum w:abstractNumId="2">
+  <w:abstractNum w:abstractNumId="3">
+    <w:nsid w:val="076432B6"/>
+    <w:multiLevelType w:val="hybridMultilevel"/>
+    <w:tmpl w:val="41642656"/>
+    <w:lvl w:ilvl="0" w:tplc="04090011">
+      <w:start w:val="1"/>
+      <w:numFmt w:val="decimal"/>
+      <w:lvlText w:val="%1)"/>
+      <w:lvlJc w:val="left"/>
+      <w:pPr>
+        <w:ind w:left="420" w:hanging="420"/>
+      </w:pPr>
+    </w:lvl>
+    <w:lvl w:ilvl="1" w:tplc="04090019" w:tentative="1">
+      <w:start w:val="1"/>
+      <w:numFmt w:val="lowerLetter"/>
+      <w:lvlText w:val="%2)"/>
+      <w:lvlJc w:val="left"/>
+      <w:pPr>
+        <w:ind w:left="840" w:hanging="420"/>
+      </w:pPr>
+    </w:lvl>
+    <w:lvl w:ilvl="2" w:tplc="0409001B" w:tentative="1">
+      <w:start w:val="1"/>
+      <w:numFmt w:val="lowerRoman"/>
+      <w:lvlText w:val="%3."/>
+      <w:lvlJc w:val="right"/>
+      <w:pPr>
+        <w:ind w:left="1260" w:hanging="420"/>
+      </w:pPr>
+    </w:lvl>
+    <w:lvl w:ilvl="3" w:tplc="0409000F" w:tentative="1">
+      <w:start w:val="1"/>
+      <w:numFmt w:val="decimal"/>
+      <w:lvlText w:val="%4."/>
+      <w:lvlJc w:val="left"/>
+      <w:pPr>
+        <w:ind w:left="1680" w:hanging="420"/>
+      </w:pPr>
+    </w:lvl>
+    <w:lvl w:ilvl="4" w:tplc="04090019" w:tentative="1">
+      <w:start w:val="1"/>
+      <w:numFmt w:val="lowerLetter"/>
+      <w:lvlText w:val="%5)"/>
+      <w:lvlJc w:val="left"/>
+      <w:pPr>
+        <w:ind w:left="2100" w:hanging="420"/>
+      </w:pPr>
+    </w:lvl>
+    <w:lvl w:ilvl="5" w:tplc="0409001B" w:tentative="1">
+      <w:start w:val="1"/>
+      <w:numFmt w:val="lowerRoman"/>
+      <w:lvlText w:val="%6."/>
+      <w:lvlJc w:val="right"/>
+      <w:pPr>
+        <w:ind w:left="2520" w:hanging="420"/>
+      </w:pPr>
+    </w:lvl>
+    <w:lvl w:ilvl="6" w:tplc="0409000F" w:tentative="1">
+      <w:start w:val="1"/>
+      <w:numFmt w:val="decimal"/>
+      <w:lvlText w:val="%7."/>
+      <w:lvlJc w:val="left"/>
+      <w:pPr>
+        <w:ind w:left="2940" w:hanging="420"/>
+      </w:pPr>
+    </w:lvl>
+    <w:lvl w:ilvl="7" w:tplc="04090019" w:tentative="1">
+      <w:start w:val="1"/>
+      <w:numFmt w:val="lowerLetter"/>
+      <w:lvlText w:val="%8)"/>
+      <w:lvlJc w:val="left"/>
+      <w:pPr>
+        <w:ind w:left="3360" w:hanging="420"/>
+      </w:pPr>
+    </w:lvl>
+    <w:lvl w:ilvl="8" w:tplc="0409001B" w:tentative="1">
+      <w:start w:val="1"/>
+      <w:numFmt w:val="lowerRoman"/>
+      <w:lvlText w:val="%9."/>
+      <w:lvlJc w:val="right"/>
+      <w:pPr>
+        <w:ind w:left="3780" w:hanging="420"/>
+      </w:pPr>
+    </w:lvl>
+  </w:abstractNum>
+  <w:abstractNum w:abstractNumId="4">
+    <w:nsid w:val="0C085168"/>
+    <w:multiLevelType w:val="hybridMultilevel"/>
+    <w:tmpl w:val="A1F60262"/>
+    <w:lvl w:ilvl="0" w:tplc="0409000F">
+      <w:start w:val="1"/>
+      <w:numFmt w:val="decimal"/>
+      <w:lvlText w:val="%1."/>
+      <w:lvlJc w:val="left"/>
+      <w:pPr>
+        <w:ind w:left="420" w:hanging="420"/>
+      </w:pPr>
+    </w:lvl>
+    <w:lvl w:ilvl="1" w:tplc="04090019" w:tentative="1">
+      <w:start w:val="1"/>
+      <w:numFmt w:val="lowerLetter"/>
+      <w:lvlText w:val="%2)"/>
+      <w:lvlJc w:val="left"/>
+      <w:pPr>
+        <w:ind w:left="840" w:hanging="420"/>
+      </w:pPr>
+    </w:lvl>
+    <w:lvl w:ilvl="2" w:tplc="0409001B" w:tentative="1">
+      <w:start w:val="1"/>
+      <w:numFmt w:val="lowerRoman"/>
+      <w:lvlText w:val="%3."/>
+      <w:lvlJc w:val="right"/>
+      <w:pPr>
+        <w:ind w:left="1260" w:hanging="420"/>
+      </w:pPr>
+    </w:lvl>
+    <w:lvl w:ilvl="3" w:tplc="0409000F" w:tentative="1">
+      <w:start w:val="1"/>
+      <w:numFmt w:val="decimal"/>
+      <w:lvlText w:val="%4."/>
+      <w:lvlJc w:val="left"/>
+      <w:pPr>
+        <w:ind w:left="1680" w:hanging="420"/>
+      </w:pPr>
+    </w:lvl>
+    <w:lvl w:ilvl="4" w:tplc="04090019" w:tentative="1">
+      <w:start w:val="1"/>
+      <w:numFmt w:val="lowerLetter"/>
+      <w:lvlText w:val="%5)"/>
+      <w:lvlJc w:val="left"/>
+      <w:pPr>
+        <w:ind w:left="2100" w:hanging="420"/>
+      </w:pPr>
+    </w:lvl>
+    <w:lvl w:ilvl="5" w:tplc="0409001B" w:tentative="1">
+      <w:start w:val="1"/>
+      <w:numFmt w:val="lowerRoman"/>
+      <w:lvlText w:val="%6."/>
+      <w:lvlJc w:val="right"/>
+      <w:pPr>
+        <w:ind w:left="2520" w:hanging="420"/>
+      </w:pPr>
+    </w:lvl>
+    <w:lvl w:ilvl="6" w:tplc="0409000F" w:tentative="1">
+      <w:start w:val="1"/>
+      <w:numFmt w:val="decimal"/>
+      <w:lvlText w:val="%7."/>
+      <w:lvlJc w:val="left"/>
+      <w:pPr>
+        <w:ind w:left="2940" w:hanging="420"/>
+      </w:pPr>
+    </w:lvl>
+    <w:lvl w:ilvl="7" w:tplc="04090019" w:tentative="1">
+      <w:start w:val="1"/>
+      <w:numFmt w:val="lowerLetter"/>
+      <w:lvlText w:val="%8)"/>
+      <w:lvlJc w:val="left"/>
+      <w:pPr>
+        <w:ind w:left="3360" w:hanging="420"/>
+      </w:pPr>
+    </w:lvl>
+    <w:lvl w:ilvl="8" w:tplc="0409001B" w:tentative="1">
+      <w:start w:val="1"/>
+      <w:numFmt w:val="lowerRoman"/>
+      <w:lvlText w:val="%9."/>
+      <w:lvlJc w:val="right"/>
+      <w:pPr>
+        <w:ind w:left="3780" w:hanging="420"/>
+      </w:pPr>
+    </w:lvl>
+  </w:abstractNum>
+  <w:abstractNum w:abstractNumId="5">
+    <w:nsid w:val="12742BE7"/>
+    <w:multiLevelType w:val="hybridMultilevel"/>
+    <w:tmpl w:val="9DF2FC0A"/>
+    <w:lvl w:ilvl="0" w:tplc="0409000F">
+      <w:start w:val="1"/>
+      <w:numFmt w:val="decimal"/>
+      <w:lvlText w:val="%1."/>
+      <w:lvlJc w:val="left"/>
+      <w:pPr>
+        <w:ind w:left="420" w:hanging="420"/>
+      </w:pPr>
+    </w:lvl>
+    <w:lvl w:ilvl="1" w:tplc="04090019" w:tentative="1">
+      <w:start w:val="1"/>
+      <w:numFmt w:val="lowerLetter"/>
+      <w:lvlText w:val="%2)"/>
+      <w:lvlJc w:val="left"/>
+      <w:pPr>
+        <w:ind w:left="840" w:hanging="420"/>
+      </w:pPr>
+    </w:lvl>
+    <w:lvl w:ilvl="2" w:tplc="0409001B" w:tentative="1">
+      <w:start w:val="1"/>
+      <w:numFmt w:val="lowerRoman"/>
+      <w:lvlText w:val="%3."/>
+      <w:lvlJc w:val="right"/>
+      <w:pPr>
+        <w:ind w:left="1260" w:hanging="420"/>
+      </w:pPr>
+    </w:lvl>
+    <w:lvl w:ilvl="3" w:tplc="0409000F" w:tentative="1">
+      <w:start w:val="1"/>
+      <w:numFmt w:val="decimal"/>
+      <w:lvlText w:val="%4."/>
+      <w:lvlJc w:val="left"/>
+      <w:pPr>
+        <w:ind w:left="1680" w:hanging="420"/>
+      </w:pPr>
+    </w:lvl>
+    <w:lvl w:ilvl="4" w:tplc="04090019" w:tentative="1">
+      <w:start w:val="1"/>
+      <w:numFmt w:val="lowerLetter"/>
+      <w:lvlText w:val="%5)"/>
+      <w:lvlJc w:val="left"/>
+      <w:pPr>
+        <w:ind w:left="2100" w:hanging="420"/>
+      </w:pPr>
+    </w:lvl>
+    <w:lvl w:ilvl="5" w:tplc="0409001B" w:tentative="1">
+      <w:start w:val="1"/>
+      <w:numFmt w:val="lowerRoman"/>
+      <w:lvlText w:val="%6."/>
+      <w:lvlJc w:val="right"/>
+      <w:pPr>
+        <w:ind w:left="2520" w:hanging="420"/>
+      </w:pPr>
+    </w:lvl>
+    <w:lvl w:ilvl="6" w:tplc="0409000F" w:tentative="1">
+      <w:start w:val="1"/>
+      <w:numFmt w:val="decimal"/>
+      <w:lvlText w:val="%7."/>
+      <w:lvlJc w:val="left"/>
+      <w:pPr>
+        <w:ind w:left="2940" w:hanging="420"/>
+      </w:pPr>
+    </w:lvl>
+    <w:lvl w:ilvl="7" w:tplc="04090019" w:tentative="1">
+      <w:start w:val="1"/>
+      <w:numFmt w:val="lowerLetter"/>
+      <w:lvlText w:val="%8)"/>
+      <w:lvlJc w:val="left"/>
+      <w:pPr>
+        <w:ind w:left="3360" w:hanging="420"/>
+      </w:pPr>
+    </w:lvl>
+    <w:lvl w:ilvl="8" w:tplc="0409001B" w:tentative="1">
+      <w:start w:val="1"/>
+      <w:numFmt w:val="lowerRoman"/>
+      <w:lvlText w:val="%9."/>
+      <w:lvlJc w:val="right"/>
+      <w:pPr>
+        <w:ind w:left="3780" w:hanging="420"/>
+      </w:pPr>
+    </w:lvl>
+  </w:abstractNum>
+  <w:abstractNum w:abstractNumId="6">
+    <w:nsid w:val="203537A8"/>
+    <w:multiLevelType w:val="hybridMultilevel"/>
+    <w:tmpl w:val="F3F23612"/>
+    <w:lvl w:ilvl="0" w:tplc="04090001">
+      <w:start w:val="1"/>
+      <w:numFmt w:val="bullet"/>
+      <w:lvlText w:val=""/>
+      <w:lvlJc w:val="left"/>
+      <w:pPr>
+        <w:ind w:left="420" w:hanging="420"/>
+      </w:pPr>
+      <w:rPr>
+        <w:rFonts w:ascii="Wingdings" w:hAnsi="Wingdings" w:hint="default"/>
+      </w:rPr>
+    </w:lvl>
+    <w:lvl w:ilvl="1" w:tplc="04090003" w:tentative="1">
+      <w:start w:val="1"/>
+      <w:numFmt w:val="bullet"/>
+      <w:lvlText w:val=""/>
+      <w:lvlJc w:val="left"/>
+      <w:pPr>
+        <w:ind w:left="840" w:hanging="420"/>
+      </w:pPr>
+      <w:rPr>
+        <w:rFonts w:ascii="Wingdings" w:hAnsi="Wingdings" w:hint="default"/>
+      </w:rPr>
+    </w:lvl>
+    <w:lvl w:ilvl="2" w:tplc="04090005" w:tentative="1">
+      <w:start w:val="1"/>
+      <w:numFmt w:val="bullet"/>
+      <w:lvlText w:val=""/>
+      <w:lvlJc w:val="left"/>
+      <w:pPr>
+        <w:ind w:left="1260" w:hanging="420"/>
+      </w:pPr>
+      <w:rPr>
+        <w:rFonts w:ascii="Wingdings" w:hAnsi="Wingdings" w:hint="default"/>
+      </w:rPr>
+    </w:lvl>
+    <w:lvl w:ilvl="3" w:tplc="04090001" w:tentative="1">
+      <w:start w:val="1"/>
+      <w:numFmt w:val="bullet"/>
+      <w:lvlText w:val=""/>
+      <w:lvlJc w:val="left"/>
+      <w:pPr>
+        <w:ind w:left="1680" w:hanging="420"/>
+      </w:pPr>
+      <w:rPr>
+        <w:rFonts w:ascii="Wingdings" w:hAnsi="Wingdings" w:hint="default"/>
+      </w:rPr>
+    </w:lvl>
+    <w:lvl w:ilvl="4" w:tplc="04090003" w:tentative="1">
+      <w:start w:val="1"/>
+      <w:numFmt w:val="bullet"/>
+      <w:lvlText w:val=""/>
+      <w:lvlJc w:val="left"/>
+      <w:pPr>
+        <w:ind w:left="2100" w:hanging="420"/>
+      </w:pPr>
+      <w:rPr>
+        <w:rFonts w:ascii="Wingdings" w:hAnsi="Wingdings" w:hint="default"/>
+      </w:rPr>
+    </w:lvl>
+    <w:lvl w:ilvl="5" w:tplc="04090005" w:tentative="1">
+      <w:start w:val="1"/>
+      <w:numFmt w:val="bullet"/>
+      <w:lvlText w:val=""/>
+      <w:lvlJc w:val="left"/>
+      <w:pPr>
+        <w:ind w:left="2520" w:hanging="420"/>
+      </w:pPr>
+      <w:rPr>
+        <w:rFonts w:ascii="Wingdings" w:hAnsi="Wingdings" w:hint="default"/>
+      </w:rPr>
+    </w:lvl>
+    <w:lvl w:ilvl="6" w:tplc="04090001" w:tentative="1">
+      <w:start w:val="1"/>
+      <w:numFmt w:val="bullet"/>
+      <w:lvlText w:val=""/>
+      <w:lvlJc w:val="left"/>
+      <w:pPr>
+        <w:ind w:left="2940" w:hanging="420"/>
+      </w:pPr>
+      <w:rPr>
+        <w:rFonts w:ascii="Wingdings" w:hAnsi="Wingdings" w:hint="default"/>
+      </w:rPr>
+    </w:lvl>
+    <w:lvl w:ilvl="7" w:tplc="04090003" w:tentative="1">
+      <w:start w:val="1"/>
+      <w:numFmt w:val="bullet"/>
+      <w:lvlText w:val=""/>
+      <w:lvlJc w:val="left"/>
+      <w:pPr>
+        <w:ind w:left="3360" w:hanging="420"/>
+      </w:pPr>
+      <w:rPr>
+        <w:rFonts w:ascii="Wingdings" w:hAnsi="Wingdings" w:hint="default"/>
+      </w:rPr>
+    </w:lvl>
+    <w:lvl w:ilvl="8" w:tplc="04090005" w:tentative="1">
+      <w:start w:val="1"/>
+      <w:numFmt w:val="bullet"/>
+      <w:lvlText w:val=""/>
+      <w:lvlJc w:val="left"/>
+      <w:pPr>
+        <w:ind w:left="3780" w:hanging="420"/>
+      </w:pPr>
+      <w:rPr>
+        <w:rFonts w:ascii="Wingdings" w:hAnsi="Wingdings" w:hint="default"/>
+      </w:rPr>
+    </w:lvl>
+  </w:abstractNum>
+  <w:abstractNum w:abstractNumId="7">
+    <w:nsid w:val="21BB4781"/>
+    <w:multiLevelType w:val="hybridMultilevel"/>
+    <w:tmpl w:val="8924BB02"/>
+    <w:lvl w:ilvl="0" w:tplc="04090011">
+      <w:start w:val="1"/>
+      <w:numFmt w:val="decimal"/>
+      <w:lvlText w:val="%1)"/>
+      <w:lvlJc w:val="left"/>
+      <w:pPr>
+        <w:ind w:left="420" w:hanging="420"/>
+      </w:pPr>
+    </w:lvl>
+    <w:lvl w:ilvl="1" w:tplc="04090019" w:tentative="1">
+      <w:start w:val="1"/>
+      <w:numFmt w:val="lowerLetter"/>
+      <w:lvlText w:val="%2)"/>
+      <w:lvlJc w:val="left"/>
+      <w:pPr>
+        <w:ind w:left="840" w:hanging="420"/>
+      </w:pPr>
+    </w:lvl>
+    <w:lvl w:ilvl="2" w:tplc="0409001B" w:tentative="1">
+      <w:start w:val="1"/>
+      <w:numFmt w:val="lowerRoman"/>
+      <w:lvlText w:val="%3."/>
+      <w:lvlJc w:val="right"/>
+      <w:pPr>
+        <w:ind w:left="1260" w:hanging="420"/>
+      </w:pPr>
+    </w:lvl>
+    <w:lvl w:ilvl="3" w:tplc="0409000F" w:tentative="1">
+      <w:start w:val="1"/>
+      <w:numFmt w:val="decimal"/>
+      <w:lvlText w:val="%4."/>
+      <w:lvlJc w:val="left"/>
+      <w:pPr>
+        <w:ind w:left="1680" w:hanging="420"/>
+      </w:pPr>
+    </w:lvl>
+    <w:lvl w:ilvl="4" w:tplc="04090019" w:tentative="1">
+      <w:start w:val="1"/>
+      <w:numFmt w:val="lowerLetter"/>
+      <w:lvlText w:val="%5)"/>
+      <w:lvlJc w:val="left"/>
+      <w:pPr>
+        <w:ind w:left="2100" w:hanging="420"/>
+      </w:pPr>
+    </w:lvl>
+    <w:lvl w:ilvl="5" w:tplc="0409001B" w:tentative="1">
+      <w:start w:val="1"/>
+      <w:numFmt w:val="lowerRoman"/>
+      <w:lvlText w:val="%6."/>
+      <w:lvlJc w:val="right"/>
+      <w:pPr>
+        <w:ind w:left="2520" w:hanging="420"/>
+      </w:pPr>
+    </w:lvl>
+    <w:lvl w:ilvl="6" w:tplc="0409000F" w:tentative="1">
+      <w:start w:val="1"/>
+      <w:numFmt w:val="decimal"/>
+      <w:lvlText w:val="%7."/>
+      <w:lvlJc w:val="left"/>
+      <w:pPr>
+        <w:ind w:left="2940" w:hanging="420"/>
+      </w:pPr>
+    </w:lvl>
+    <w:lvl w:ilvl="7" w:tplc="04090019" w:tentative="1">
+      <w:start w:val="1"/>
+      <w:numFmt w:val="lowerLetter"/>
+      <w:lvlText w:val="%8)"/>
+      <w:lvlJc w:val="left"/>
+      <w:pPr>
+        <w:ind w:left="3360" w:hanging="420"/>
+      </w:pPr>
+    </w:lvl>
+    <w:lvl w:ilvl="8" w:tplc="0409001B" w:tentative="1">
+      <w:start w:val="1"/>
+      <w:numFmt w:val="lowerRoman"/>
+      <w:lvlText w:val="%9."/>
+      <w:lvlJc w:val="right"/>
+      <w:pPr>
+        <w:ind w:left="3780" w:hanging="420"/>
+      </w:pPr>
+    </w:lvl>
+  </w:abstractNum>
+  <w:abstractNum w:abstractNumId="8">
+    <w:nsid w:val="24917A7A"/>
+    <w:multiLevelType w:val="hybridMultilevel"/>
+    <w:tmpl w:val="D102E276"/>
+    <w:lvl w:ilvl="0" w:tplc="0409000F">
+      <w:start w:val="1"/>
+      <w:numFmt w:val="decimal"/>
+      <w:lvlText w:val="%1."/>
+      <w:lvlJc w:val="left"/>
+      <w:pPr>
+        <w:ind w:left="420" w:hanging="420"/>
+      </w:pPr>
+    </w:lvl>
+    <w:lvl w:ilvl="1" w:tplc="04090019" w:tentative="1">
+      <w:start w:val="1"/>
+      <w:numFmt w:val="lowerLetter"/>
+      <w:lvlText w:val="%2)"/>
+      <w:lvlJc w:val="left"/>
+      <w:pPr>
+        <w:ind w:left="840" w:hanging="420"/>
+      </w:pPr>
+    </w:lvl>
+    <w:lvl w:ilvl="2" w:tplc="0409001B" w:tentative="1">
+      <w:start w:val="1"/>
+      <w:numFmt w:val="lowerRoman"/>
+      <w:lvlText w:val="%3."/>
+      <w:lvlJc w:val="right"/>
+      <w:pPr>
+        <w:ind w:left="1260" w:hanging="420"/>
+      </w:pPr>
+    </w:lvl>
+    <w:lvl w:ilvl="3" w:tplc="0409000F" w:tentative="1">
+      <w:start w:val="1"/>
+      <w:numFmt w:val="decimal"/>
+      <w:lvlText w:val="%4."/>
+      <w:lvlJc w:val="left"/>
+      <w:pPr>
+        <w:ind w:left="1680" w:hanging="420"/>
+      </w:pPr>
+    </w:lvl>
+    <w:lvl w:ilvl="4" w:tplc="04090019" w:tentative="1">
+      <w:start w:val="1"/>
+      <w:numFmt w:val="lowerLetter"/>
+      <w:lvlText w:val="%5)"/>
+      <w:lvlJc w:val="left"/>
+      <w:pPr>
+        <w:ind w:left="2100" w:hanging="420"/>
+      </w:pPr>
+    </w:lvl>
+    <w:lvl w:ilvl="5" w:tplc="0409001B" w:tentative="1">
+      <w:start w:val="1"/>
+      <w:numFmt w:val="lowerRoman"/>
+      <w:lvlText w:val="%6."/>
+      <w:lvlJc w:val="right"/>
+      <w:pPr>
+        <w:ind w:left="2520" w:hanging="420"/>
+      </w:pPr>
+    </w:lvl>
+    <w:lvl w:ilvl="6" w:tplc="0409000F" w:tentative="1">
+      <w:start w:val="1"/>
+      <w:numFmt w:val="decimal"/>
+      <w:lvlText w:val="%7."/>
+      <w:lvlJc w:val="left"/>
+      <w:pPr>
+        <w:ind w:left="2940" w:hanging="420"/>
+      </w:pPr>
+    </w:lvl>
+    <w:lvl w:ilvl="7" w:tplc="04090019" w:tentative="1">
+      <w:start w:val="1"/>
+      <w:numFmt w:val="lowerLetter"/>
+      <w:lvlText w:val="%8)"/>
+      <w:lvlJc w:val="left"/>
+      <w:pPr>
+        <w:ind w:left="3360" w:hanging="420"/>
+      </w:pPr>
+    </w:lvl>
+    <w:lvl w:ilvl="8" w:tplc="0409001B" w:tentative="1">
+      <w:start w:val="1"/>
+      <w:numFmt w:val="lowerRoman"/>
+      <w:lvlText w:val="%9."/>
+      <w:lvlJc w:val="right"/>
+      <w:pPr>
+        <w:ind w:left="3780" w:hanging="420"/>
+      </w:pPr>
+    </w:lvl>
+  </w:abstractNum>
+  <w:abstractNum w:abstractNumId="9">
     <w:nsid w:val="288B27F2"/>
     <w:multiLevelType w:val="hybridMultilevel"/>
     <w:tmpl w:val="2C6449B6"/>
@@ -6546,7 +6942,437 @@
       </w:pPr>
     </w:lvl>
   </w:abstractNum>
-  <w:abstractNum w:abstractNumId="3">
+  <w:abstractNum w:abstractNumId="10">
+    <w:nsid w:val="2A9670D4"/>
+    <w:multiLevelType w:val="hybridMultilevel"/>
+    <w:tmpl w:val="7BCE31DC"/>
+    <w:lvl w:ilvl="0" w:tplc="04090011">
+      <w:start w:val="1"/>
+      <w:numFmt w:val="decimal"/>
+      <w:lvlText w:val="%1)"/>
+      <w:lvlJc w:val="left"/>
+      <w:pPr>
+        <w:ind w:left="420" w:hanging="420"/>
+      </w:pPr>
+    </w:lvl>
+    <w:lvl w:ilvl="1" w:tplc="04090019" w:tentative="1">
+      <w:start w:val="1"/>
+      <w:numFmt w:val="lowerLetter"/>
+      <w:lvlText w:val="%2)"/>
+      <w:lvlJc w:val="left"/>
+      <w:pPr>
+        <w:ind w:left="840" w:hanging="420"/>
+      </w:pPr>
+    </w:lvl>
+    <w:lvl w:ilvl="2" w:tplc="0409001B" w:tentative="1">
+      <w:start w:val="1"/>
+      <w:numFmt w:val="lowerRoman"/>
+      <w:lvlText w:val="%3."/>
+      <w:lvlJc w:val="right"/>
+      <w:pPr>
+        <w:ind w:left="1260" w:hanging="420"/>
+      </w:pPr>
+    </w:lvl>
+    <w:lvl w:ilvl="3" w:tplc="0409000F" w:tentative="1">
+      <w:start w:val="1"/>
+      <w:numFmt w:val="decimal"/>
+      <w:lvlText w:val="%4."/>
+      <w:lvlJc w:val="left"/>
+      <w:pPr>
+        <w:ind w:left="1680" w:hanging="420"/>
+      </w:pPr>
+    </w:lvl>
+    <w:lvl w:ilvl="4" w:tplc="04090019" w:tentative="1">
+      <w:start w:val="1"/>
+      <w:numFmt w:val="lowerLetter"/>
+      <w:lvlText w:val="%5)"/>
+      <w:lvlJc w:val="left"/>
+      <w:pPr>
+        <w:ind w:left="2100" w:hanging="420"/>
+      </w:pPr>
+    </w:lvl>
+    <w:lvl w:ilvl="5" w:tplc="0409001B" w:tentative="1">
+      <w:start w:val="1"/>
+      <w:numFmt w:val="lowerRoman"/>
+      <w:lvlText w:val="%6."/>
+      <w:lvlJc w:val="right"/>
+      <w:pPr>
+        <w:ind w:left="2520" w:hanging="420"/>
+      </w:pPr>
+    </w:lvl>
+    <w:lvl w:ilvl="6" w:tplc="0409000F" w:tentative="1">
+      <w:start w:val="1"/>
+      <w:numFmt w:val="decimal"/>
+      <w:lvlText w:val="%7."/>
+      <w:lvlJc w:val="left"/>
+      <w:pPr>
+        <w:ind w:left="2940" w:hanging="420"/>
+      </w:pPr>
+    </w:lvl>
+    <w:lvl w:ilvl="7" w:tplc="04090019" w:tentative="1">
+      <w:start w:val="1"/>
+      <w:numFmt w:val="lowerLetter"/>
+      <w:lvlText w:val="%8)"/>
+      <w:lvlJc w:val="left"/>
+      <w:pPr>
+        <w:ind w:left="3360" w:hanging="420"/>
+      </w:pPr>
+    </w:lvl>
+    <w:lvl w:ilvl="8" w:tplc="0409001B" w:tentative="1">
+      <w:start w:val="1"/>
+      <w:numFmt w:val="lowerRoman"/>
+      <w:lvlText w:val="%9."/>
+      <w:lvlJc w:val="right"/>
+      <w:pPr>
+        <w:ind w:left="3780" w:hanging="420"/>
+      </w:pPr>
+    </w:lvl>
+  </w:abstractNum>
+  <w:abstractNum w:abstractNumId="11">
+    <w:nsid w:val="35402299"/>
+    <w:multiLevelType w:val="hybridMultilevel"/>
+    <w:tmpl w:val="1E0C231A"/>
+    <w:lvl w:ilvl="0" w:tplc="0409000F">
+      <w:start w:val="1"/>
+      <w:numFmt w:val="decimal"/>
+      <w:lvlText w:val="%1."/>
+      <w:lvlJc w:val="left"/>
+      <w:pPr>
+        <w:ind w:left="420" w:hanging="420"/>
+      </w:pPr>
+    </w:lvl>
+    <w:lvl w:ilvl="1" w:tplc="04090019" w:tentative="1">
+      <w:start w:val="1"/>
+      <w:numFmt w:val="lowerLetter"/>
+      <w:lvlText w:val="%2)"/>
+      <w:lvlJc w:val="left"/>
+      <w:pPr>
+        <w:ind w:left="840" w:hanging="420"/>
+      </w:pPr>
+    </w:lvl>
+    <w:lvl w:ilvl="2" w:tplc="0409001B" w:tentative="1">
+      <w:start w:val="1"/>
+      <w:numFmt w:val="lowerRoman"/>
+      <w:lvlText w:val="%3."/>
+      <w:lvlJc w:val="right"/>
+      <w:pPr>
+        <w:ind w:left="1260" w:hanging="420"/>
+      </w:pPr>
+    </w:lvl>
+    <w:lvl w:ilvl="3" w:tplc="0409000F" w:tentative="1">
+      <w:start w:val="1"/>
+      <w:numFmt w:val="decimal"/>
+      <w:lvlText w:val="%4."/>
+      <w:lvlJc w:val="left"/>
+      <w:pPr>
+        <w:ind w:left="1680" w:hanging="420"/>
+      </w:pPr>
+    </w:lvl>
+    <w:lvl w:ilvl="4" w:tplc="04090019" w:tentative="1">
+      <w:start w:val="1"/>
+      <w:numFmt w:val="lowerLetter"/>
+      <w:lvlText w:val="%5)"/>
+      <w:lvlJc w:val="left"/>
+      <w:pPr>
+        <w:ind w:left="2100" w:hanging="420"/>
+      </w:pPr>
+    </w:lvl>
+    <w:lvl w:ilvl="5" w:tplc="0409001B" w:tentative="1">
+      <w:start w:val="1"/>
+      <w:numFmt w:val="lowerRoman"/>
+      <w:lvlText w:val="%6."/>
+      <w:lvlJc w:val="right"/>
+      <w:pPr>
+        <w:ind w:left="2520" w:hanging="420"/>
+      </w:pPr>
+    </w:lvl>
+    <w:lvl w:ilvl="6" w:tplc="0409000F" w:tentative="1">
+      <w:start w:val="1"/>
+      <w:numFmt w:val="decimal"/>
+      <w:lvlText w:val="%7."/>
+      <w:lvlJc w:val="left"/>
+      <w:pPr>
+        <w:ind w:left="2940" w:hanging="420"/>
+      </w:pPr>
+    </w:lvl>
+    <w:lvl w:ilvl="7" w:tplc="04090019" w:tentative="1">
+      <w:start w:val="1"/>
+      <w:numFmt w:val="lowerLetter"/>
+      <w:lvlText w:val="%8)"/>
+      <w:lvlJc w:val="left"/>
+      <w:pPr>
+        <w:ind w:left="3360" w:hanging="420"/>
+      </w:pPr>
+    </w:lvl>
+    <w:lvl w:ilvl="8" w:tplc="0409001B" w:tentative="1">
+      <w:start w:val="1"/>
+      <w:numFmt w:val="lowerRoman"/>
+      <w:lvlText w:val="%9."/>
+      <w:lvlJc w:val="right"/>
+      <w:pPr>
+        <w:ind w:left="3780" w:hanging="420"/>
+      </w:pPr>
+    </w:lvl>
+  </w:abstractNum>
+  <w:abstractNum w:abstractNumId="12">
+    <w:nsid w:val="3568216B"/>
+    <w:multiLevelType w:val="hybridMultilevel"/>
+    <w:tmpl w:val="8924BB02"/>
+    <w:lvl w:ilvl="0" w:tplc="04090011">
+      <w:start w:val="1"/>
+      <w:numFmt w:val="decimal"/>
+      <w:lvlText w:val="%1)"/>
+      <w:lvlJc w:val="left"/>
+      <w:pPr>
+        <w:ind w:left="420" w:hanging="420"/>
+      </w:pPr>
+    </w:lvl>
+    <w:lvl w:ilvl="1" w:tplc="04090019" w:tentative="1">
+      <w:start w:val="1"/>
+      <w:numFmt w:val="lowerLetter"/>
+      <w:lvlText w:val="%2)"/>
+      <w:lvlJc w:val="left"/>
+      <w:pPr>
+        <w:ind w:left="840" w:hanging="420"/>
+      </w:pPr>
+    </w:lvl>
+    <w:lvl w:ilvl="2" w:tplc="0409001B" w:tentative="1">
+      <w:start w:val="1"/>
+      <w:numFmt w:val="lowerRoman"/>
+      <w:lvlText w:val="%3."/>
+      <w:lvlJc w:val="right"/>
+      <w:pPr>
+        <w:ind w:left="1260" w:hanging="420"/>
+      </w:pPr>
+    </w:lvl>
+    <w:lvl w:ilvl="3" w:tplc="0409000F" w:tentative="1">
+      <w:start w:val="1"/>
+      <w:numFmt w:val="decimal"/>
+      <w:lvlText w:val="%4."/>
+      <w:lvlJc w:val="left"/>
+      <w:pPr>
+        <w:ind w:left="1680" w:hanging="420"/>
+      </w:pPr>
+    </w:lvl>
+    <w:lvl w:ilvl="4" w:tplc="04090019" w:tentative="1">
+      <w:start w:val="1"/>
+      <w:numFmt w:val="lowerLetter"/>
+      <w:lvlText w:val="%5)"/>
+      <w:lvlJc w:val="left"/>
+      <w:pPr>
+        <w:ind w:left="2100" w:hanging="420"/>
+      </w:pPr>
+    </w:lvl>
+    <w:lvl w:ilvl="5" w:tplc="0409001B" w:tentative="1">
+      <w:start w:val="1"/>
+      <w:numFmt w:val="lowerRoman"/>
+      <w:lvlText w:val="%6."/>
+      <w:lvlJc w:val="right"/>
+      <w:pPr>
+        <w:ind w:left="2520" w:hanging="420"/>
+      </w:pPr>
+    </w:lvl>
+    <w:lvl w:ilvl="6" w:tplc="0409000F" w:tentative="1">
+      <w:start w:val="1"/>
+      <w:numFmt w:val="decimal"/>
+      <w:lvlText w:val="%7."/>
+      <w:lvlJc w:val="left"/>
+      <w:pPr>
+        <w:ind w:left="2940" w:hanging="420"/>
+      </w:pPr>
+    </w:lvl>
+    <w:lvl w:ilvl="7" w:tplc="04090019" w:tentative="1">
+      <w:start w:val="1"/>
+      <w:numFmt w:val="lowerLetter"/>
+      <w:lvlText w:val="%8)"/>
+      <w:lvlJc w:val="left"/>
+      <w:pPr>
+        <w:ind w:left="3360" w:hanging="420"/>
+      </w:pPr>
+    </w:lvl>
+    <w:lvl w:ilvl="8" w:tplc="0409001B" w:tentative="1">
+      <w:start w:val="1"/>
+      <w:numFmt w:val="lowerRoman"/>
+      <w:lvlText w:val="%9."/>
+      <w:lvlJc w:val="right"/>
+      <w:pPr>
+        <w:ind w:left="3780" w:hanging="420"/>
+      </w:pPr>
+    </w:lvl>
+  </w:abstractNum>
+  <w:abstractNum w:abstractNumId="13">
+    <w:nsid w:val="39290779"/>
+    <w:multiLevelType w:val="hybridMultilevel"/>
+    <w:tmpl w:val="E12CD90E"/>
+    <w:lvl w:ilvl="0" w:tplc="0409000F">
+      <w:start w:val="1"/>
+      <w:numFmt w:val="decimal"/>
+      <w:lvlText w:val="%1."/>
+      <w:lvlJc w:val="left"/>
+      <w:pPr>
+        <w:ind w:left="420" w:hanging="420"/>
+      </w:pPr>
+    </w:lvl>
+    <w:lvl w:ilvl="1" w:tplc="04090019" w:tentative="1">
+      <w:start w:val="1"/>
+      <w:numFmt w:val="lowerLetter"/>
+      <w:lvlText w:val="%2)"/>
+      <w:lvlJc w:val="left"/>
+      <w:pPr>
+        <w:ind w:left="840" w:hanging="420"/>
+      </w:pPr>
+    </w:lvl>
+    <w:lvl w:ilvl="2" w:tplc="0409001B" w:tentative="1">
+      <w:start w:val="1"/>
+      <w:numFmt w:val="lowerRoman"/>
+      <w:lvlText w:val="%3."/>
+      <w:lvlJc w:val="right"/>
+      <w:pPr>
+        <w:ind w:left="1260" w:hanging="420"/>
+      </w:pPr>
+    </w:lvl>
+    <w:lvl w:ilvl="3" w:tplc="0409000F" w:tentative="1">
+      <w:start w:val="1"/>
+      <w:numFmt w:val="decimal"/>
+      <w:lvlText w:val="%4."/>
+      <w:lvlJc w:val="left"/>
+      <w:pPr>
+        <w:ind w:left="1680" w:hanging="420"/>
+      </w:pPr>
+    </w:lvl>
+    <w:lvl w:ilvl="4" w:tplc="04090019" w:tentative="1">
+      <w:start w:val="1"/>
+      <w:numFmt w:val="lowerLetter"/>
+      <w:lvlText w:val="%5)"/>
+      <w:lvlJc w:val="left"/>
+      <w:pPr>
+        <w:ind w:left="2100" w:hanging="420"/>
+      </w:pPr>
+    </w:lvl>
+    <w:lvl w:ilvl="5" w:tplc="0409001B" w:tentative="1">
+      <w:start w:val="1"/>
+      <w:numFmt w:val="lowerRoman"/>
+      <w:lvlText w:val="%6."/>
+      <w:lvlJc w:val="right"/>
+      <w:pPr>
+        <w:ind w:left="2520" w:hanging="420"/>
+      </w:pPr>
+    </w:lvl>
+    <w:lvl w:ilvl="6" w:tplc="0409000F" w:tentative="1">
+      <w:start w:val="1"/>
+      <w:numFmt w:val="decimal"/>
+      <w:lvlText w:val="%7."/>
+      <w:lvlJc w:val="left"/>
+      <w:pPr>
+        <w:ind w:left="2940" w:hanging="420"/>
+      </w:pPr>
+    </w:lvl>
+    <w:lvl w:ilvl="7" w:tplc="04090019" w:tentative="1">
+      <w:start w:val="1"/>
+      <w:numFmt w:val="lowerLetter"/>
+      <w:lvlText w:val="%8)"/>
+      <w:lvlJc w:val="left"/>
+      <w:pPr>
+        <w:ind w:left="3360" w:hanging="420"/>
+      </w:pPr>
+    </w:lvl>
+    <w:lvl w:ilvl="8" w:tplc="0409001B" w:tentative="1">
+      <w:start w:val="1"/>
+      <w:numFmt w:val="lowerRoman"/>
+      <w:lvlText w:val="%9."/>
+      <w:lvlJc w:val="right"/>
+      <w:pPr>
+        <w:ind w:left="3780" w:hanging="420"/>
+      </w:pPr>
+    </w:lvl>
+  </w:abstractNum>
+  <w:abstractNum w:abstractNumId="14">
+    <w:nsid w:val="3BAF713E"/>
+    <w:multiLevelType w:val="hybridMultilevel"/>
+    <w:tmpl w:val="5036ACD0"/>
+    <w:lvl w:ilvl="0" w:tplc="04090011">
+      <w:start w:val="1"/>
+      <w:numFmt w:val="decimal"/>
+      <w:lvlText w:val="%1)"/>
+      <w:lvlJc w:val="left"/>
+      <w:pPr>
+        <w:ind w:left="420" w:hanging="420"/>
+      </w:pPr>
+    </w:lvl>
+    <w:lvl w:ilvl="1" w:tplc="04090019" w:tentative="1">
+      <w:start w:val="1"/>
+      <w:numFmt w:val="lowerLetter"/>
+      <w:lvlText w:val="%2)"/>
+      <w:lvlJc w:val="left"/>
+      <w:pPr>
+        <w:ind w:left="840" w:hanging="420"/>
+      </w:pPr>
+    </w:lvl>
+    <w:lvl w:ilvl="2" w:tplc="0409001B" w:tentative="1">
+      <w:start w:val="1"/>
+      <w:numFmt w:val="lowerRoman"/>
+      <w:lvlText w:val="%3."/>
+      <w:lvlJc w:val="right"/>
+      <w:pPr>
+        <w:ind w:left="1260" w:hanging="420"/>
+      </w:pPr>
+    </w:lvl>
+    <w:lvl w:ilvl="3" w:tplc="0409000F" w:tentative="1">
+      <w:start w:val="1"/>
+      <w:numFmt w:val="decimal"/>
+      <w:lvlText w:val="%4."/>
+      <w:lvlJc w:val="left"/>
+      <w:pPr>
+        <w:ind w:left="1680" w:hanging="420"/>
+      </w:pPr>
+    </w:lvl>
+    <w:lvl w:ilvl="4" w:tplc="04090019" w:tentative="1">
+      <w:start w:val="1"/>
+      <w:numFmt w:val="lowerLetter"/>
+      <w:lvlText w:val="%5)"/>
+      <w:lvlJc w:val="left"/>
+      <w:pPr>
+        <w:ind w:left="2100" w:hanging="420"/>
+      </w:pPr>
+    </w:lvl>
+    <w:lvl w:ilvl="5" w:tplc="0409001B" w:tentative="1">
+      <w:start w:val="1"/>
+      <w:numFmt w:val="lowerRoman"/>
+      <w:lvlText w:val="%6."/>
+      <w:lvlJc w:val="right"/>
+      <w:pPr>
+        <w:ind w:left="2520" w:hanging="420"/>
+      </w:pPr>
+    </w:lvl>
+    <w:lvl w:ilvl="6" w:tplc="0409000F" w:tentative="1">
+      <w:start w:val="1"/>
+      <w:numFmt w:val="decimal"/>
+      <w:lvlText w:val="%7."/>
+      <w:lvlJc w:val="left"/>
+      <w:pPr>
+        <w:ind w:left="2940" w:hanging="420"/>
+      </w:pPr>
+    </w:lvl>
+    <w:lvl w:ilvl="7" w:tplc="04090019" w:tentative="1">
+      <w:start w:val="1"/>
+      <w:numFmt w:val="lowerLetter"/>
+      <w:lvlText w:val="%8)"/>
+      <w:lvlJc w:val="left"/>
+      <w:pPr>
+        <w:ind w:left="3360" w:hanging="420"/>
+      </w:pPr>
+    </w:lvl>
+    <w:lvl w:ilvl="8" w:tplc="0409001B" w:tentative="1">
+      <w:start w:val="1"/>
+      <w:numFmt w:val="lowerRoman"/>
+      <w:lvlText w:val="%9."/>
+      <w:lvlJc w:val="right"/>
+      <w:pPr>
+        <w:ind w:left="3780" w:hanging="420"/>
+      </w:pPr>
+    </w:lvl>
+  </w:abstractNum>
+  <w:abstractNum w:abstractNumId="15">
     <w:nsid w:val="40844806"/>
     <w:multiLevelType w:val="hybridMultilevel"/>
     <w:tmpl w:val="EC74B8C6"/>
@@ -6635,7 +7461,93 @@
       </w:pPr>
     </w:lvl>
   </w:abstractNum>
-  <w:abstractNum w:abstractNumId="4">
+  <w:abstractNum w:abstractNumId="16">
+    <w:nsid w:val="40CE679D"/>
+    <w:multiLevelType w:val="hybridMultilevel"/>
+    <w:tmpl w:val="62747DDA"/>
+    <w:lvl w:ilvl="0" w:tplc="0409000F">
+      <w:start w:val="1"/>
+      <w:numFmt w:val="decimal"/>
+      <w:lvlText w:val="%1."/>
+      <w:lvlJc w:val="left"/>
+      <w:pPr>
+        <w:ind w:left="420" w:hanging="420"/>
+      </w:pPr>
+    </w:lvl>
+    <w:lvl w:ilvl="1" w:tplc="04090019" w:tentative="1">
+      <w:start w:val="1"/>
+      <w:numFmt w:val="lowerLetter"/>
+      <w:lvlText w:val="%2)"/>
+      <w:lvlJc w:val="left"/>
+      <w:pPr>
+        <w:ind w:left="840" w:hanging="420"/>
+      </w:pPr>
+    </w:lvl>
+    <w:lvl w:ilvl="2" w:tplc="0409001B" w:tentative="1">
+      <w:start w:val="1"/>
+      <w:numFmt w:val="lowerRoman"/>
+      <w:lvlText w:val="%3."/>
+      <w:lvlJc w:val="right"/>
+      <w:pPr>
+        <w:ind w:left="1260" w:hanging="420"/>
+      </w:pPr>
+    </w:lvl>
+    <w:lvl w:ilvl="3" w:tplc="0409000F" w:tentative="1">
+      <w:start w:val="1"/>
+      <w:numFmt w:val="decimal"/>
+      <w:lvlText w:val="%4."/>
+      <w:lvlJc w:val="left"/>
+      <w:pPr>
+        <w:ind w:left="1680" w:hanging="420"/>
+      </w:pPr>
+    </w:lvl>
+    <w:lvl w:ilvl="4" w:tplc="04090019" w:tentative="1">
+      <w:start w:val="1"/>
+      <w:numFmt w:val="lowerLetter"/>
+      <w:lvlText w:val="%5)"/>
+      <w:lvlJc w:val="left"/>
+      <w:pPr>
+        <w:ind w:left="2100" w:hanging="420"/>
+      </w:pPr>
+    </w:lvl>
+    <w:lvl w:ilvl="5" w:tplc="0409001B" w:tentative="1">
+      <w:start w:val="1"/>
+      <w:numFmt w:val="lowerRoman"/>
+      <w:lvlText w:val="%6."/>
+      <w:lvlJc w:val="right"/>
+      <w:pPr>
+        <w:ind w:left="2520" w:hanging="420"/>
+      </w:pPr>
+    </w:lvl>
+    <w:lvl w:ilvl="6" w:tplc="0409000F" w:tentative="1">
+      <w:start w:val="1"/>
+      <w:numFmt w:val="decimal"/>
+      <w:lvlText w:val="%7."/>
+      <w:lvlJc w:val="left"/>
+      <w:pPr>
+        <w:ind w:left="2940" w:hanging="420"/>
+      </w:pPr>
+    </w:lvl>
+    <w:lvl w:ilvl="7" w:tplc="04090019" w:tentative="1">
+      <w:start w:val="1"/>
+      <w:numFmt w:val="lowerLetter"/>
+      <w:lvlText w:val="%8)"/>
+      <w:lvlJc w:val="left"/>
+      <w:pPr>
+        <w:ind w:left="3360" w:hanging="420"/>
+      </w:pPr>
+    </w:lvl>
+    <w:lvl w:ilvl="8" w:tplc="0409001B" w:tentative="1">
+      <w:start w:val="1"/>
+      <w:numFmt w:val="lowerRoman"/>
+      <w:lvlText w:val="%9."/>
+      <w:lvlJc w:val="right"/>
+      <w:pPr>
+        <w:ind w:left="3780" w:hanging="420"/>
+      </w:pPr>
+    </w:lvl>
+  </w:abstractNum>
+  <w:abstractNum w:abstractNumId="17">
     <w:nsid w:val="45DC4F63"/>
     <w:multiLevelType w:val="hybridMultilevel"/>
     <w:tmpl w:val="A53A3C3C"/>
@@ -6721,20 +7633,682 @@
       </w:pPr>
     </w:lvl>
   </w:abstractNum>
+  <w:abstractNum w:abstractNumId="18">
+    <w:nsid w:val="49904F20"/>
+    <w:multiLevelType w:val="hybridMultilevel"/>
+    <w:tmpl w:val="661CDA28"/>
+    <w:lvl w:ilvl="0" w:tplc="0409000F">
+      <w:start w:val="1"/>
+      <w:numFmt w:val="decimal"/>
+      <w:lvlText w:val="%1."/>
+      <w:lvlJc w:val="left"/>
+      <w:pPr>
+        <w:ind w:left="420" w:hanging="420"/>
+      </w:pPr>
+    </w:lvl>
+    <w:lvl w:ilvl="1" w:tplc="04090019" w:tentative="1">
+      <w:start w:val="1"/>
+      <w:numFmt w:val="lowerLetter"/>
+      <w:lvlText w:val="%2)"/>
+      <w:lvlJc w:val="left"/>
+      <w:pPr>
+        <w:ind w:left="840" w:hanging="420"/>
+      </w:pPr>
+    </w:lvl>
+    <w:lvl w:ilvl="2" w:tplc="0409001B" w:tentative="1">
+      <w:start w:val="1"/>
+      <w:numFmt w:val="lowerRoman"/>
+      <w:lvlText w:val="%3."/>
+      <w:lvlJc w:val="right"/>
+      <w:pPr>
+        <w:ind w:left="1260" w:hanging="420"/>
+      </w:pPr>
+    </w:lvl>
+    <w:lvl w:ilvl="3" w:tplc="0409000F" w:tentative="1">
+      <w:start w:val="1"/>
+      <w:numFmt w:val="decimal"/>
+      <w:lvlText w:val="%4."/>
+      <w:lvlJc w:val="left"/>
+      <w:pPr>
+        <w:ind w:left="1680" w:hanging="420"/>
+      </w:pPr>
+    </w:lvl>
+    <w:lvl w:ilvl="4" w:tplc="04090019" w:tentative="1">
+      <w:start w:val="1"/>
+      <w:numFmt w:val="lowerLetter"/>
+      <w:lvlText w:val="%5)"/>
+      <w:lvlJc w:val="left"/>
+      <w:pPr>
+        <w:ind w:left="2100" w:hanging="420"/>
+      </w:pPr>
+    </w:lvl>
+    <w:lvl w:ilvl="5" w:tplc="0409001B" w:tentative="1">
+      <w:start w:val="1"/>
+      <w:numFmt w:val="lowerRoman"/>
+      <w:lvlText w:val="%6."/>
+      <w:lvlJc w:val="right"/>
+      <w:pPr>
+        <w:ind w:left="2520" w:hanging="420"/>
+      </w:pPr>
+    </w:lvl>
+    <w:lvl w:ilvl="6" w:tplc="0409000F" w:tentative="1">
+      <w:start w:val="1"/>
+      <w:numFmt w:val="decimal"/>
+      <w:lvlText w:val="%7."/>
+      <w:lvlJc w:val="left"/>
+      <w:pPr>
+        <w:ind w:left="2940" w:hanging="420"/>
+      </w:pPr>
+    </w:lvl>
+    <w:lvl w:ilvl="7" w:tplc="04090019" w:tentative="1">
+      <w:start w:val="1"/>
+      <w:numFmt w:val="lowerLetter"/>
+      <w:lvlText w:val="%8)"/>
+      <w:lvlJc w:val="left"/>
+      <w:pPr>
+        <w:ind w:left="3360" w:hanging="420"/>
+      </w:pPr>
+    </w:lvl>
+    <w:lvl w:ilvl="8" w:tplc="0409001B" w:tentative="1">
+      <w:start w:val="1"/>
+      <w:numFmt w:val="lowerRoman"/>
+      <w:lvlText w:val="%9."/>
+      <w:lvlJc w:val="right"/>
+      <w:pPr>
+        <w:ind w:left="3780" w:hanging="420"/>
+      </w:pPr>
+    </w:lvl>
+  </w:abstractNum>
+  <w:abstractNum w:abstractNumId="19">
+    <w:nsid w:val="506D1CC4"/>
+    <w:multiLevelType w:val="hybridMultilevel"/>
+    <w:tmpl w:val="932219EE"/>
+    <w:lvl w:ilvl="0" w:tplc="0409000F">
+      <w:start w:val="1"/>
+      <w:numFmt w:val="decimal"/>
+      <w:lvlText w:val="%1."/>
+      <w:lvlJc w:val="left"/>
+      <w:pPr>
+        <w:ind w:left="420" w:hanging="420"/>
+      </w:pPr>
+    </w:lvl>
+    <w:lvl w:ilvl="1" w:tplc="04090019" w:tentative="1">
+      <w:start w:val="1"/>
+      <w:numFmt w:val="lowerLetter"/>
+      <w:lvlText w:val="%2)"/>
+      <w:lvlJc w:val="left"/>
+      <w:pPr>
+        <w:ind w:left="840" w:hanging="420"/>
+      </w:pPr>
+    </w:lvl>
+    <w:lvl w:ilvl="2" w:tplc="0409001B" w:tentative="1">
+      <w:start w:val="1"/>
+      <w:numFmt w:val="lowerRoman"/>
+      <w:lvlText w:val="%3."/>
+      <w:lvlJc w:val="right"/>
+      <w:pPr>
+        <w:ind w:left="1260" w:hanging="420"/>
+      </w:pPr>
+    </w:lvl>
+    <w:lvl w:ilvl="3" w:tplc="0409000F" w:tentative="1">
+      <w:start w:val="1"/>
+      <w:numFmt w:val="decimal"/>
+      <w:lvlText w:val="%4."/>
+      <w:lvlJc w:val="left"/>
+      <w:pPr>
+        <w:ind w:left="1680" w:hanging="420"/>
+      </w:pPr>
+    </w:lvl>
+    <w:lvl w:ilvl="4" w:tplc="04090019" w:tentative="1">
+      <w:start w:val="1"/>
+      <w:numFmt w:val="lowerLetter"/>
+      <w:lvlText w:val="%5)"/>
+      <w:lvlJc w:val="left"/>
+      <w:pPr>
+        <w:ind w:left="2100" w:hanging="420"/>
+      </w:pPr>
+    </w:lvl>
+    <w:lvl w:ilvl="5" w:tplc="0409001B" w:tentative="1">
+      <w:start w:val="1"/>
+      <w:numFmt w:val="lowerRoman"/>
+      <w:lvlText w:val="%6."/>
+      <w:lvlJc w:val="right"/>
+      <w:pPr>
+        <w:ind w:left="2520" w:hanging="420"/>
+      </w:pPr>
+    </w:lvl>
+    <w:lvl w:ilvl="6" w:tplc="0409000F" w:tentative="1">
+      <w:start w:val="1"/>
+      <w:numFmt w:val="decimal"/>
+      <w:lvlText w:val="%7."/>
+      <w:lvlJc w:val="left"/>
+      <w:pPr>
+        <w:ind w:left="2940" w:hanging="420"/>
+      </w:pPr>
+    </w:lvl>
+    <w:lvl w:ilvl="7" w:tplc="04090019" w:tentative="1">
+      <w:start w:val="1"/>
+      <w:numFmt w:val="lowerLetter"/>
+      <w:lvlText w:val="%8)"/>
+      <w:lvlJc w:val="left"/>
+      <w:pPr>
+        <w:ind w:left="3360" w:hanging="420"/>
+      </w:pPr>
+    </w:lvl>
+    <w:lvl w:ilvl="8" w:tplc="0409001B" w:tentative="1">
+      <w:start w:val="1"/>
+      <w:numFmt w:val="lowerRoman"/>
+      <w:lvlText w:val="%9."/>
+      <w:lvlJc w:val="right"/>
+      <w:pPr>
+        <w:ind w:left="3780" w:hanging="420"/>
+      </w:pPr>
+    </w:lvl>
+  </w:abstractNum>
+  <w:abstractNum w:abstractNumId="20">
+    <w:nsid w:val="51EF7EF8"/>
+    <w:multiLevelType w:val="hybridMultilevel"/>
+    <w:tmpl w:val="AD1A5958"/>
+    <w:lvl w:ilvl="0" w:tplc="0409000F">
+      <w:start w:val="1"/>
+      <w:numFmt w:val="decimal"/>
+      <w:lvlText w:val="%1."/>
+      <w:lvlJc w:val="left"/>
+      <w:pPr>
+        <w:ind w:left="420" w:hanging="420"/>
+      </w:pPr>
+    </w:lvl>
+    <w:lvl w:ilvl="1" w:tplc="04090019" w:tentative="1">
+      <w:start w:val="1"/>
+      <w:numFmt w:val="lowerLetter"/>
+      <w:lvlText w:val="%2)"/>
+      <w:lvlJc w:val="left"/>
+      <w:pPr>
+        <w:ind w:left="840" w:hanging="420"/>
+      </w:pPr>
+    </w:lvl>
+    <w:lvl w:ilvl="2" w:tplc="0409001B" w:tentative="1">
+      <w:start w:val="1"/>
+      <w:numFmt w:val="lowerRoman"/>
+      <w:lvlText w:val="%3."/>
+      <w:lvlJc w:val="right"/>
+      <w:pPr>
+        <w:ind w:left="1260" w:hanging="420"/>
+      </w:pPr>
+    </w:lvl>
+    <w:lvl w:ilvl="3" w:tplc="0409000F" w:tentative="1">
+      <w:start w:val="1"/>
+      <w:numFmt w:val="decimal"/>
+      <w:lvlText w:val="%4."/>
+      <w:lvlJc w:val="left"/>
+      <w:pPr>
+        <w:ind w:left="1680" w:hanging="420"/>
+      </w:pPr>
+    </w:lvl>
+    <w:lvl w:ilvl="4" w:tplc="04090019" w:tentative="1">
+      <w:start w:val="1"/>
+      <w:numFmt w:val="lowerLetter"/>
+      <w:lvlText w:val="%5)"/>
+      <w:lvlJc w:val="left"/>
+      <w:pPr>
+        <w:ind w:left="2100" w:hanging="420"/>
+      </w:pPr>
+    </w:lvl>
+    <w:lvl w:ilvl="5" w:tplc="0409001B" w:tentative="1">
+      <w:start w:val="1"/>
+      <w:numFmt w:val="lowerRoman"/>
+      <w:lvlText w:val="%6."/>
+      <w:lvlJc w:val="right"/>
+      <w:pPr>
+        <w:ind w:left="2520" w:hanging="420"/>
+      </w:pPr>
+    </w:lvl>
+    <w:lvl w:ilvl="6" w:tplc="0409000F" w:tentative="1">
+      <w:start w:val="1"/>
+      <w:numFmt w:val="decimal"/>
+      <w:lvlText w:val="%7."/>
+      <w:lvlJc w:val="left"/>
+      <w:pPr>
+        <w:ind w:left="2940" w:hanging="420"/>
+      </w:pPr>
+    </w:lvl>
+    <w:lvl w:ilvl="7" w:tplc="04090019" w:tentative="1">
+      <w:start w:val="1"/>
+      <w:numFmt w:val="lowerLetter"/>
+      <w:lvlText w:val="%8)"/>
+      <w:lvlJc w:val="left"/>
+      <w:pPr>
+        <w:ind w:left="3360" w:hanging="420"/>
+      </w:pPr>
+    </w:lvl>
+    <w:lvl w:ilvl="8" w:tplc="0409001B" w:tentative="1">
+      <w:start w:val="1"/>
+      <w:numFmt w:val="lowerRoman"/>
+      <w:lvlText w:val="%9."/>
+      <w:lvlJc w:val="right"/>
+      <w:pPr>
+        <w:ind w:left="3780" w:hanging="420"/>
+      </w:pPr>
+    </w:lvl>
+  </w:abstractNum>
+  <w:abstractNum w:abstractNumId="21">
+    <w:nsid w:val="580A4521"/>
+    <w:multiLevelType w:val="hybridMultilevel"/>
+    <w:tmpl w:val="7BF4D944"/>
+    <w:lvl w:ilvl="0" w:tplc="0409000F">
+      <w:start w:val="1"/>
+      <w:numFmt w:val="decimal"/>
+      <w:lvlText w:val="%1."/>
+      <w:lvlJc w:val="left"/>
+      <w:pPr>
+        <w:ind w:left="420" w:hanging="420"/>
+      </w:pPr>
+    </w:lvl>
+    <w:lvl w:ilvl="1" w:tplc="04090019" w:tentative="1">
+      <w:start w:val="1"/>
+      <w:numFmt w:val="lowerLetter"/>
+      <w:lvlText w:val="%2)"/>
+      <w:lvlJc w:val="left"/>
+      <w:pPr>
+        <w:ind w:left="840" w:hanging="420"/>
+      </w:pPr>
+    </w:lvl>
+    <w:lvl w:ilvl="2" w:tplc="0409001B" w:tentative="1">
+      <w:start w:val="1"/>
+      <w:numFmt w:val="lowerRoman"/>
+      <w:lvlText w:val="%3."/>
+      <w:lvlJc w:val="right"/>
+      <w:pPr>
+        <w:ind w:left="1260" w:hanging="420"/>
+      </w:pPr>
+    </w:lvl>
+    <w:lvl w:ilvl="3" w:tplc="0409000F" w:tentative="1">
+      <w:start w:val="1"/>
+      <w:numFmt w:val="decimal"/>
+      <w:lvlText w:val="%4."/>
+      <w:lvlJc w:val="left"/>
+      <w:pPr>
+        <w:ind w:left="1680" w:hanging="420"/>
+      </w:pPr>
+    </w:lvl>
+    <w:lvl w:ilvl="4" w:tplc="04090019" w:tentative="1">
+      <w:start w:val="1"/>
+      <w:numFmt w:val="lowerLetter"/>
+      <w:lvlText w:val="%5)"/>
+      <w:lvlJc w:val="left"/>
+      <w:pPr>
+        <w:ind w:left="2100" w:hanging="420"/>
+      </w:pPr>
+    </w:lvl>
+    <w:lvl w:ilvl="5" w:tplc="0409001B" w:tentative="1">
+      <w:start w:val="1"/>
+      <w:numFmt w:val="lowerRoman"/>
+      <w:lvlText w:val="%6."/>
+      <w:lvlJc w:val="right"/>
+      <w:pPr>
+        <w:ind w:left="2520" w:hanging="420"/>
+      </w:pPr>
+    </w:lvl>
+    <w:lvl w:ilvl="6" w:tplc="0409000F" w:tentative="1">
+      <w:start w:val="1"/>
+      <w:numFmt w:val="decimal"/>
+      <w:lvlText w:val="%7."/>
+      <w:lvlJc w:val="left"/>
+      <w:pPr>
+        <w:ind w:left="2940" w:hanging="420"/>
+      </w:pPr>
+    </w:lvl>
+    <w:lvl w:ilvl="7" w:tplc="04090019" w:tentative="1">
+      <w:start w:val="1"/>
+      <w:numFmt w:val="lowerLetter"/>
+      <w:lvlText w:val="%8)"/>
+      <w:lvlJc w:val="left"/>
+      <w:pPr>
+        <w:ind w:left="3360" w:hanging="420"/>
+      </w:pPr>
+    </w:lvl>
+    <w:lvl w:ilvl="8" w:tplc="0409001B" w:tentative="1">
+      <w:start w:val="1"/>
+      <w:numFmt w:val="lowerRoman"/>
+      <w:lvlText w:val="%9."/>
+      <w:lvlJc w:val="right"/>
+      <w:pPr>
+        <w:ind w:left="3780" w:hanging="420"/>
+      </w:pPr>
+    </w:lvl>
+  </w:abstractNum>
+  <w:abstractNum w:abstractNumId="22">
+    <w:nsid w:val="5AC4638C"/>
+    <w:multiLevelType w:val="hybridMultilevel"/>
+    <w:tmpl w:val="6504CA02"/>
+    <w:lvl w:ilvl="0" w:tplc="04090011">
+      <w:start w:val="1"/>
+      <w:numFmt w:val="decimal"/>
+      <w:lvlText w:val="%1)"/>
+      <w:lvlJc w:val="left"/>
+      <w:pPr>
+        <w:ind w:left="420" w:hanging="420"/>
+      </w:pPr>
+    </w:lvl>
+    <w:lvl w:ilvl="1" w:tplc="04090019" w:tentative="1">
+      <w:start w:val="1"/>
+      <w:numFmt w:val="lowerLetter"/>
+      <w:lvlText w:val="%2)"/>
+      <w:lvlJc w:val="left"/>
+      <w:pPr>
+        <w:ind w:left="840" w:hanging="420"/>
+      </w:pPr>
+    </w:lvl>
+    <w:lvl w:ilvl="2" w:tplc="0409001B" w:tentative="1">
+      <w:start w:val="1"/>
+      <w:numFmt w:val="lowerRoman"/>
+      <w:lvlText w:val="%3."/>
+      <w:lvlJc w:val="right"/>
+      <w:pPr>
+        <w:ind w:left="1260" w:hanging="420"/>
+      </w:pPr>
+    </w:lvl>
+    <w:lvl w:ilvl="3" w:tplc="0409000F" w:tentative="1">
+      <w:start w:val="1"/>
+      <w:numFmt w:val="decimal"/>
+      <w:lvlText w:val="%4."/>
+      <w:lvlJc w:val="left"/>
+      <w:pPr>
+        <w:ind w:left="1680" w:hanging="420"/>
+      </w:pPr>
+    </w:lvl>
+    <w:lvl w:ilvl="4" w:tplc="04090019" w:tentative="1">
+      <w:start w:val="1"/>
+      <w:numFmt w:val="lowerLetter"/>
+      <w:lvlText w:val="%5)"/>
+      <w:lvlJc w:val="left"/>
+      <w:pPr>
+        <w:ind w:left="2100" w:hanging="420"/>
+      </w:pPr>
+    </w:lvl>
+    <w:lvl w:ilvl="5" w:tplc="0409001B" w:tentative="1">
+      <w:start w:val="1"/>
+      <w:numFmt w:val="lowerRoman"/>
+      <w:lvlText w:val="%6."/>
+      <w:lvlJc w:val="right"/>
+      <w:pPr>
+        <w:ind w:left="2520" w:hanging="420"/>
+      </w:pPr>
+    </w:lvl>
+    <w:lvl w:ilvl="6" w:tplc="0409000F" w:tentative="1">
+      <w:start w:val="1"/>
+      <w:numFmt w:val="decimal"/>
+      <w:lvlText w:val="%7."/>
+      <w:lvlJc w:val="left"/>
+      <w:pPr>
+        <w:ind w:left="2940" w:hanging="420"/>
+      </w:pPr>
+    </w:lvl>
+    <w:lvl w:ilvl="7" w:tplc="04090019" w:tentative="1">
+      <w:start w:val="1"/>
+      <w:numFmt w:val="lowerLetter"/>
+      <w:lvlText w:val="%8)"/>
+      <w:lvlJc w:val="left"/>
+      <w:pPr>
+        <w:ind w:left="3360" w:hanging="420"/>
+      </w:pPr>
+    </w:lvl>
+    <w:lvl w:ilvl="8" w:tplc="0409001B" w:tentative="1">
+      <w:start w:val="1"/>
+      <w:numFmt w:val="lowerRoman"/>
+      <w:lvlText w:val="%9."/>
+      <w:lvlJc w:val="right"/>
+      <w:pPr>
+        <w:ind w:left="3780" w:hanging="420"/>
+      </w:pPr>
+    </w:lvl>
+  </w:abstractNum>
+  <w:abstractNum w:abstractNumId="23">
+    <w:nsid w:val="689D2280"/>
+    <w:multiLevelType w:val="hybridMultilevel"/>
+    <w:tmpl w:val="70EC71B0"/>
+    <w:lvl w:ilvl="0" w:tplc="0409000F">
+      <w:start w:val="1"/>
+      <w:numFmt w:val="decimal"/>
+      <w:lvlText w:val="%1."/>
+      <w:lvlJc w:val="left"/>
+      <w:pPr>
+        <w:ind w:left="420" w:hanging="420"/>
+      </w:pPr>
+    </w:lvl>
+    <w:lvl w:ilvl="1" w:tplc="04090019" w:tentative="1">
+      <w:start w:val="1"/>
+      <w:numFmt w:val="lowerLetter"/>
+      <w:lvlText w:val="%2)"/>
+      <w:lvlJc w:val="left"/>
+      <w:pPr>
+        <w:ind w:left="840" w:hanging="420"/>
+      </w:pPr>
+    </w:lvl>
+    <w:lvl w:ilvl="2" w:tplc="0409001B" w:tentative="1">
+      <w:start w:val="1"/>
+      <w:numFmt w:val="lowerRoman"/>
+      <w:lvlText w:val="%3."/>
+      <w:lvlJc w:val="right"/>
+      <w:pPr>
+        <w:ind w:left="1260" w:hanging="420"/>
+      </w:pPr>
+    </w:lvl>
+    <w:lvl w:ilvl="3" w:tplc="0409000F" w:tentative="1">
+      <w:start w:val="1"/>
+      <w:numFmt w:val="decimal"/>
+      <w:lvlText w:val="%4."/>
+      <w:lvlJc w:val="left"/>
+      <w:pPr>
+        <w:ind w:left="1680" w:hanging="420"/>
+      </w:pPr>
+    </w:lvl>
+    <w:lvl w:ilvl="4" w:tplc="04090019" w:tentative="1">
+      <w:start w:val="1"/>
+      <w:numFmt w:val="lowerLetter"/>
+      <w:lvlText w:val="%5)"/>
+      <w:lvlJc w:val="left"/>
+      <w:pPr>
+        <w:ind w:left="2100" w:hanging="420"/>
+      </w:pPr>
+    </w:lvl>
+    <w:lvl w:ilvl="5" w:tplc="0409001B" w:tentative="1">
+      <w:start w:val="1"/>
+      <w:numFmt w:val="lowerRoman"/>
+      <w:lvlText w:val="%6."/>
+      <w:lvlJc w:val="right"/>
+      <w:pPr>
+        <w:ind w:left="2520" w:hanging="420"/>
+      </w:pPr>
+    </w:lvl>
+    <w:lvl w:ilvl="6" w:tplc="0409000F" w:tentative="1">
+      <w:start w:val="1"/>
+      <w:numFmt w:val="decimal"/>
+      <w:lvlText w:val="%7."/>
+      <w:lvlJc w:val="left"/>
+      <w:pPr>
+        <w:ind w:left="2940" w:hanging="420"/>
+      </w:pPr>
+    </w:lvl>
+    <w:lvl w:ilvl="7" w:tplc="04090019" w:tentative="1">
+      <w:start w:val="1"/>
+      <w:numFmt w:val="lowerLetter"/>
+      <w:lvlText w:val="%8)"/>
+      <w:lvlJc w:val="left"/>
+      <w:pPr>
+        <w:ind w:left="3360" w:hanging="420"/>
+      </w:pPr>
+    </w:lvl>
+    <w:lvl w:ilvl="8" w:tplc="0409001B" w:tentative="1">
+      <w:start w:val="1"/>
+      <w:numFmt w:val="lowerRoman"/>
+      <w:lvlText w:val="%9."/>
+      <w:lvlJc w:val="right"/>
+      <w:pPr>
+        <w:ind w:left="3780" w:hanging="420"/>
+      </w:pPr>
+    </w:lvl>
+  </w:abstractNum>
+  <w:abstractNum w:abstractNumId="24">
+    <w:nsid w:val="7ABB2A49"/>
+    <w:multiLevelType w:val="hybridMultilevel"/>
+    <w:tmpl w:val="ED78BB84"/>
+    <w:lvl w:ilvl="0" w:tplc="0409000F">
+      <w:start w:val="1"/>
+      <w:numFmt w:val="decimal"/>
+      <w:lvlText w:val="%1."/>
+      <w:lvlJc w:val="left"/>
+      <w:pPr>
+        <w:ind w:left="420" w:hanging="420"/>
+      </w:pPr>
+    </w:lvl>
+    <w:lvl w:ilvl="1" w:tplc="04090019" w:tentative="1">
+      <w:start w:val="1"/>
+      <w:numFmt w:val="lowerLetter"/>
+      <w:lvlText w:val="%2)"/>
+      <w:lvlJc w:val="left"/>
+      <w:pPr>
+        <w:ind w:left="840" w:hanging="420"/>
+      </w:pPr>
+    </w:lvl>
+    <w:lvl w:ilvl="2" w:tplc="0409001B" w:tentative="1">
+      <w:start w:val="1"/>
+      <w:numFmt w:val="lowerRoman"/>
+      <w:lvlText w:val="%3."/>
+      <w:lvlJc w:val="right"/>
+      <w:pPr>
+        <w:ind w:left="1260" w:hanging="420"/>
+      </w:pPr>
+    </w:lvl>
+    <w:lvl w:ilvl="3" w:tplc="0409000F" w:tentative="1">
+      <w:start w:val="1"/>
+      <w:numFmt w:val="decimal"/>
+      <w:lvlText w:val="%4."/>
+      <w:lvlJc w:val="left"/>
+      <w:pPr>
+        <w:ind w:left="1680" w:hanging="420"/>
+      </w:pPr>
+    </w:lvl>
+    <w:lvl w:ilvl="4" w:tplc="04090019" w:tentative="1">
+      <w:start w:val="1"/>
+      <w:numFmt w:val="lowerLetter"/>
+      <w:lvlText w:val="%5)"/>
+      <w:lvlJc w:val="left"/>
+      <w:pPr>
+        <w:ind w:left="2100" w:hanging="420"/>
+      </w:pPr>
+    </w:lvl>
+    <w:lvl w:ilvl="5" w:tplc="0409001B" w:tentative="1">
+      <w:start w:val="1"/>
+      <w:numFmt w:val="lowerRoman"/>
+      <w:lvlText w:val="%6."/>
+      <w:lvlJc w:val="right"/>
+      <w:pPr>
+        <w:ind w:left="2520" w:hanging="420"/>
+      </w:pPr>
+    </w:lvl>
+    <w:lvl w:ilvl="6" w:tplc="0409000F" w:tentative="1">
+      <w:start w:val="1"/>
+      <w:numFmt w:val="decimal"/>
+      <w:lvlText w:val="%7."/>
+      <w:lvlJc w:val="left"/>
+      <w:pPr>
+        <w:ind w:left="2940" w:hanging="420"/>
+      </w:pPr>
+    </w:lvl>
+    <w:lvl w:ilvl="7" w:tplc="04090019" w:tentative="1">
+      <w:start w:val="1"/>
+      <w:numFmt w:val="lowerLetter"/>
+      <w:lvlText w:val="%8)"/>
+      <w:lvlJc w:val="left"/>
+      <w:pPr>
+        <w:ind w:left="3360" w:hanging="420"/>
+      </w:pPr>
+    </w:lvl>
+    <w:lvl w:ilvl="8" w:tplc="0409001B" w:tentative="1">
+      <w:start w:val="1"/>
+      <w:numFmt w:val="lowerRoman"/>
+      <w:lvlText w:val="%9."/>
+      <w:lvlJc w:val="right"/>
+      <w:pPr>
+        <w:ind w:left="3780" w:hanging="420"/>
+      </w:pPr>
+    </w:lvl>
+  </w:abstractNum>
   <w:num w:numId="1">
+    <w:abstractNumId w:val="15"/>
+  </w:num>
+  <w:num w:numId="2">
+    <w:abstractNumId w:val="2"/>
+  </w:num>
+  <w:num w:numId="3">
+    <w:abstractNumId w:val="9"/>
+  </w:num>
+  <w:num w:numId="4">
+    <w:abstractNumId w:val="17"/>
+  </w:num>
+  <w:num w:numId="5">
+    <w:abstractNumId w:val="1"/>
+  </w:num>
+  <w:num w:numId="6">
+    <w:abstractNumId w:val="6"/>
+  </w:num>
+  <w:num w:numId="7">
+    <w:abstractNumId w:val="14"/>
+  </w:num>
+  <w:num w:numId="8">
+    <w:abstractNumId w:val="13"/>
+  </w:num>
+  <w:num w:numId="9">
+    <w:abstractNumId w:val="12"/>
+  </w:num>
+  <w:num w:numId="10">
+    <w:abstractNumId w:val="7"/>
+  </w:num>
+  <w:num w:numId="11">
+    <w:abstractNumId w:val="10"/>
+  </w:num>
+  <w:num w:numId="12">
+    <w:abstractNumId w:val="5"/>
+  </w:num>
+  <w:num w:numId="13">
+    <w:abstractNumId w:val="22"/>
+  </w:num>
+  <w:num w:numId="14">
+    <w:abstractNumId w:val="0"/>
+  </w:num>
+  <w:num w:numId="15">
     <w:abstractNumId w:val="3"/>
   </w:num>
-  <w:num w:numId="2">
-    <w:abstractNumId w:val="1"/>
+  <w:num w:numId="16">
+    <w:abstractNumId w:val="16"/>
   </w:num>
-  <w:num w:numId="3">
-    <w:abstractNumId w:val="2"/>
+  <w:num w:numId="17">
+    <w:abstractNumId w:val="19"/>
   </w:num>
-  <w:num w:numId="4">
+  <w:num w:numId="18">
+    <w:abstractNumId w:val="21"/>
+  </w:num>
+  <w:num w:numId="19">
+    <w:abstractNumId w:val="18"/>
+  </w:num>
+  <w:num w:numId="20">
+    <w:abstractNumId w:val="24"/>
+  </w:num>
+  <w:num w:numId="21">
+    <w:abstractNumId w:val="8"/>
+  </w:num>
+  <w:num w:numId="22">
+    <w:abstractNumId w:val="23"/>
+  </w:num>
+  <w:num w:numId="23">
     <w:abstractNumId w:val="4"/>
   </w:num>
-  <w:num w:numId="5">
-    <w:abstractNumId w:val="0"/>
+  <w:num w:numId="24">
+    <w:abstractNumId w:val="11"/>
+  </w:num>
+  <w:num w:numId="25">
+    <w:abstractNumId w:val="20"/>
   </w:num>
 </w:numbering>
 </file>
@@ -7306,6 +8880,29 @@
       <w:szCs w:val="24"/>
     </w:rPr>
   </w:style>
+  <w:style w:type="character" w:styleId="a7">
+    <w:name w:val="Hyperlink"/>
+    <w:basedOn w:val="a0"/>
+    <w:uiPriority w:val="99"/>
+    <w:unhideWhenUsed/>
+    <w:rsid w:val="006808B0"/>
+    <w:rPr>
+      <w:color w:val="0563C1" w:themeColor="hyperlink"/>
+      <w:u w:val="single"/>
+    </w:rPr>
+  </w:style>
+  <w:style w:type="character" w:styleId="a8">
+    <w:name w:val="FollowedHyperlink"/>
+    <w:basedOn w:val="a0"/>
+    <w:uiPriority w:val="99"/>
+    <w:semiHidden/>
+    <w:unhideWhenUsed/>
+    <w:rsid w:val="006808B0"/>
+    <w:rPr>
+      <w:color w:val="954F72" w:themeColor="followedHyperlink"/>
+      <w:u w:val="single"/>
+    </w:rPr>
+  </w:style>
 </w:styles>
 </file>
 
